--- a/[HW02] Phân tích thuật toán đệ quy (Nguyễn Đỗ Quang).docx
+++ b/[HW02] Phân tích thuật toán đệ quy (Nguyễn Đỗ Quang).docx
@@ -235,58 +235,6 @@
       <w:pPr>
         <w:rPr>
           <w:rFonts w:hint="default" w:ascii="Times New Roman" w:hAnsi="Times New Roman" w:cs="Times New Roman"/>
-          <w:lang w:val="vi-VN"/>
-        </w:rPr>
-      </w:pPr>
-      <w:r>
-        <w:rPr>
-          <w:rFonts w:hint="default" w:ascii="Times New Roman" w:hAnsi="Times New Roman" w:cs="Times New Roman"/>
-          <w:lang w:val="vi-VN"/>
-        </w:rPr>
-        <w:fldChar w:fldCharType="begin"/>
-      </w:r>
-      <w:r>
-        <w:rPr>
-          <w:rFonts w:hint="default" w:ascii="Times New Roman" w:hAnsi="Times New Roman" w:cs="Times New Roman"/>
-          <w:lang w:val="vi-VN"/>
-        </w:rPr>
-        <w:instrText xml:space="preserve"> HYPERLINK "https://www.cs.cornell.edu/courses/cs3110/2014sp/recitations/21/solving-recurrences.html" </w:instrText>
-      </w:r>
-      <w:r>
-        <w:rPr>
-          <w:rFonts w:hint="default" w:ascii="Times New Roman" w:hAnsi="Times New Roman" w:cs="Times New Roman"/>
-          <w:lang w:val="vi-VN"/>
-        </w:rPr>
-        <w:fldChar w:fldCharType="separate"/>
-      </w:r>
-      <w:r>
-        <w:rPr>
-          <w:rStyle w:val="4"/>
-          <w:rFonts w:hint="default" w:ascii="Times New Roman" w:hAnsi="Times New Roman" w:cs="Times New Roman"/>
-          <w:lang w:val="vi-VN"/>
-        </w:rPr>
-        <w:t>https://www.cs.cornell.edu/courses/cs3110/2014sp/recitations/21/solving-recurrences.html</w:t>
-      </w:r>
-      <w:r>
-        <w:rPr>
-          <w:rFonts w:hint="default" w:ascii="Times New Roman" w:hAnsi="Times New Roman" w:cs="Times New Roman"/>
-          <w:lang w:val="vi-VN"/>
-        </w:rPr>
-        <w:fldChar w:fldCharType="end"/>
-      </w:r>
-    </w:p>
-    <w:p>
-      <w:pPr>
-        <w:rPr>
-          <w:rFonts w:hint="default" w:ascii="Times New Roman" w:hAnsi="Times New Roman" w:cs="Times New Roman"/>
-          <w:lang w:val="vi-VN"/>
-        </w:rPr>
-      </w:pPr>
-    </w:p>
-    <w:p>
-      <w:pPr>
-        <w:rPr>
-          <w:rFonts w:hint="default" w:ascii="Times New Roman" w:hAnsi="Times New Roman" w:cs="Times New Roman"/>
           <w:b/>
           <w:bCs/>
           <w:lang w:val="vi-VN"/>
@@ -449,8 +397,11 @@
           <w:numId w:val="0"/>
         </w:numPr>
         <w:ind w:firstLine="420" w:firstLineChars="0"/>
-        <w:rPr>
-          <w:rFonts w:hint="default" w:ascii="Times New Roman" w:hAnsi="Times New Roman" w:cs="Times New Roman"/>
+        <m:rPr/>
+        <w:rPr>
+          <w:rFonts w:hint="default" w:ascii="Times New Roman" w:hAnsi="Times New Roman" w:cs="Times New Roman"/>
+          <w:b w:val="0"/>
+          <w:i w:val="0"/>
           <w:lang w:val="en-US"/>
         </w:rPr>
       </w:pPr>
@@ -473,6 +424,139 @@
           <m:t xml:space="preserve"> f(n−1)∗1,12</m:t>
         </m:r>
       </m:oMath>
+    </w:p>
+    <w:p>
+      <w:pPr>
+        <w:numPr>
+          <w:ilvl w:val="0"/>
+          <w:numId w:val="0"/>
+        </w:numPr>
+        <w:ind w:firstLine="420" w:firstLineChars="0"/>
+        <m:rPr/>
+        <w:rPr>
+          <w:rFonts w:hint="default" w:ascii="Times New Roman" w:hAnsi="Times New Roman" w:cs="Times New Roman"/>
+          <w:b w:val="0"/>
+          <w:i w:val="0"/>
+          <w:lang w:val="en-US"/>
+        </w:rPr>
+      </w:pPr>
+    </w:p>
+    <w:p>
+      <w:pPr>
+        <w:numPr>
+          <w:ilvl w:val="0"/>
+          <w:numId w:val="0"/>
+        </w:numPr>
+        <w:rPr>
+          <w:rFonts w:hint="default" w:ascii="Times New Roman" w:hAnsi="Times New Roman" w:cs="Times New Roman"/>
+          <w:b w:val="0"/>
+          <w:i w:val="0"/>
+          <w:lang w:val="vi-VN"/>
+        </w:rPr>
+      </w:pPr>
+      <w:r>
+        <w:rPr>
+          <w:rFonts w:hint="default" w:ascii="Times New Roman" w:hAnsi="Times New Roman" w:cs="Times New Roman"/>
+          <w:b w:val="0"/>
+          <w:i w:val="0"/>
+          <w:lang w:val="vi-VN"/>
+        </w:rPr>
+        <w:t>mã giả:</w:t>
+      </w:r>
+    </w:p>
+    <w:p>
+      <w:pPr>
+        <w:numPr>
+          <w:ilvl w:val="0"/>
+          <w:numId w:val="0"/>
+        </w:numPr>
+        <w:rPr>
+          <w:rFonts w:hint="default" w:ascii="Times New Roman" w:hAnsi="Times New Roman" w:cs="Times New Roman"/>
+          <w:b w:val="0"/>
+          <w:i w:val="0"/>
+          <w:lang w:val="vi-VN"/>
+        </w:rPr>
+      </w:pPr>
+    </w:p>
+    <w:p>
+      <w:pPr>
+        <w:numPr>
+          <w:ilvl w:val="0"/>
+          <w:numId w:val="0"/>
+        </w:numPr>
+        <w:rPr>
+          <w:rFonts w:hint="default" w:ascii="Times New Roman" w:hAnsi="Times New Roman" w:cs="Times New Roman"/>
+          <w:b w:val="0"/>
+          <w:i w:val="0"/>
+          <w:lang w:val="vi-VN"/>
+        </w:rPr>
+      </w:pPr>
+      <w:r>
+        <w:rPr>
+          <w:rFonts w:hint="default" w:ascii="Times New Roman" w:hAnsi="Times New Roman" w:cs="Times New Roman"/>
+          <w:b w:val="0"/>
+          <w:i w:val="0"/>
+          <w:lang w:val="en-US"/>
+        </w:rPr>
+        <w:t xml:space="preserve">def </w:t>
+      </w:r>
+      <w:r>
+        <w:rPr>
+          <w:rFonts w:hint="default" w:ascii="Times New Roman" w:hAnsi="Times New Roman" w:cs="Times New Roman"/>
+          <w:b w:val="0"/>
+          <w:i w:val="0"/>
+          <w:lang w:val="vi-VN"/>
+        </w:rPr>
+        <w:t>func(n):</w:t>
+      </w:r>
+    </w:p>
+    <w:p>
+      <w:pPr>
+        <w:numPr>
+          <w:ilvl w:val="0"/>
+          <w:numId w:val="0"/>
+        </w:numPr>
+        <w:ind w:firstLine="420" w:firstLineChars="0"/>
+        <w:rPr>
+          <w:rFonts w:hint="default" w:ascii="Times New Roman" w:hAnsi="Times New Roman" w:cs="Times New Roman"/>
+          <w:b w:val="0"/>
+          <w:i w:val="0"/>
+          <w:lang w:val="en-US"/>
+        </w:rPr>
+      </w:pPr>
+      <w:r>
+        <w:rPr>
+          <w:rFonts w:hint="default" w:ascii="Times New Roman" w:hAnsi="Times New Roman" w:cs="Times New Roman"/>
+          <w:b w:val="0"/>
+          <w:i w:val="0"/>
+          <w:lang w:val="en-US"/>
+        </w:rPr>
+        <w:t>if n==0: return 1000</w:t>
+      </w:r>
+    </w:p>
+    <w:p>
+      <w:pPr>
+        <w:numPr>
+          <w:ilvl w:val="0"/>
+          <w:numId w:val="0"/>
+        </w:numPr>
+        <w:ind w:firstLine="420" w:firstLineChars="0"/>
+        <w:rPr>
+          <w:rFonts w:hint="default" w:ascii="Times New Roman" w:hAnsi="Times New Roman" w:cs="Times New Roman"/>
+          <w:b w:val="0"/>
+          <w:i w:val="0"/>
+          <w:lang w:val="en-US"/>
+        </w:rPr>
+      </w:pPr>
+      <w:r>
+        <w:rPr>
+          <w:rFonts w:hint="default" w:ascii="Times New Roman" w:hAnsi="Times New Roman" w:cs="Times New Roman"/>
+          <w:b w:val="0"/>
+          <w:i w:val="0"/>
+          <w:lang w:val="en-US"/>
+        </w:rPr>
+        <w:t>return func(n-1)*1.12</w:t>
+      </w:r>
     </w:p>
     <w:p>
       <w:pPr>
@@ -991,7 +1075,7 @@
           <w:numId w:val="0"/>
         </w:numPr>
         <w:rPr>
-          <w:rFonts w:hint="default" w:ascii="Times New Roman" w:hAnsi="Times New Roman" w:cs="Times New Roman"/>
+          <w:rFonts w:hint="default" w:hAnsi="DejaVu Math TeX Gyre" w:cs="Times New Roman"/>
           <w:i w:val="0"/>
           <w:lang w:val="en-US"/>
         </w:rPr>
@@ -1205,6 +1289,19 @@
           <w:numId w:val="0"/>
         </w:numPr>
         <w:rPr>
+          <w:rFonts w:hint="default" w:hAnsi="DejaVu Math TeX Gyre" w:cs="Times New Roman"/>
+          <w:i w:val="0"/>
+          <w:lang w:val="en-US"/>
+        </w:rPr>
+      </w:pPr>
+    </w:p>
+    <w:p>
+      <w:pPr>
+        <w:numPr>
+          <w:ilvl w:val="0"/>
+          <w:numId w:val="0"/>
+        </w:numPr>
+        <w:rPr>
           <w:rFonts w:hint="default" w:ascii="Times New Roman" w:hAnsi="Times New Roman" w:cs="Times New Roman"/>
           <w:i w:val="0"/>
           <w:lang w:val="vi-VN"/>
@@ -1255,7 +1352,7 @@
           <w:numId w:val="0"/>
         </w:numPr>
         <w:rPr>
-          <w:rFonts w:hint="default" w:ascii="Times New Roman" w:hAnsi="Times New Roman" w:cs="Times New Roman"/>
+          <w:rFonts w:hint="default" w:hAnsi="DejaVu Math TeX Gyre" w:cs="Times New Roman"/>
           <w:i w:val="0"/>
           <w:lang w:val="en-US"/>
         </w:rPr>
@@ -1459,6 +1556,48 @@
           <w:numId w:val="0"/>
         </w:numPr>
         <w:rPr>
+          <w:rFonts w:hint="default" w:ascii="Times New Roman" w:hAnsi="DejaVu Math TeX Gyre" w:cs="Times New Roman"/>
+          <w:i w:val="0"/>
+          <w:lang w:val="vi-VN"/>
+        </w:rPr>
+      </w:pPr>
+      <w:r>
+        <w:rPr>
+          <w:rFonts w:hint="default" w:hAnsi="DejaVu Math TeX Gyre" w:cs="Times New Roman"/>
+          <w:i w:val="0"/>
+          <w:lang w:val="en-US"/>
+        </w:rPr>
+        <w:t>C</w:t>
+      </w:r>
+      <w:r>
+        <w:rPr>
+          <w:rFonts w:hint="default" w:ascii="Times New Roman" w:hAnsi="DejaVu Math TeX Gyre" w:cs="Times New Roman"/>
+          <w:i w:val="0"/>
+          <w:lang w:val="vi-VN"/>
+        </w:rPr>
+        <w:t>âu e:</w:t>
+      </w:r>
+    </w:p>
+    <w:p>
+      <w:pPr>
+        <w:numPr>
+          <w:ilvl w:val="0"/>
+          <w:numId w:val="0"/>
+        </w:numPr>
+        <w:rPr>
+          <w:rFonts w:hint="default" w:ascii="Times New Roman" w:hAnsi="DejaVu Math TeX Gyre" w:cs="Times New Roman"/>
+          <w:i w:val="0"/>
+          <w:lang w:val="vi-VN"/>
+        </w:rPr>
+      </w:pPr>
+    </w:p>
+    <w:p>
+      <w:pPr>
+        <w:numPr>
+          <w:ilvl w:val="0"/>
+          <w:numId w:val="0"/>
+        </w:numPr>
+        <w:rPr>
           <w:rFonts w:hint="default" w:ascii="Times New Roman" w:hAnsi="Times New Roman" w:cs="Times New Roman"/>
           <w:i w:val="0"/>
           <w:lang w:val="vi-VN"/>
@@ -2067,6 +2206,306 @@
           <w:lang w:val="vi-VN"/>
         </w:rPr>
       </w:pPr>
+      <w:r>
+        <w:rPr>
+          <w:rFonts w:hint="default" w:ascii="Times New Roman" w:hAnsi="Times New Roman" w:cs="Times New Roman"/>
+          <w:i w:val="0"/>
+          <w:lang w:val="vi-VN"/>
+        </w:rPr>
+        <w:t>Câu g:</w:t>
+      </w:r>
+    </w:p>
+    <w:p>
+      <w:pPr>
+        <w:numPr>
+          <w:ilvl w:val="0"/>
+          <w:numId w:val="0"/>
+        </w:numPr>
+        <w:rPr>
+          <w:rFonts w:hint="default" w:ascii="Times New Roman" w:hAnsi="Times New Roman" w:cs="Times New Roman"/>
+          <w:i w:val="0"/>
+          <w:lang w:val="vi-VN"/>
+        </w:rPr>
+      </w:pPr>
+    </w:p>
+    <w:p>
+      <w:pPr>
+        <w:numPr>
+          <w:ilvl w:val="0"/>
+          <w:numId w:val="0"/>
+        </w:numPr>
+        <w:rPr>
+          <w:rFonts w:hint="default" w:ascii="Times New Roman" w:hAnsi="Times New Roman" w:cs="Times New Roman"/>
+          <w:i w:val="0"/>
+          <w:lang w:val="vi-VN"/>
+        </w:rPr>
+      </w:pPr>
+      <w:r>
+        <w:rPr>
+          <w:rFonts w:hint="default" w:ascii="Times New Roman" w:hAnsi="Times New Roman" w:cs="Times New Roman"/>
+          <w:i w:val="0"/>
+          <w:lang w:val="vi-VN"/>
+        </w:rPr>
+        <w:t>Câu h:</w:t>
+      </w:r>
+    </w:p>
+    <w:p>
+      <w:pPr>
+        <w:numPr>
+          <w:ilvl w:val="0"/>
+          <w:numId w:val="0"/>
+        </w:numPr>
+        <w:rPr>
+          <w:rFonts w:hint="default" w:hAnsi="DejaVu Math TeX Gyre" w:cs="Times New Roman"/>
+          <w:i w:val="0"/>
+          <w:lang w:val="en-US"/>
+        </w:rPr>
+      </w:pPr>
+      <w:r>
+        <w:rPr>
+          <w:rFonts w:hint="default" w:ascii="Times New Roman" w:hAnsi="Times New Roman" w:cs="Times New Roman"/>
+          <w:lang w:val="en-US"/>
+        </w:rPr>
+        <w:t>T(n)=</w:t>
+      </w:r>
+      <m:oMath>
+        <m:d>
+          <m:dPr>
+            <m:begChr m:val="{"/>
+            <m:endChr m:val=""/>
+            <m:ctrlPr>
+              <w:rPr>
+                <w:rFonts w:hint="default" w:ascii="DejaVu Math TeX Gyre" w:hAnsi="DejaVu Math TeX Gyre" w:cs="Times New Roman"/>
+                <w:i/>
+                <w:lang w:val="en-US"/>
+              </w:rPr>
+            </m:ctrlPr>
+          </m:dPr>
+          <m:e>
+            <m:eqArr>
+              <m:eqArrPr>
+                <m:ctrlPr>
+                  <w:rPr>
+                    <w:rFonts w:hint="default" w:ascii="DejaVu Math TeX Gyre" w:hAnsi="DejaVu Math TeX Gyre" w:cs="Times New Roman"/>
+                    <w:i/>
+                    <w:lang w:val="en-US"/>
+                  </w:rPr>
+                </m:ctrlPr>
+              </m:eqArrPr>
+              <m:e>
+                <m:r>
+                  <m:rPr/>
+                  <w:rPr>
+                    <w:rFonts w:hint="default" w:ascii="DejaVu Math TeX Gyre" w:hAnsi="DejaVu Math TeX Gyre" w:cs="Times New Roman"/>
+                    <w:lang w:val="en-US"/>
+                  </w:rPr>
+                  <m:t xml:space="preserve">1    kℎi </m:t>
+                </m:r>
+                <m:r>
+                  <m:rPr/>
+                  <w:rPr>
+                    <w:rFonts w:hint="default" w:ascii="DejaVu Math TeX Gyre" w:hAnsi="DejaVu Math TeX Gyre" w:cs="Times New Roman"/>
+                    <w:lang w:val="vi-VN"/>
+                  </w:rPr>
+                  <m:t>n=1</m:t>
+                </m:r>
+                <m:ctrlPr>
+                  <w:rPr>
+                    <w:rFonts w:hint="default" w:ascii="DejaVu Math TeX Gyre" w:hAnsi="DejaVu Math TeX Gyre" w:cs="Times New Roman"/>
+                    <w:i/>
+                    <w:lang w:val="en-US"/>
+                  </w:rPr>
+                </m:ctrlPr>
+              </m:e>
+              <m:e>
+                <m:r>
+                  <m:rPr>
+                    <m:sty m:val="p"/>
+                  </m:rPr>
+                  <w:rPr>
+                    <w:rFonts w:hint="default" w:ascii="DejaVu Math TeX Gyre" w:hAnsi="DejaVu Math TeX Gyre" w:cs="Times New Roman"/>
+                    <w:lang w:val="en-US"/>
+                  </w:rPr>
+                  <m:t>T(n−1) + 1 +T(n−1)</m:t>
+                </m:r>
+                <m:r>
+                  <m:rPr/>
+                  <w:rPr>
+                    <w:rFonts w:hint="default" w:ascii="DejaVu Math TeX Gyre" w:hAnsi="DejaVu Math TeX Gyre" w:cs="Times New Roman"/>
+                    <w:lang w:val="en-US"/>
+                  </w:rPr>
+                  <m:t xml:space="preserve">  kℎi n&gt;1</m:t>
+                </m:r>
+                <m:ctrlPr>
+                  <w:rPr>
+                    <w:rFonts w:hint="default" w:ascii="DejaVu Math TeX Gyre" w:hAnsi="DejaVu Math TeX Gyre" w:cs="Times New Roman"/>
+                    <w:i/>
+                    <w:lang w:val="en-US"/>
+                  </w:rPr>
+                </m:ctrlPr>
+              </m:e>
+            </m:eqArr>
+            <m:ctrlPr>
+              <w:rPr>
+                <w:rFonts w:hint="default" w:ascii="DejaVu Math TeX Gyre" w:hAnsi="DejaVu Math TeX Gyre" w:cs="Times New Roman"/>
+                <w:i/>
+                <w:lang w:val="en-US"/>
+              </w:rPr>
+            </m:ctrlPr>
+          </m:e>
+        </m:d>
+      </m:oMath>
+    </w:p>
+    <w:p>
+      <w:pPr>
+        <w:numPr>
+          <w:ilvl w:val="0"/>
+          <w:numId w:val="0"/>
+        </w:numPr>
+        <w:rPr>
+          <w:rFonts w:hint="default" w:hAnsi="DejaVu Math TeX Gyre" w:cs="Times New Roman"/>
+          <w:i w:val="0"/>
+          <w:lang w:val="en-US"/>
+        </w:rPr>
+      </w:pPr>
+    </w:p>
+    <w:p>
+      <w:pPr>
+        <w:numPr>
+          <w:ilvl w:val="0"/>
+          <w:numId w:val="0"/>
+        </w:numPr>
+        <w:rPr>
+          <w:rFonts w:hint="default" w:ascii="Times New Roman" w:hAnsi="Times New Roman" w:cs="Times New Roman"/>
+          <w:i w:val="0"/>
+          <w:lang w:val="vi-VN"/>
+        </w:rPr>
+      </w:pPr>
+      <w:r>
+        <w:rPr>
+          <w:rFonts w:hint="default" w:hAnsi="DejaVu Math TeX Gyre" w:cs="Times New Roman"/>
+          <w:i w:val="0"/>
+          <w:lang w:val="en-US"/>
+        </w:rPr>
+        <w:t>=&gt;</w:t>
+      </w:r>
+      <w:r>
+        <w:rPr>
+          <w:rFonts w:hint="default" w:ascii="Times New Roman" w:hAnsi="Times New Roman" w:cs="Times New Roman"/>
+          <w:lang w:val="en-US"/>
+        </w:rPr>
+        <w:t>T(n)=</w:t>
+      </w:r>
+      <m:oMath>
+        <m:d>
+          <m:dPr>
+            <m:begChr m:val="{"/>
+            <m:endChr m:val=""/>
+            <m:ctrlPr>
+              <w:rPr>
+                <w:rFonts w:hint="default" w:ascii="DejaVu Math TeX Gyre" w:hAnsi="DejaVu Math TeX Gyre" w:cs="Times New Roman"/>
+                <w:i/>
+                <w:lang w:val="en-US"/>
+              </w:rPr>
+            </m:ctrlPr>
+          </m:dPr>
+          <m:e>
+            <m:eqArr>
+              <m:eqArrPr>
+                <m:ctrlPr>
+                  <w:rPr>
+                    <w:rFonts w:hint="default" w:ascii="DejaVu Math TeX Gyre" w:hAnsi="DejaVu Math TeX Gyre" w:cs="Times New Roman"/>
+                    <w:i/>
+                    <w:lang w:val="en-US"/>
+                  </w:rPr>
+                </m:ctrlPr>
+              </m:eqArrPr>
+              <m:e>
+                <m:r>
+                  <m:rPr/>
+                  <w:rPr>
+                    <w:rFonts w:hint="default" w:ascii="DejaVu Math TeX Gyre" w:hAnsi="DejaVu Math TeX Gyre" w:cs="Times New Roman"/>
+                    <w:lang w:val="en-US"/>
+                  </w:rPr>
+                  <m:t xml:space="preserve">1    kℎi </m:t>
+                </m:r>
+                <m:r>
+                  <m:rPr/>
+                  <w:rPr>
+                    <w:rFonts w:hint="default" w:ascii="DejaVu Math TeX Gyre" w:hAnsi="DejaVu Math TeX Gyre" w:cs="Times New Roman"/>
+                    <w:lang w:val="vi-VN"/>
+                  </w:rPr>
+                  <m:t>n=1</m:t>
+                </m:r>
+                <m:ctrlPr>
+                  <w:rPr>
+                    <w:rFonts w:hint="default" w:ascii="DejaVu Math TeX Gyre" w:hAnsi="DejaVu Math TeX Gyre" w:cs="Times New Roman"/>
+                    <w:i/>
+                    <w:lang w:val="en-US"/>
+                  </w:rPr>
+                </m:ctrlPr>
+              </m:e>
+              <m:e>
+                <m:r>
+                  <m:rPr>
+                    <m:sty m:val="p"/>
+                  </m:rPr>
+                  <w:rPr>
+                    <w:rFonts w:hint="default" w:ascii="DejaVu Math TeX Gyre" w:hAnsi="DejaVu Math TeX Gyre" w:cs="Times New Roman"/>
+                    <w:lang w:val="en-US"/>
+                  </w:rPr>
+                  <m:t>2</m:t>
+                </m:r>
+                <m:r>
+                  <m:rPr>
+                    <m:sty m:val="p"/>
+                  </m:rPr>
+                  <w:rPr>
+                    <w:rFonts w:hint="default" w:ascii="DejaVu Math TeX Gyre" w:hAnsi="DejaVu Math TeX Gyre" w:cs="Times New Roman"/>
+                    <w:lang w:val="en-US"/>
+                  </w:rPr>
+                  <m:t>T(n−1)</m:t>
+                </m:r>
+                <m:r>
+                  <m:rPr/>
+                  <w:rPr>
+                    <w:rFonts w:hint="default" w:ascii="DejaVu Math TeX Gyre" w:hAnsi="DejaVu Math TeX Gyre" w:cs="Times New Roman"/>
+                    <w:lang w:val="en-US"/>
+                  </w:rPr>
+                  <m:t>+1 kℎi n&gt;1</m:t>
+                </m:r>
+                <m:ctrlPr>
+                  <w:rPr>
+                    <w:rFonts w:hint="default" w:ascii="DejaVu Math TeX Gyre" w:hAnsi="DejaVu Math TeX Gyre" w:cs="Times New Roman"/>
+                    <w:i/>
+                    <w:lang w:val="en-US"/>
+                  </w:rPr>
+                </m:ctrlPr>
+              </m:e>
+            </m:eqArr>
+            <m:ctrlPr>
+              <w:rPr>
+                <w:rFonts w:hint="default" w:ascii="DejaVu Math TeX Gyre" w:hAnsi="DejaVu Math TeX Gyre" w:cs="Times New Roman"/>
+                <w:i/>
+                <w:lang w:val="en-US"/>
+              </w:rPr>
+            </m:ctrlPr>
+          </m:e>
+        </m:d>
+      </m:oMath>
+    </w:p>
+    <w:p>
+      <w:pPr>
+        <w:numPr>
+          <w:ilvl w:val="0"/>
+          <w:numId w:val="0"/>
+        </w:numPr>
+        <w:rPr>
+          <w:rFonts w:hint="default" w:hAnsi="DejaVu Math TeX Gyre" w:cs="Times New Roman"/>
+          <w:i w:val="0"/>
+          <w:lang w:val="en-US"/>
+        </w:rPr>
+      </w:pPr>
     </w:p>
     <w:p>
       <w:pPr>
@@ -2101,14 +2540,18 @@
         </w:numPr>
         <w:rPr>
           <w:rFonts w:hint="default" w:ascii="Times New Roman" w:hAnsi="Times New Roman" w:cs="Times New Roman"/>
-          <w:i w:val="0"/>
+          <w:i/>
+          <w:iCs/>
+          <w:u w:val="single"/>
           <w:lang w:val="vi-VN"/>
         </w:rPr>
       </w:pPr>
       <w:r>
         <w:rPr>
           <w:rFonts w:hint="default" w:ascii="Times New Roman" w:hAnsi="Times New Roman" w:cs="Times New Roman"/>
-          <w:i w:val="0"/>
+          <w:i/>
+          <w:iCs/>
+          <w:u w:val="single"/>
           <w:lang w:val="en-US"/>
         </w:rPr>
         <w:t>C</w:t>
@@ -2116,7 +2559,9 @@
       <w:r>
         <w:rPr>
           <w:rFonts w:hint="default" w:ascii="Times New Roman" w:hAnsi="Times New Roman" w:cs="Times New Roman"/>
-          <w:i w:val="0"/>
+          <w:i/>
+          <w:iCs/>
+          <w:u w:val="single"/>
           <w:lang w:val="vi-VN"/>
         </w:rPr>
         <w:t>âu 1:</w:t>
@@ -2411,12 +2856,31 @@
         </w:numPr>
         <w:rPr>
           <w:rFonts w:hint="default" w:ascii="Times New Roman" w:hAnsi="Times New Roman" w:cs="Times New Roman"/>
+          <w:i w:val="0"/>
+          <w:lang w:val="en-US"/>
+        </w:rPr>
+      </w:pPr>
+    </w:p>
+    <w:p>
+      <w:pPr>
+        <w:numPr>
+          <w:ilvl w:val="0"/>
+          <w:numId w:val="0"/>
+        </w:numPr>
+        <w:rPr>
+          <w:rFonts w:hint="default" w:ascii="Times New Roman" w:hAnsi="Times New Roman" w:cs="Times New Roman"/>
+          <w:i/>
+          <w:iCs/>
+          <w:u w:val="single"/>
           <w:lang w:val="vi-VN"/>
         </w:rPr>
       </w:pPr>
       <w:r>
         <w:rPr>
           <w:rFonts w:hint="default" w:ascii="Times New Roman" w:hAnsi="Times New Roman" w:cs="Times New Roman"/>
+          <w:i/>
+          <w:iCs/>
+          <w:u w:val="single"/>
           <w:lang w:val="vi-VN"/>
         </w:rPr>
         <w:t>Câu 2:</w:t>
@@ -3010,14 +3474,18 @@
         </w:numPr>
         <w:rPr>
           <w:rFonts w:hint="default" w:ascii="Times New Roman" w:hAnsi="Times New Roman" w:cs="Times New Roman"/>
-          <w:i w:val="0"/>
+          <w:i/>
+          <w:iCs/>
+          <w:u w:val="single"/>
           <w:lang w:val="vi-VN"/>
         </w:rPr>
       </w:pPr>
       <w:r>
         <w:rPr>
           <w:rFonts w:hint="default" w:ascii="Times New Roman" w:hAnsi="Times New Roman" w:cs="Times New Roman"/>
-          <w:i w:val="0"/>
+          <w:i/>
+          <w:iCs/>
+          <w:u w:val="single"/>
           <w:lang w:val="vi-VN"/>
         </w:rPr>
         <w:t>câu 3:</w:t>
@@ -3797,14 +4265,18 @@
         </w:numPr>
         <w:rPr>
           <w:rFonts w:hint="default" w:ascii="Times New Roman" w:hAnsi="Times New Roman" w:cs="Times New Roman"/>
-          <w:i w:val="0"/>
+          <w:i/>
+          <w:iCs/>
+          <w:u w:val="single"/>
           <w:lang w:val="vi-VN"/>
         </w:rPr>
       </w:pPr>
       <w:r>
         <w:rPr>
           <w:rFonts w:hint="default" w:ascii="Times New Roman" w:hAnsi="Times New Roman" w:cs="Times New Roman"/>
-          <w:i w:val="0"/>
+          <w:i/>
+          <w:iCs/>
+          <w:u w:val="single"/>
           <w:lang w:val="vi-VN"/>
         </w:rPr>
         <w:t>Câu 4:</w:t>
@@ -4518,14 +4990,18 @@
         </w:numPr>
         <w:rPr>
           <w:rFonts w:hint="default" w:ascii="Times New Roman" w:hAnsi="Times New Roman" w:cs="Times New Roman"/>
-          <w:i w:val="0"/>
+          <w:i/>
+          <w:iCs/>
+          <w:u w:val="single"/>
           <w:lang w:val="vi-VN"/>
         </w:rPr>
       </w:pPr>
       <w:r>
         <w:rPr>
           <w:rFonts w:hint="default" w:ascii="Times New Roman" w:hAnsi="Times New Roman" w:cs="Times New Roman"/>
-          <w:i w:val="0"/>
+          <w:i/>
+          <w:iCs/>
+          <w:u w:val="single"/>
           <w:lang w:val="vi-VN"/>
         </w:rPr>
         <w:t>Câu 5:</w:t>
@@ -5714,14 +6190,18 @@
         </w:numPr>
         <w:rPr>
           <w:rFonts w:hint="default" w:ascii="Times New Roman" w:hAnsi="Times New Roman" w:cs="Times New Roman"/>
-          <w:i w:val="0"/>
+          <w:i/>
+          <w:iCs/>
+          <w:u w:val="single"/>
           <w:lang w:val="vi-VN"/>
         </w:rPr>
       </w:pPr>
       <w:r>
         <w:rPr>
           <w:rFonts w:hint="default" w:ascii="Times New Roman" w:hAnsi="Times New Roman" w:cs="Times New Roman"/>
-          <w:i w:val="0"/>
+          <w:i/>
+          <w:iCs/>
+          <w:u w:val="single"/>
           <w:lang w:val="vi-VN"/>
         </w:rPr>
         <w:t>Câu 6:</w:t>
@@ -8075,14 +8555,18 @@
         </w:numPr>
         <w:rPr>
           <w:rFonts w:hint="default" w:ascii="Times New Roman" w:hAnsi="Times New Roman" w:cs="Times New Roman"/>
-          <w:i w:val="0"/>
+          <w:i/>
+          <w:iCs/>
+          <w:u w:val="single"/>
           <w:lang w:val="vi-VN"/>
         </w:rPr>
       </w:pPr>
       <w:r>
         <w:rPr>
           <w:rFonts w:hint="default" w:ascii="Times New Roman" w:hAnsi="Times New Roman" w:cs="Times New Roman"/>
-          <w:i w:val="0"/>
+          <w:i/>
+          <w:iCs/>
+          <w:u w:val="single"/>
           <w:lang w:val="vi-VN"/>
         </w:rPr>
         <w:t>Câu 7:</w:t>
@@ -12231,6 +12715,1700 @@
           <w:lang w:val="en-US"/>
         </w:rPr>
       </w:pPr>
+      <w:r>
+        <w:rPr>
+          <w:rFonts w:hint="default" w:ascii="Times New Roman" w:hAnsi="Times New Roman" w:cs="Times New Roman"/>
+          <w:i w:val="0"/>
+          <w:lang w:val="vi-VN"/>
+        </w:rPr>
+        <w:t>T(</w:t>
+      </w:r>
+      <w:r>
+        <w:rPr>
+          <w:rFonts w:hint="default" w:ascii="Times New Roman" w:hAnsi="Times New Roman" w:cs="Times New Roman"/>
+          <w:i w:val="0"/>
+          <w:lang w:val="en-US"/>
+        </w:rPr>
+        <w:t>n) = 8T(</w:t>
+      </w:r>
+      <m:oMath>
+        <m:f>
+          <m:fPr>
+            <m:ctrlPr>
+              <w:rPr>
+                <w:rFonts w:hint="default" w:ascii="DejaVu Math TeX Gyre" w:hAnsi="DejaVu Math TeX Gyre" w:cs="Times New Roman"/>
+                <w:i/>
+                <w:lang w:val="en-US"/>
+              </w:rPr>
+            </m:ctrlPr>
+          </m:fPr>
+          <m:num>
+            <m:r>
+              <m:rPr/>
+              <w:rPr>
+                <w:rFonts w:hint="default" w:ascii="DejaVu Math TeX Gyre" w:hAnsi="DejaVu Math TeX Gyre" w:cs="Times New Roman"/>
+                <w:lang w:val="en-US"/>
+              </w:rPr>
+              <m:t>n</m:t>
+            </m:r>
+            <m:ctrlPr>
+              <w:rPr>
+                <w:rFonts w:hint="default" w:ascii="DejaVu Math TeX Gyre" w:hAnsi="DejaVu Math TeX Gyre" w:cs="Times New Roman"/>
+                <w:i/>
+                <w:lang w:val="en-US"/>
+              </w:rPr>
+            </m:ctrlPr>
+          </m:num>
+          <m:den>
+            <m:r>
+              <m:rPr/>
+              <w:rPr>
+                <w:rFonts w:hint="default" w:ascii="DejaVu Math TeX Gyre" w:hAnsi="DejaVu Math TeX Gyre" w:cs="Times New Roman"/>
+                <w:lang w:val="en-US"/>
+              </w:rPr>
+              <m:t>2</m:t>
+            </m:r>
+            <m:ctrlPr>
+              <w:rPr>
+                <w:rFonts w:hint="default" w:ascii="DejaVu Math TeX Gyre" w:hAnsi="DejaVu Math TeX Gyre" w:cs="Times New Roman"/>
+                <w:i/>
+                <w:lang w:val="en-US"/>
+              </w:rPr>
+            </m:ctrlPr>
+          </m:den>
+        </m:f>
+      </m:oMath>
+      <w:r>
+        <w:rPr>
+          <w:rFonts w:hint="default" w:hAnsi="DejaVu Math TeX Gyre" w:cs="Times New Roman"/>
+          <w:i w:val="0"/>
+          <w:lang w:val="en-US"/>
+        </w:rPr>
+        <w:t xml:space="preserve">) + </w:t>
+      </w:r>
+      <m:oMath>
+        <m:sSup>
+          <m:sSupPr>
+            <m:ctrlPr>
+              <w:rPr>
+                <w:rFonts w:hint="default" w:ascii="DejaVu Math TeX Gyre" w:hAnsi="DejaVu Math TeX Gyre" w:cs="Times New Roman"/>
+                <w:i/>
+                <w:lang w:val="en-US"/>
+              </w:rPr>
+            </m:ctrlPr>
+          </m:sSupPr>
+          <m:e>
+            <m:r>
+              <m:rPr/>
+              <w:rPr>
+                <w:rFonts w:hint="default" w:ascii="DejaVu Math TeX Gyre" w:hAnsi="DejaVu Math TeX Gyre" w:cs="Times New Roman"/>
+                <w:lang w:val="en-US"/>
+              </w:rPr>
+              <m:t>n</m:t>
+            </m:r>
+            <m:ctrlPr>
+              <w:rPr>
+                <w:rFonts w:hint="default" w:ascii="DejaVu Math TeX Gyre" w:hAnsi="DejaVu Math TeX Gyre" w:cs="Times New Roman"/>
+                <w:i/>
+                <w:lang w:val="en-US"/>
+              </w:rPr>
+            </m:ctrlPr>
+          </m:e>
+          <m:sup>
+            <m:r>
+              <m:rPr/>
+              <w:rPr>
+                <w:rFonts w:hint="default" w:ascii="DejaVu Math TeX Gyre" w:hAnsi="DejaVu Math TeX Gyre" w:cs="Times New Roman"/>
+                <w:lang w:val="en-US"/>
+              </w:rPr>
+              <m:t>3</m:t>
+            </m:r>
+            <m:ctrlPr>
+              <w:rPr>
+                <w:rFonts w:hint="default" w:ascii="DejaVu Math TeX Gyre" w:hAnsi="DejaVu Math TeX Gyre" w:cs="Times New Roman"/>
+                <w:i/>
+                <w:lang w:val="en-US"/>
+              </w:rPr>
+            </m:ctrlPr>
+          </m:sup>
+        </m:sSup>
+      </m:oMath>
+      <w:r>
+        <w:rPr>
+          <w:rFonts w:hint="default" w:hAnsi="DejaVu Math TeX Gyre" w:cs="Times New Roman"/>
+          <w:i w:val="0"/>
+          <w:lang w:val="en-US"/>
+        </w:rPr>
+        <w:tab/>
+        <w:t/>
+      </w:r>
+      <w:r>
+        <w:rPr>
+          <w:rFonts w:hint="default" w:hAnsi="DejaVu Math TeX Gyre" w:cs="Times New Roman"/>
+          <w:i w:val="0"/>
+          <w:lang w:val="en-US"/>
+        </w:rPr>
+        <w:tab/>
+        <w:t>T(1) = 1</w:t>
+      </w:r>
+    </w:p>
+    <w:p>
+      <w:pPr>
+        <w:numPr>
+          <w:ilvl w:val="0"/>
+          <w:numId w:val="0"/>
+        </w:numPr>
+        <w:ind w:firstLine="420" w:firstLineChars="0"/>
+        <w:rPr>
+          <w:rFonts w:hint="default" w:hAnsi="DejaVu Math TeX Gyre" w:cs="Times New Roman"/>
+          <w:i w:val="0"/>
+          <w:lang w:val="en-US"/>
+        </w:rPr>
+      </w:pPr>
+      <w:r>
+        <w:rPr>
+          <w:rFonts w:hint="default" w:ascii="Times New Roman" w:hAnsi="Times New Roman" w:cs="Times New Roman"/>
+          <w:i w:val="0"/>
+          <w:lang w:val="en-US"/>
+        </w:rPr>
+        <w:t>= 8[8T(</w:t>
+      </w:r>
+      <m:oMath>
+        <m:f>
+          <m:fPr>
+            <m:ctrlPr>
+              <w:rPr>
+                <w:rFonts w:hint="default" w:ascii="DejaVu Math TeX Gyre" w:hAnsi="DejaVu Math TeX Gyre" w:cs="Times New Roman"/>
+                <w:i/>
+                <w:lang w:val="en-US"/>
+              </w:rPr>
+            </m:ctrlPr>
+          </m:fPr>
+          <m:num>
+            <m:r>
+              <m:rPr/>
+              <w:rPr>
+                <w:rFonts w:hint="default" w:ascii="DejaVu Math TeX Gyre" w:hAnsi="DejaVu Math TeX Gyre" w:cs="Times New Roman"/>
+                <w:lang w:val="en-US"/>
+              </w:rPr>
+              <m:t>n</m:t>
+            </m:r>
+            <m:ctrlPr>
+              <w:rPr>
+                <w:rFonts w:hint="default" w:ascii="DejaVu Math TeX Gyre" w:hAnsi="DejaVu Math TeX Gyre" w:cs="Times New Roman"/>
+                <w:i/>
+                <w:lang w:val="en-US"/>
+              </w:rPr>
+            </m:ctrlPr>
+          </m:num>
+          <m:den>
+            <m:r>
+              <m:rPr/>
+              <w:rPr>
+                <w:rFonts w:hint="default" w:ascii="DejaVu Math TeX Gyre" w:hAnsi="DejaVu Math TeX Gyre" w:cs="Times New Roman"/>
+                <w:lang w:val="en-US"/>
+              </w:rPr>
+              <m:t>4</m:t>
+            </m:r>
+            <m:ctrlPr>
+              <w:rPr>
+                <w:rFonts w:hint="default" w:ascii="DejaVu Math TeX Gyre" w:hAnsi="DejaVu Math TeX Gyre" w:cs="Times New Roman"/>
+                <w:i/>
+                <w:lang w:val="en-US"/>
+              </w:rPr>
+            </m:ctrlPr>
+          </m:den>
+        </m:f>
+        <m:r>
+          <m:rPr/>
+          <w:rPr>
+            <w:rFonts w:hint="default" w:ascii="DejaVu Math TeX Gyre" w:hAnsi="DejaVu Math TeX Gyre" w:cs="Times New Roman"/>
+            <w:lang w:val="en-US"/>
+          </w:rPr>
+          <m:t>)+</m:t>
+        </m:r>
+        <m:sSup>
+          <m:sSupPr>
+            <m:ctrlPr>
+              <m:rPr/>
+              <w:rPr>
+                <w:rFonts w:hint="default" w:ascii="DejaVu Math TeX Gyre" w:hAnsi="DejaVu Math TeX Gyre" w:cs="Times New Roman"/>
+                <w:i/>
+                <w:lang w:val="en-US"/>
+              </w:rPr>
+            </m:ctrlPr>
+          </m:sSupPr>
+          <m:e>
+            <m:r>
+              <m:rPr/>
+              <w:rPr>
+                <w:rFonts w:hint="default" w:ascii="DejaVu Math TeX Gyre" w:hAnsi="DejaVu Math TeX Gyre" w:cs="Times New Roman"/>
+                <w:lang w:val="en-US"/>
+              </w:rPr>
+              <m:t>(</m:t>
+            </m:r>
+            <m:f>
+              <m:fPr>
+                <m:ctrlPr>
+                  <w:rPr>
+                    <w:rFonts w:hint="default" w:ascii="DejaVu Math TeX Gyre" w:hAnsi="DejaVu Math TeX Gyre" w:cs="Times New Roman"/>
+                    <w:i/>
+                    <w:lang w:val="en-US"/>
+                  </w:rPr>
+                </m:ctrlPr>
+              </m:fPr>
+              <m:num>
+                <m:r>
+                  <m:rPr/>
+                  <w:rPr>
+                    <w:rFonts w:hint="default" w:ascii="DejaVu Math TeX Gyre" w:hAnsi="DejaVu Math TeX Gyre" w:cs="Times New Roman"/>
+                    <w:lang w:val="en-US"/>
+                  </w:rPr>
+                  <m:t>n</m:t>
+                </m:r>
+                <m:ctrlPr>
+                  <w:rPr>
+                    <w:rFonts w:hint="default" w:ascii="DejaVu Math TeX Gyre" w:hAnsi="DejaVu Math TeX Gyre" w:cs="Times New Roman"/>
+                    <w:i/>
+                    <w:lang w:val="en-US"/>
+                  </w:rPr>
+                </m:ctrlPr>
+              </m:num>
+              <m:den>
+                <m:r>
+                  <m:rPr/>
+                  <w:rPr>
+                    <w:rFonts w:hint="default" w:ascii="DejaVu Math TeX Gyre" w:hAnsi="DejaVu Math TeX Gyre" w:cs="Times New Roman"/>
+                    <w:lang w:val="en-US"/>
+                  </w:rPr>
+                  <m:t>2</m:t>
+                </m:r>
+                <m:ctrlPr>
+                  <w:rPr>
+                    <w:rFonts w:hint="default" w:ascii="DejaVu Math TeX Gyre" w:hAnsi="DejaVu Math TeX Gyre" w:cs="Times New Roman"/>
+                    <w:i/>
+                    <w:lang w:val="en-US"/>
+                  </w:rPr>
+                </m:ctrlPr>
+              </m:den>
+            </m:f>
+            <m:r>
+              <m:rPr/>
+              <w:rPr>
+                <w:rFonts w:hint="default" w:ascii="DejaVu Math TeX Gyre" w:hAnsi="DejaVu Math TeX Gyre" w:cs="Times New Roman"/>
+                <w:lang w:val="en-US"/>
+              </w:rPr>
+              <m:t>)</m:t>
+            </m:r>
+            <m:ctrlPr>
+              <m:rPr/>
+              <w:rPr>
+                <w:rFonts w:hint="default" w:ascii="DejaVu Math TeX Gyre" w:hAnsi="DejaVu Math TeX Gyre" w:cs="Times New Roman"/>
+                <w:i/>
+                <w:lang w:val="en-US"/>
+              </w:rPr>
+            </m:ctrlPr>
+          </m:e>
+          <m:sup>
+            <m:r>
+              <m:rPr/>
+              <w:rPr>
+                <w:rFonts w:hint="default" w:ascii="DejaVu Math TeX Gyre" w:hAnsi="DejaVu Math TeX Gyre" w:cs="Times New Roman"/>
+                <w:lang w:val="en-US"/>
+              </w:rPr>
+              <m:t>3</m:t>
+            </m:r>
+            <m:ctrlPr>
+              <m:rPr/>
+              <w:rPr>
+                <w:rFonts w:hint="default" w:ascii="DejaVu Math TeX Gyre" w:hAnsi="DejaVu Math TeX Gyre" w:cs="Times New Roman"/>
+                <w:i/>
+                <w:lang w:val="en-US"/>
+              </w:rPr>
+            </m:ctrlPr>
+          </m:sup>
+        </m:sSup>
+      </m:oMath>
+      <w:r>
+        <w:rPr>
+          <w:rFonts w:hint="default" w:ascii="Times New Roman" w:hAnsi="Times New Roman" w:cs="Times New Roman"/>
+          <w:i w:val="0"/>
+          <w:lang w:val="en-US"/>
+        </w:rPr>
+        <w:t>]+</w:t>
+      </w:r>
+      <m:oMath>
+        <m:sSup>
+          <m:sSupPr>
+            <m:ctrlPr>
+              <w:rPr>
+                <w:rFonts w:hint="default" w:ascii="DejaVu Math TeX Gyre" w:hAnsi="DejaVu Math TeX Gyre" w:cs="Times New Roman"/>
+                <w:i/>
+                <w:lang w:val="en-US"/>
+              </w:rPr>
+            </m:ctrlPr>
+          </m:sSupPr>
+          <m:e>
+            <m:r>
+              <m:rPr/>
+              <w:rPr>
+                <w:rFonts w:hint="default" w:ascii="DejaVu Math TeX Gyre" w:hAnsi="DejaVu Math TeX Gyre" w:cs="Times New Roman"/>
+                <w:lang w:val="en-US"/>
+              </w:rPr>
+              <m:t>n</m:t>
+            </m:r>
+            <m:ctrlPr>
+              <w:rPr>
+                <w:rFonts w:hint="default" w:ascii="DejaVu Math TeX Gyre" w:hAnsi="DejaVu Math TeX Gyre" w:cs="Times New Roman"/>
+                <w:i/>
+                <w:lang w:val="en-US"/>
+              </w:rPr>
+            </m:ctrlPr>
+          </m:e>
+          <m:sup>
+            <m:r>
+              <m:rPr/>
+              <w:rPr>
+                <w:rFonts w:hint="default" w:ascii="DejaVu Math TeX Gyre" w:hAnsi="DejaVu Math TeX Gyre" w:cs="Times New Roman"/>
+                <w:lang w:val="en-US"/>
+              </w:rPr>
+              <m:t>3</m:t>
+            </m:r>
+            <m:ctrlPr>
+              <w:rPr>
+                <w:rFonts w:hint="default" w:ascii="DejaVu Math TeX Gyre" w:hAnsi="DejaVu Math TeX Gyre" w:cs="Times New Roman"/>
+                <w:i/>
+                <w:lang w:val="en-US"/>
+              </w:rPr>
+            </m:ctrlPr>
+          </m:sup>
+        </m:sSup>
+      </m:oMath>
+    </w:p>
+    <w:p>
+      <w:pPr>
+        <w:numPr>
+          <w:ilvl w:val="0"/>
+          <w:numId w:val="0"/>
+        </w:numPr>
+        <w:ind w:firstLine="420" w:firstLineChars="0"/>
+        <w:rPr>
+          <w:rFonts w:hint="default" w:hAnsi="DejaVu Math TeX Gyre" w:cs="Times New Roman"/>
+          <w:i w:val="0"/>
+          <w:lang w:val="en-US"/>
+        </w:rPr>
+      </w:pPr>
+      <w:r>
+        <w:rPr>
+          <w:rFonts w:hint="default" w:hAnsi="DejaVu Math TeX Gyre" w:cs="Times New Roman"/>
+          <w:i w:val="0"/>
+          <w:lang w:val="en-US"/>
+        </w:rPr>
+        <w:t xml:space="preserve">= </w:t>
+      </w:r>
+      <w:r>
+        <w:rPr>
+          <w:rFonts w:hint="default" w:ascii="Times New Roman" w:hAnsi="Times New Roman" w:cs="Times New Roman"/>
+          <w:i w:val="0"/>
+          <w:lang w:val="en-US"/>
+        </w:rPr>
+        <w:t>8</w:t>
+      </w:r>
+      <w:r>
+        <w:rPr>
+          <w:rFonts w:hint="default" w:ascii="Times New Roman" w:hAnsi="Times New Roman" w:cs="Times New Roman"/>
+          <w:i w:val="0"/>
+          <w:vertAlign w:val="superscript"/>
+          <w:lang w:val="en-US"/>
+        </w:rPr>
+        <w:t xml:space="preserve">2 </w:t>
+      </w:r>
+      <w:r>
+        <w:rPr>
+          <w:rFonts w:hint="default" w:ascii="Times New Roman" w:hAnsi="Times New Roman" w:cs="Times New Roman"/>
+          <w:i w:val="0"/>
+          <w:vertAlign w:val="baseline"/>
+          <w:lang w:val="en-US"/>
+        </w:rPr>
+        <w:t>T(</w:t>
+      </w:r>
+      <m:oMath>
+        <m:f>
+          <m:fPr>
+            <m:ctrlPr>
+              <w:rPr>
+                <w:rFonts w:hint="default" w:ascii="DejaVu Math TeX Gyre" w:hAnsi="DejaVu Math TeX Gyre" w:cs="Times New Roman"/>
+                <w:i/>
+                <w:lang w:val="en-US"/>
+              </w:rPr>
+            </m:ctrlPr>
+          </m:fPr>
+          <m:num>
+            <m:r>
+              <m:rPr/>
+              <w:rPr>
+                <w:rFonts w:hint="default" w:ascii="DejaVu Math TeX Gyre" w:hAnsi="DejaVu Math TeX Gyre" w:cs="Times New Roman"/>
+                <w:lang w:val="en-US"/>
+              </w:rPr>
+              <m:t>n</m:t>
+            </m:r>
+            <m:ctrlPr>
+              <w:rPr>
+                <w:rFonts w:hint="default" w:ascii="DejaVu Math TeX Gyre" w:hAnsi="DejaVu Math TeX Gyre" w:cs="Times New Roman"/>
+                <w:i/>
+                <w:lang w:val="en-US"/>
+              </w:rPr>
+            </m:ctrlPr>
+          </m:num>
+          <m:den>
+            <m:r>
+              <m:rPr/>
+              <w:rPr>
+                <w:rFonts w:hint="default" w:ascii="DejaVu Math TeX Gyre" w:hAnsi="DejaVu Math TeX Gyre" w:cs="Times New Roman"/>
+                <w:lang w:val="en-US"/>
+              </w:rPr>
+              <m:t>4</m:t>
+            </m:r>
+            <m:ctrlPr>
+              <w:rPr>
+                <w:rFonts w:hint="default" w:ascii="DejaVu Math TeX Gyre" w:hAnsi="DejaVu Math TeX Gyre" w:cs="Times New Roman"/>
+                <w:i/>
+                <w:lang w:val="en-US"/>
+              </w:rPr>
+            </m:ctrlPr>
+          </m:den>
+        </m:f>
+      </m:oMath>
+      <w:r>
+        <w:rPr>
+          <w:rFonts w:hint="default" w:hAnsi="DejaVu Math TeX Gyre" w:cs="Times New Roman"/>
+          <w:i w:val="0"/>
+          <w:lang w:val="en-US"/>
+        </w:rPr>
+        <w:t xml:space="preserve">) + </w:t>
+      </w:r>
+      <m:oMath>
+        <m:sSup>
+          <m:sSupPr>
+            <m:ctrlPr>
+              <w:rPr>
+                <w:rFonts w:hint="default" w:ascii="DejaVu Math TeX Gyre" w:hAnsi="DejaVu Math TeX Gyre" w:cs="Times New Roman"/>
+                <w:i/>
+                <w:lang w:val="en-US"/>
+              </w:rPr>
+            </m:ctrlPr>
+          </m:sSupPr>
+          <m:e>
+            <m:r>
+              <m:rPr/>
+              <w:rPr>
+                <w:rFonts w:hint="default" w:ascii="DejaVu Math TeX Gyre" w:hAnsi="DejaVu Math TeX Gyre" w:cs="Times New Roman"/>
+                <w:lang w:val="en-US"/>
+              </w:rPr>
+              <m:t>n</m:t>
+            </m:r>
+            <m:ctrlPr>
+              <w:rPr>
+                <w:rFonts w:hint="default" w:ascii="DejaVu Math TeX Gyre" w:hAnsi="DejaVu Math TeX Gyre" w:cs="Times New Roman"/>
+                <w:i/>
+                <w:lang w:val="en-US"/>
+              </w:rPr>
+            </m:ctrlPr>
+          </m:e>
+          <m:sup>
+            <m:r>
+              <m:rPr/>
+              <w:rPr>
+                <w:rFonts w:hint="default" w:ascii="DejaVu Math TeX Gyre" w:hAnsi="DejaVu Math TeX Gyre" w:cs="Times New Roman"/>
+                <w:lang w:val="en-US"/>
+              </w:rPr>
+              <m:t>3</m:t>
+            </m:r>
+            <m:ctrlPr>
+              <w:rPr>
+                <w:rFonts w:hint="default" w:ascii="DejaVu Math TeX Gyre" w:hAnsi="DejaVu Math TeX Gyre" w:cs="Times New Roman"/>
+                <w:i/>
+                <w:lang w:val="en-US"/>
+              </w:rPr>
+            </m:ctrlPr>
+          </m:sup>
+        </m:sSup>
+      </m:oMath>
+      <w:r>
+        <w:rPr>
+          <w:rFonts w:hint="default" w:hAnsi="DejaVu Math TeX Gyre" w:cs="Times New Roman"/>
+          <w:i w:val="0"/>
+          <w:lang w:val="en-US"/>
+        </w:rPr>
+        <w:t xml:space="preserve"> + </w:t>
+      </w:r>
+      <m:oMath>
+        <m:sSup>
+          <m:sSupPr>
+            <m:ctrlPr>
+              <w:rPr>
+                <w:rFonts w:hint="default" w:ascii="DejaVu Math TeX Gyre" w:hAnsi="DejaVu Math TeX Gyre" w:cs="Times New Roman"/>
+                <w:i/>
+                <w:lang w:val="en-US"/>
+              </w:rPr>
+            </m:ctrlPr>
+          </m:sSupPr>
+          <m:e>
+            <m:r>
+              <m:rPr/>
+              <w:rPr>
+                <w:rFonts w:hint="default" w:ascii="DejaVu Math TeX Gyre" w:hAnsi="DejaVu Math TeX Gyre" w:cs="Times New Roman"/>
+                <w:lang w:val="en-US"/>
+              </w:rPr>
+              <m:t>n</m:t>
+            </m:r>
+            <m:ctrlPr>
+              <w:rPr>
+                <w:rFonts w:hint="default" w:ascii="DejaVu Math TeX Gyre" w:hAnsi="DejaVu Math TeX Gyre" w:cs="Times New Roman"/>
+                <w:i/>
+                <w:lang w:val="en-US"/>
+              </w:rPr>
+            </m:ctrlPr>
+          </m:e>
+          <m:sup>
+            <m:r>
+              <m:rPr/>
+              <w:rPr>
+                <w:rFonts w:hint="default" w:ascii="DejaVu Math TeX Gyre" w:hAnsi="DejaVu Math TeX Gyre" w:cs="Times New Roman"/>
+                <w:lang w:val="en-US"/>
+              </w:rPr>
+              <m:t>3</m:t>
+            </m:r>
+            <m:ctrlPr>
+              <w:rPr>
+                <w:rFonts w:hint="default" w:ascii="DejaVu Math TeX Gyre" w:hAnsi="DejaVu Math TeX Gyre" w:cs="Times New Roman"/>
+                <w:i/>
+                <w:lang w:val="en-US"/>
+              </w:rPr>
+            </m:ctrlPr>
+          </m:sup>
+        </m:sSup>
+      </m:oMath>
+    </w:p>
+    <w:p>
+      <w:pPr>
+        <w:numPr>
+          <w:ilvl w:val="0"/>
+          <w:numId w:val="0"/>
+        </w:numPr>
+        <w:ind w:firstLine="420" w:firstLineChars="0"/>
+        <w:rPr>
+          <w:rFonts w:hint="default" w:hAnsi="DejaVu Math TeX Gyre" w:cs="Times New Roman"/>
+          <w:i w:val="0"/>
+          <w:lang w:val="en-US"/>
+        </w:rPr>
+      </w:pPr>
+      <w:r>
+        <w:rPr>
+          <w:rFonts w:hint="default" w:hAnsi="DejaVu Math TeX Gyre" w:cs="Times New Roman"/>
+          <w:i w:val="0"/>
+          <w:lang w:val="en-US"/>
+        </w:rPr>
+        <w:t xml:space="preserve">= </w:t>
+      </w:r>
+      <w:r>
+        <w:rPr>
+          <w:rFonts w:hint="default" w:ascii="Times New Roman" w:hAnsi="Times New Roman" w:cs="Times New Roman"/>
+          <w:i w:val="0"/>
+          <w:lang w:val="en-US"/>
+        </w:rPr>
+        <w:t>8</w:t>
+      </w:r>
+      <w:r>
+        <w:rPr>
+          <w:rFonts w:hint="default" w:ascii="Times New Roman" w:hAnsi="Times New Roman" w:cs="Times New Roman"/>
+          <w:i w:val="0"/>
+          <w:vertAlign w:val="superscript"/>
+          <w:lang w:val="en-US"/>
+        </w:rPr>
+        <w:t xml:space="preserve">2 </w:t>
+      </w:r>
+      <w:r>
+        <w:rPr>
+          <w:rFonts w:hint="default" w:ascii="Times New Roman" w:hAnsi="Times New Roman" w:cs="Times New Roman"/>
+          <w:i w:val="0"/>
+          <w:vertAlign w:val="baseline"/>
+          <w:lang w:val="en-US"/>
+        </w:rPr>
+        <w:t>[8T(</w:t>
+      </w:r>
+      <m:oMath>
+        <m:f>
+          <m:fPr>
+            <m:ctrlPr>
+              <w:rPr>
+                <w:rFonts w:hint="default" w:ascii="DejaVu Math TeX Gyre" w:hAnsi="DejaVu Math TeX Gyre" w:cs="Times New Roman"/>
+                <w:i/>
+                <w:lang w:val="en-US"/>
+              </w:rPr>
+            </m:ctrlPr>
+          </m:fPr>
+          <m:num>
+            <m:r>
+              <m:rPr/>
+              <w:rPr>
+                <w:rFonts w:hint="default" w:ascii="DejaVu Math TeX Gyre" w:hAnsi="DejaVu Math TeX Gyre" w:cs="Times New Roman"/>
+                <w:lang w:val="en-US"/>
+              </w:rPr>
+              <m:t>n</m:t>
+            </m:r>
+            <m:ctrlPr>
+              <w:rPr>
+                <w:rFonts w:hint="default" w:ascii="DejaVu Math TeX Gyre" w:hAnsi="DejaVu Math TeX Gyre" w:cs="Times New Roman"/>
+                <w:i/>
+                <w:lang w:val="en-US"/>
+              </w:rPr>
+            </m:ctrlPr>
+          </m:num>
+          <m:den>
+            <m:r>
+              <m:rPr/>
+              <w:rPr>
+                <w:rFonts w:hint="default" w:ascii="DejaVu Math TeX Gyre" w:hAnsi="DejaVu Math TeX Gyre" w:cs="Times New Roman"/>
+                <w:lang w:val="en-US"/>
+              </w:rPr>
+              <m:t>8</m:t>
+            </m:r>
+            <m:ctrlPr>
+              <w:rPr>
+                <w:rFonts w:hint="default" w:ascii="DejaVu Math TeX Gyre" w:hAnsi="DejaVu Math TeX Gyre" w:cs="Times New Roman"/>
+                <w:i/>
+                <w:lang w:val="en-US"/>
+              </w:rPr>
+            </m:ctrlPr>
+          </m:den>
+        </m:f>
+      </m:oMath>
+      <w:r>
+        <w:rPr>
+          <w:rFonts w:hint="default" w:hAnsi="DejaVu Math TeX Gyre" w:cs="Times New Roman"/>
+          <w:i w:val="0"/>
+          <w:lang w:val="en-US"/>
+        </w:rPr>
+        <w:t>)+</w:t>
+      </w:r>
+      <m:oMath>
+        <m:sSup>
+          <m:sSupPr>
+            <m:ctrlPr>
+              <w:rPr>
+                <w:rFonts w:hint="default" w:ascii="DejaVu Math TeX Gyre" w:hAnsi="DejaVu Math TeX Gyre" w:cs="Times New Roman"/>
+                <w:i/>
+                <w:lang w:val="en-US"/>
+              </w:rPr>
+            </m:ctrlPr>
+          </m:sSupPr>
+          <m:e>
+            <m:r>
+              <m:rPr/>
+              <w:rPr>
+                <w:rFonts w:hint="default" w:ascii="DejaVu Math TeX Gyre" w:hAnsi="DejaVu Math TeX Gyre" w:cs="Times New Roman"/>
+                <w:lang w:val="en-US"/>
+              </w:rPr>
+              <m:t>(</m:t>
+            </m:r>
+            <m:f>
+              <m:fPr>
+                <m:ctrlPr>
+                  <w:rPr>
+                    <w:rFonts w:hint="default" w:ascii="DejaVu Math TeX Gyre" w:hAnsi="DejaVu Math TeX Gyre" w:cs="Times New Roman"/>
+                    <w:i/>
+                    <w:lang w:val="en-US"/>
+                  </w:rPr>
+                </m:ctrlPr>
+              </m:fPr>
+              <m:num>
+                <m:r>
+                  <m:rPr/>
+                  <w:rPr>
+                    <w:rFonts w:hint="default" w:ascii="DejaVu Math TeX Gyre" w:hAnsi="DejaVu Math TeX Gyre" w:cs="Times New Roman"/>
+                    <w:lang w:val="en-US"/>
+                  </w:rPr>
+                  <m:t>n</m:t>
+                </m:r>
+                <m:ctrlPr>
+                  <w:rPr>
+                    <w:rFonts w:hint="default" w:ascii="DejaVu Math TeX Gyre" w:hAnsi="DejaVu Math TeX Gyre" w:cs="Times New Roman"/>
+                    <w:i/>
+                    <w:lang w:val="en-US"/>
+                  </w:rPr>
+                </m:ctrlPr>
+              </m:num>
+              <m:den>
+                <m:r>
+                  <m:rPr/>
+                  <w:rPr>
+                    <w:rFonts w:hint="default" w:ascii="DejaVu Math TeX Gyre" w:hAnsi="DejaVu Math TeX Gyre" w:cs="Times New Roman"/>
+                    <w:lang w:val="en-US"/>
+                  </w:rPr>
+                  <m:t>4</m:t>
+                </m:r>
+                <m:ctrlPr>
+                  <w:rPr>
+                    <w:rFonts w:hint="default" w:ascii="DejaVu Math TeX Gyre" w:hAnsi="DejaVu Math TeX Gyre" w:cs="Times New Roman"/>
+                    <w:i/>
+                    <w:lang w:val="en-US"/>
+                  </w:rPr>
+                </m:ctrlPr>
+              </m:den>
+            </m:f>
+            <m:r>
+              <m:rPr/>
+              <w:rPr>
+                <w:rFonts w:hint="default" w:ascii="DejaVu Math TeX Gyre" w:hAnsi="DejaVu Math TeX Gyre" w:cs="Times New Roman"/>
+                <w:lang w:val="en-US"/>
+              </w:rPr>
+              <m:t>)</m:t>
+            </m:r>
+            <m:ctrlPr>
+              <w:rPr>
+                <w:rFonts w:hint="default" w:ascii="DejaVu Math TeX Gyre" w:hAnsi="DejaVu Math TeX Gyre" w:cs="Times New Roman"/>
+                <w:i/>
+                <w:lang w:val="en-US"/>
+              </w:rPr>
+            </m:ctrlPr>
+          </m:e>
+          <m:sup>
+            <m:r>
+              <m:rPr/>
+              <w:rPr>
+                <w:rFonts w:hint="default" w:ascii="DejaVu Math TeX Gyre" w:hAnsi="DejaVu Math TeX Gyre" w:cs="Times New Roman"/>
+                <w:lang w:val="en-US"/>
+              </w:rPr>
+              <m:t>3</m:t>
+            </m:r>
+            <m:ctrlPr>
+              <w:rPr>
+                <w:rFonts w:hint="default" w:ascii="DejaVu Math TeX Gyre" w:hAnsi="DejaVu Math TeX Gyre" w:cs="Times New Roman"/>
+                <w:i/>
+                <w:lang w:val="en-US"/>
+              </w:rPr>
+            </m:ctrlPr>
+          </m:sup>
+        </m:sSup>
+      </m:oMath>
+      <w:r>
+        <w:rPr>
+          <w:rFonts w:hint="default" w:hAnsi="DejaVu Math TeX Gyre" w:cs="Times New Roman"/>
+          <w:i w:val="0"/>
+          <w:lang w:val="en-US"/>
+        </w:rPr>
+        <w:t>]</w:t>
+      </w:r>
+      <w:r>
+        <w:rPr>
+          <w:rFonts w:hint="default" w:ascii="Times New Roman" w:hAnsi="Times New Roman" w:cs="Times New Roman"/>
+          <w:i w:val="0"/>
+          <w:vertAlign w:val="baseline"/>
+          <w:lang w:val="en-US"/>
+        </w:rPr>
+        <w:t>+</w:t>
+      </w:r>
+      <m:oMath>
+        <m:sSup>
+          <m:sSupPr>
+            <m:ctrlPr>
+              <w:rPr>
+                <w:rFonts w:hint="default" w:ascii="DejaVu Math TeX Gyre" w:hAnsi="DejaVu Math TeX Gyre" w:cs="Times New Roman"/>
+                <w:i/>
+                <w:lang w:val="en-US"/>
+              </w:rPr>
+            </m:ctrlPr>
+          </m:sSupPr>
+          <m:e>
+            <m:r>
+              <m:rPr/>
+              <w:rPr>
+                <w:rFonts w:hint="default" w:ascii="DejaVu Math TeX Gyre" w:hAnsi="DejaVu Math TeX Gyre" w:cs="Times New Roman"/>
+                <w:lang w:val="en-US"/>
+              </w:rPr>
+              <m:t>n</m:t>
+            </m:r>
+            <m:ctrlPr>
+              <w:rPr>
+                <w:rFonts w:hint="default" w:ascii="DejaVu Math TeX Gyre" w:hAnsi="DejaVu Math TeX Gyre" w:cs="Times New Roman"/>
+                <w:i/>
+                <w:lang w:val="en-US"/>
+              </w:rPr>
+            </m:ctrlPr>
+          </m:e>
+          <m:sup>
+            <m:r>
+              <m:rPr/>
+              <w:rPr>
+                <w:rFonts w:hint="default" w:ascii="DejaVu Math TeX Gyre" w:hAnsi="DejaVu Math TeX Gyre" w:cs="Times New Roman"/>
+                <w:lang w:val="en-US"/>
+              </w:rPr>
+              <m:t>3</m:t>
+            </m:r>
+            <m:ctrlPr>
+              <w:rPr>
+                <w:rFonts w:hint="default" w:ascii="DejaVu Math TeX Gyre" w:hAnsi="DejaVu Math TeX Gyre" w:cs="Times New Roman"/>
+                <w:i/>
+                <w:lang w:val="en-US"/>
+              </w:rPr>
+            </m:ctrlPr>
+          </m:sup>
+        </m:sSup>
+      </m:oMath>
+      <w:r>
+        <w:rPr>
+          <w:rFonts w:hint="default" w:hAnsi="DejaVu Math TeX Gyre" w:cs="Times New Roman"/>
+          <w:i w:val="0"/>
+          <w:lang w:val="en-US"/>
+        </w:rPr>
+        <w:t xml:space="preserve">+ </w:t>
+      </w:r>
+      <m:oMath>
+        <m:sSup>
+          <m:sSupPr>
+            <m:ctrlPr>
+              <w:rPr>
+                <w:rFonts w:hint="default" w:ascii="DejaVu Math TeX Gyre" w:hAnsi="DejaVu Math TeX Gyre" w:cs="Times New Roman"/>
+                <w:i/>
+                <w:lang w:val="en-US"/>
+              </w:rPr>
+            </m:ctrlPr>
+          </m:sSupPr>
+          <m:e>
+            <m:r>
+              <m:rPr/>
+              <w:rPr>
+                <w:rFonts w:hint="default" w:ascii="DejaVu Math TeX Gyre" w:hAnsi="DejaVu Math TeX Gyre" w:cs="Times New Roman"/>
+                <w:lang w:val="en-US"/>
+              </w:rPr>
+              <m:t>n</m:t>
+            </m:r>
+            <m:ctrlPr>
+              <w:rPr>
+                <w:rFonts w:hint="default" w:ascii="DejaVu Math TeX Gyre" w:hAnsi="DejaVu Math TeX Gyre" w:cs="Times New Roman"/>
+                <w:i/>
+                <w:lang w:val="en-US"/>
+              </w:rPr>
+            </m:ctrlPr>
+          </m:e>
+          <m:sup>
+            <m:r>
+              <m:rPr/>
+              <w:rPr>
+                <w:rFonts w:hint="default" w:ascii="DejaVu Math TeX Gyre" w:hAnsi="DejaVu Math TeX Gyre" w:cs="Times New Roman"/>
+                <w:lang w:val="en-US"/>
+              </w:rPr>
+              <m:t>3</m:t>
+            </m:r>
+            <m:ctrlPr>
+              <w:rPr>
+                <w:rFonts w:hint="default" w:ascii="DejaVu Math TeX Gyre" w:hAnsi="DejaVu Math TeX Gyre" w:cs="Times New Roman"/>
+                <w:i/>
+                <w:lang w:val="en-US"/>
+              </w:rPr>
+            </m:ctrlPr>
+          </m:sup>
+        </m:sSup>
+      </m:oMath>
+    </w:p>
+    <w:p>
+      <w:pPr>
+        <w:numPr>
+          <w:ilvl w:val="0"/>
+          <w:numId w:val="0"/>
+        </w:numPr>
+        <w:ind w:firstLine="420" w:firstLineChars="0"/>
+        <w:rPr>
+          <w:rFonts w:hint="default" w:hAnsi="DejaVu Math TeX Gyre" w:cs="Times New Roman"/>
+          <w:i w:val="0"/>
+          <w:lang w:val="en-US"/>
+        </w:rPr>
+      </w:pPr>
+      <w:r>
+        <w:rPr>
+          <w:rFonts w:hint="default" w:hAnsi="DejaVu Math TeX Gyre" w:cs="Times New Roman"/>
+          <w:i w:val="0"/>
+          <w:lang w:val="en-US"/>
+        </w:rPr>
+        <w:t xml:space="preserve">= </w:t>
+      </w:r>
+      <m:oMath>
+        <m:sSup>
+          <m:sSupPr>
+            <m:ctrlPr>
+              <w:rPr>
+                <w:rFonts w:hint="default" w:ascii="DejaVu Math TeX Gyre" w:hAnsi="DejaVu Math TeX Gyre" w:cs="Times New Roman"/>
+                <w:i/>
+                <w:lang w:val="en-US"/>
+              </w:rPr>
+            </m:ctrlPr>
+          </m:sSupPr>
+          <m:e>
+            <m:r>
+              <m:rPr/>
+              <w:rPr>
+                <w:rFonts w:hint="default" w:ascii="DejaVu Math TeX Gyre" w:hAnsi="DejaVu Math TeX Gyre" w:cs="Times New Roman"/>
+                <w:lang w:val="en-US"/>
+              </w:rPr>
+              <m:t>8</m:t>
+            </m:r>
+            <m:ctrlPr>
+              <w:rPr>
+                <w:rFonts w:hint="default" w:ascii="DejaVu Math TeX Gyre" w:hAnsi="DejaVu Math TeX Gyre" w:cs="Times New Roman"/>
+                <w:i/>
+                <w:lang w:val="en-US"/>
+              </w:rPr>
+            </m:ctrlPr>
+          </m:e>
+          <m:sup>
+            <m:r>
+              <m:rPr/>
+              <w:rPr>
+                <w:rFonts w:hint="default" w:ascii="DejaVu Math TeX Gyre" w:hAnsi="DejaVu Math TeX Gyre" w:cs="Times New Roman"/>
+                <w:lang w:val="en-US"/>
+              </w:rPr>
+              <m:t>3</m:t>
+            </m:r>
+            <m:ctrlPr>
+              <w:rPr>
+                <w:rFonts w:hint="default" w:ascii="DejaVu Math TeX Gyre" w:hAnsi="DejaVu Math TeX Gyre" w:cs="Times New Roman"/>
+                <w:i/>
+                <w:lang w:val="en-US"/>
+              </w:rPr>
+            </m:ctrlPr>
+          </m:sup>
+        </m:sSup>
+      </m:oMath>
+      <w:r>
+        <w:rPr>
+          <w:rFonts w:hint="default" w:ascii="Times New Roman" w:hAnsi="Times New Roman" w:cs="Times New Roman"/>
+          <w:i w:val="0"/>
+          <w:vertAlign w:val="baseline"/>
+          <w:lang w:val="en-US"/>
+        </w:rPr>
+        <w:t>T(</w:t>
+      </w:r>
+      <m:oMath>
+        <m:f>
+          <m:fPr>
+            <m:ctrlPr>
+              <w:rPr>
+                <w:rFonts w:hint="default" w:ascii="DejaVu Math TeX Gyre" w:hAnsi="DejaVu Math TeX Gyre" w:cs="Times New Roman"/>
+                <w:i/>
+                <w:lang w:val="en-US"/>
+              </w:rPr>
+            </m:ctrlPr>
+          </m:fPr>
+          <m:num>
+            <m:r>
+              <m:rPr/>
+              <w:rPr>
+                <w:rFonts w:hint="default" w:ascii="DejaVu Math TeX Gyre" w:hAnsi="DejaVu Math TeX Gyre" w:cs="Times New Roman"/>
+                <w:lang w:val="en-US"/>
+              </w:rPr>
+              <m:t>n</m:t>
+            </m:r>
+            <m:ctrlPr>
+              <w:rPr>
+                <w:rFonts w:hint="default" w:ascii="DejaVu Math TeX Gyre" w:hAnsi="DejaVu Math TeX Gyre" w:cs="Times New Roman"/>
+                <w:i/>
+                <w:lang w:val="en-US"/>
+              </w:rPr>
+            </m:ctrlPr>
+          </m:num>
+          <m:den>
+            <m:r>
+              <m:rPr/>
+              <w:rPr>
+                <w:rFonts w:hint="default" w:ascii="DejaVu Math TeX Gyre" w:hAnsi="DejaVu Math TeX Gyre" w:cs="Times New Roman"/>
+                <w:lang w:val="en-US"/>
+              </w:rPr>
+              <m:t>8</m:t>
+            </m:r>
+            <m:ctrlPr>
+              <w:rPr>
+                <w:rFonts w:hint="default" w:ascii="DejaVu Math TeX Gyre" w:hAnsi="DejaVu Math TeX Gyre" w:cs="Times New Roman"/>
+                <w:i/>
+                <w:lang w:val="en-US"/>
+              </w:rPr>
+            </m:ctrlPr>
+          </m:den>
+        </m:f>
+      </m:oMath>
+      <w:r>
+        <w:rPr>
+          <w:rFonts w:hint="default" w:hAnsi="DejaVu Math TeX Gyre" w:cs="Times New Roman"/>
+          <w:i w:val="0"/>
+          <w:lang w:val="en-US"/>
+        </w:rPr>
+        <w:t>) + 8</w:t>
+      </w:r>
+      <m:oMath>
+        <m:sSup>
+          <m:sSupPr>
+            <m:ctrlPr>
+              <w:rPr>
+                <w:rFonts w:hint="default" w:ascii="DejaVu Math TeX Gyre" w:hAnsi="DejaVu Math TeX Gyre" w:cs="Times New Roman"/>
+                <w:i/>
+                <w:lang w:val="en-US"/>
+              </w:rPr>
+            </m:ctrlPr>
+          </m:sSupPr>
+          <m:e>
+            <m:r>
+              <m:rPr/>
+              <w:rPr>
+                <w:rFonts w:hint="default" w:ascii="DejaVu Math TeX Gyre" w:hAnsi="DejaVu Math TeX Gyre" w:cs="Times New Roman"/>
+                <w:lang w:val="en-US"/>
+              </w:rPr>
+              <m:t>n</m:t>
+            </m:r>
+            <m:ctrlPr>
+              <w:rPr>
+                <w:rFonts w:hint="default" w:ascii="DejaVu Math TeX Gyre" w:hAnsi="DejaVu Math TeX Gyre" w:cs="Times New Roman"/>
+                <w:i/>
+                <w:lang w:val="en-US"/>
+              </w:rPr>
+            </m:ctrlPr>
+          </m:e>
+          <m:sup>
+            <m:r>
+              <m:rPr/>
+              <w:rPr>
+                <w:rFonts w:hint="default" w:ascii="DejaVu Math TeX Gyre" w:hAnsi="DejaVu Math TeX Gyre" w:cs="Times New Roman"/>
+                <w:lang w:val="en-US"/>
+              </w:rPr>
+              <m:t>3</m:t>
+            </m:r>
+            <m:ctrlPr>
+              <w:rPr>
+                <w:rFonts w:hint="default" w:ascii="DejaVu Math TeX Gyre" w:hAnsi="DejaVu Math TeX Gyre" w:cs="Times New Roman"/>
+                <w:i/>
+                <w:lang w:val="en-US"/>
+              </w:rPr>
+            </m:ctrlPr>
+          </m:sup>
+        </m:sSup>
+      </m:oMath>
+      <w:r>
+        <w:rPr>
+          <w:rFonts w:hint="default" w:hAnsi="DejaVu Math TeX Gyre" w:cs="Times New Roman"/>
+          <w:i w:val="0"/>
+          <w:lang w:val="en-US"/>
+        </w:rPr>
+        <w:t xml:space="preserve"> + </w:t>
+      </w:r>
+      <m:oMath>
+        <m:sSup>
+          <m:sSupPr>
+            <m:ctrlPr>
+              <w:rPr>
+                <w:rFonts w:hint="default" w:ascii="DejaVu Math TeX Gyre" w:hAnsi="DejaVu Math TeX Gyre" w:cs="Times New Roman"/>
+                <w:i/>
+                <w:lang w:val="en-US"/>
+              </w:rPr>
+            </m:ctrlPr>
+          </m:sSupPr>
+          <m:e>
+            <m:r>
+              <m:rPr/>
+              <w:rPr>
+                <w:rFonts w:hint="default" w:ascii="DejaVu Math TeX Gyre" w:hAnsi="DejaVu Math TeX Gyre" w:cs="Times New Roman"/>
+                <w:lang w:val="en-US"/>
+              </w:rPr>
+              <m:t>n</m:t>
+            </m:r>
+            <m:ctrlPr>
+              <w:rPr>
+                <w:rFonts w:hint="default" w:ascii="DejaVu Math TeX Gyre" w:hAnsi="DejaVu Math TeX Gyre" w:cs="Times New Roman"/>
+                <w:i/>
+                <w:lang w:val="en-US"/>
+              </w:rPr>
+            </m:ctrlPr>
+          </m:e>
+          <m:sup>
+            <m:r>
+              <m:rPr/>
+              <w:rPr>
+                <w:rFonts w:hint="default" w:ascii="DejaVu Math TeX Gyre" w:hAnsi="DejaVu Math TeX Gyre" w:cs="Times New Roman"/>
+                <w:lang w:val="en-US"/>
+              </w:rPr>
+              <m:t>3</m:t>
+            </m:r>
+            <m:ctrlPr>
+              <w:rPr>
+                <w:rFonts w:hint="default" w:ascii="DejaVu Math TeX Gyre" w:hAnsi="DejaVu Math TeX Gyre" w:cs="Times New Roman"/>
+                <w:i/>
+                <w:lang w:val="en-US"/>
+              </w:rPr>
+            </m:ctrlPr>
+          </m:sup>
+        </m:sSup>
+      </m:oMath>
+      <w:r>
+        <w:rPr>
+          <w:rFonts w:hint="default" w:hAnsi="DejaVu Math TeX Gyre" w:cs="Times New Roman"/>
+          <w:i w:val="0"/>
+          <w:lang w:val="en-US"/>
+        </w:rPr>
+        <w:t xml:space="preserve"> + </w:t>
+      </w:r>
+      <m:oMath>
+        <m:sSup>
+          <m:sSupPr>
+            <m:ctrlPr>
+              <w:rPr>
+                <w:rFonts w:hint="default" w:ascii="DejaVu Math TeX Gyre" w:hAnsi="DejaVu Math TeX Gyre" w:cs="Times New Roman"/>
+                <w:i/>
+                <w:lang w:val="en-US"/>
+              </w:rPr>
+            </m:ctrlPr>
+          </m:sSupPr>
+          <m:e>
+            <m:r>
+              <m:rPr/>
+              <w:rPr>
+                <w:rFonts w:hint="default" w:ascii="DejaVu Math TeX Gyre" w:hAnsi="DejaVu Math TeX Gyre" w:cs="Times New Roman"/>
+                <w:lang w:val="en-US"/>
+              </w:rPr>
+              <m:t>n</m:t>
+            </m:r>
+            <m:ctrlPr>
+              <w:rPr>
+                <w:rFonts w:hint="default" w:ascii="DejaVu Math TeX Gyre" w:hAnsi="DejaVu Math TeX Gyre" w:cs="Times New Roman"/>
+                <w:i/>
+                <w:lang w:val="en-US"/>
+              </w:rPr>
+            </m:ctrlPr>
+          </m:e>
+          <m:sup>
+            <m:r>
+              <m:rPr/>
+              <w:rPr>
+                <w:rFonts w:hint="default" w:ascii="DejaVu Math TeX Gyre" w:hAnsi="DejaVu Math TeX Gyre" w:cs="Times New Roman"/>
+                <w:lang w:val="en-US"/>
+              </w:rPr>
+              <m:t>3</m:t>
+            </m:r>
+            <m:ctrlPr>
+              <w:rPr>
+                <w:rFonts w:hint="default" w:ascii="DejaVu Math TeX Gyre" w:hAnsi="DejaVu Math TeX Gyre" w:cs="Times New Roman"/>
+                <w:i/>
+                <w:lang w:val="en-US"/>
+              </w:rPr>
+            </m:ctrlPr>
+          </m:sup>
+        </m:sSup>
+      </m:oMath>
+    </w:p>
+    <w:p>
+      <w:pPr>
+        <w:numPr>
+          <w:ilvl w:val="0"/>
+          <w:numId w:val="0"/>
+        </w:numPr>
+        <w:ind w:firstLine="420" w:firstLineChars="0"/>
+        <w:rPr>
+          <w:rFonts w:hint="default" w:hAnsi="DejaVu Math TeX Gyre" w:cs="Times New Roman"/>
+          <w:i w:val="0"/>
+          <w:lang w:val="en-US"/>
+        </w:rPr>
+      </w:pPr>
+      <w:bookmarkStart w:id="0" w:name="_GoBack"/>
+      <w:bookmarkEnd w:id="0"/>
+    </w:p>
+    <w:p>
+      <w:pPr>
+        <w:numPr>
+          <w:ilvl w:val="0"/>
+          <w:numId w:val="0"/>
+        </w:numPr>
+        <w:rPr>
+          <w:rFonts w:hint="default" w:ascii="Times New Roman" w:hAnsi="Times New Roman" w:cs="Times New Roman"/>
+          <w:i w:val="0"/>
+          <w:lang w:val="vi-VN"/>
+        </w:rPr>
+      </w:pPr>
+      <w:r>
+        <w:rPr>
+          <w:rFonts w:hint="default" w:ascii="Times New Roman" w:hAnsi="Times New Roman" w:cs="Times New Roman"/>
+          <w:i w:val="0"/>
+          <w:lang w:val="vi-VN"/>
+        </w:rPr>
+        <w:t>Câu 3:</w:t>
+      </w:r>
+    </w:p>
+    <w:p>
+      <w:pPr>
+        <w:numPr>
+          <w:ilvl w:val="0"/>
+          <w:numId w:val="0"/>
+        </w:numPr>
+        <w:rPr>
+          <w:rFonts w:hint="default" w:hAnsi="DejaVu Math TeX Gyre" w:cs="Times New Roman"/>
+          <w:i w:val="0"/>
+          <w:lang w:val="en-US"/>
+        </w:rPr>
+      </w:pPr>
+      <w:r>
+        <w:rPr>
+          <w:rFonts w:hint="default" w:ascii="Times New Roman" w:hAnsi="Times New Roman" w:cs="Times New Roman"/>
+          <w:i w:val="0"/>
+          <w:lang w:val="vi-VN"/>
+        </w:rPr>
+        <w:t>T(</w:t>
+      </w:r>
+      <w:r>
+        <w:rPr>
+          <w:rFonts w:hint="default" w:ascii="Times New Roman" w:hAnsi="Times New Roman" w:cs="Times New Roman"/>
+          <w:i w:val="0"/>
+          <w:lang w:val="en-US"/>
+        </w:rPr>
+        <w:t xml:space="preserve">n) = </w:t>
+      </w:r>
+      <w:r>
+        <w:rPr>
+          <w:rFonts w:hint="default" w:ascii="Times New Roman" w:hAnsi="Times New Roman" w:cs="Times New Roman"/>
+          <w:i w:val="0"/>
+          <w:lang w:val="vi-VN"/>
+        </w:rPr>
+        <w:t>4</w:t>
+      </w:r>
+      <w:r>
+        <w:rPr>
+          <w:rFonts w:hint="default" w:ascii="Times New Roman" w:hAnsi="Times New Roman" w:cs="Times New Roman"/>
+          <w:i w:val="0"/>
+          <w:lang w:val="en-US"/>
+        </w:rPr>
+        <w:t>T(</w:t>
+      </w:r>
+      <m:oMath>
+        <m:f>
+          <m:fPr>
+            <m:ctrlPr>
+              <w:rPr>
+                <w:rFonts w:hint="default" w:ascii="DejaVu Math TeX Gyre" w:hAnsi="DejaVu Math TeX Gyre" w:cs="Times New Roman"/>
+                <w:i/>
+                <w:lang w:val="en-US"/>
+              </w:rPr>
+            </m:ctrlPr>
+          </m:fPr>
+          <m:num>
+            <m:r>
+              <m:rPr/>
+              <w:rPr>
+                <w:rFonts w:hint="default" w:ascii="DejaVu Math TeX Gyre" w:hAnsi="DejaVu Math TeX Gyre" w:cs="Times New Roman"/>
+                <w:lang w:val="en-US"/>
+              </w:rPr>
+              <m:t>n</m:t>
+            </m:r>
+            <m:ctrlPr>
+              <w:rPr>
+                <w:rFonts w:hint="default" w:ascii="DejaVu Math TeX Gyre" w:hAnsi="DejaVu Math TeX Gyre" w:cs="Times New Roman"/>
+                <w:i/>
+                <w:lang w:val="en-US"/>
+              </w:rPr>
+            </m:ctrlPr>
+          </m:num>
+          <m:den>
+            <m:r>
+              <m:rPr/>
+              <w:rPr>
+                <w:rFonts w:hint="default" w:ascii="DejaVu Math TeX Gyre" w:hAnsi="DejaVu Math TeX Gyre" w:cs="Times New Roman"/>
+                <w:lang w:val="en-US"/>
+              </w:rPr>
+              <m:t>3</m:t>
+            </m:r>
+            <m:ctrlPr>
+              <w:rPr>
+                <w:rFonts w:hint="default" w:ascii="DejaVu Math TeX Gyre" w:hAnsi="DejaVu Math TeX Gyre" w:cs="Times New Roman"/>
+                <w:i/>
+                <w:lang w:val="en-US"/>
+              </w:rPr>
+            </m:ctrlPr>
+          </m:den>
+        </m:f>
+      </m:oMath>
+      <w:r>
+        <w:rPr>
+          <w:rFonts w:hint="default" w:hAnsi="DejaVu Math TeX Gyre" w:cs="Times New Roman"/>
+          <w:i w:val="0"/>
+          <w:lang w:val="en-US"/>
+        </w:rPr>
+        <w:t>) + n</w:t>
+      </w:r>
+      <w:r>
+        <w:rPr>
+          <w:rFonts w:hint="default" w:hAnsi="DejaVu Math TeX Gyre" w:cs="Times New Roman"/>
+          <w:i w:val="0"/>
+          <w:lang w:val="en-US"/>
+        </w:rPr>
+        <w:tab/>
+      </w:r>
+      <w:r>
+        <w:rPr>
+          <w:rFonts w:hint="default" w:hAnsi="DejaVu Math TeX Gyre" w:cs="Times New Roman"/>
+          <w:i w:val="0"/>
+          <w:lang w:val="en-US"/>
+        </w:rPr>
+        <w:tab/>
+      </w:r>
+      <w:r>
+        <w:rPr>
+          <w:rFonts w:hint="default" w:hAnsi="DejaVu Math TeX Gyre" w:cs="Times New Roman"/>
+          <w:i w:val="0"/>
+          <w:lang w:val="en-US"/>
+        </w:rPr>
+        <w:t>T(1) = 1</w:t>
+      </w:r>
+    </w:p>
+    <w:p>
+      <w:pPr>
+        <w:numPr>
+          <w:ilvl w:val="0"/>
+          <w:numId w:val="0"/>
+        </w:numPr>
+        <w:rPr>
+          <w:rFonts w:hint="default" w:hAnsi="DejaVu Math TeX Gyre" w:cs="Times New Roman"/>
+          <w:i w:val="0"/>
+          <w:lang w:val="en-US"/>
+        </w:rPr>
+      </w:pPr>
+    </w:p>
+    <w:p>
+      <w:pPr>
+        <w:numPr>
+          <w:ilvl w:val="0"/>
+          <w:numId w:val="0"/>
+        </w:numPr>
+        <w:rPr>
+          <w:rFonts w:hint="default" w:ascii="Times New Roman" w:hAnsi="DejaVu Math TeX Gyre" w:cs="Times New Roman"/>
+          <w:i w:val="0"/>
+          <w:lang w:val="vi-VN"/>
+        </w:rPr>
+      </w:pPr>
+      <w:r>
+        <w:rPr>
+          <w:rFonts w:hint="default" w:ascii="Times New Roman" w:hAnsi="DejaVu Math TeX Gyre" w:cs="Times New Roman"/>
+          <w:i w:val="0"/>
+          <w:lang w:val="vi-VN"/>
+        </w:rPr>
+        <w:t>Câu 4:</w:t>
+      </w:r>
+    </w:p>
+    <w:p>
+      <w:pPr>
+        <w:numPr>
+          <w:ilvl w:val="0"/>
+          <w:numId w:val="0"/>
+        </w:numPr>
+        <w:rPr>
+          <w:rFonts w:hint="default" w:hAnsi="DejaVu Math TeX Gyre" w:cs="Times New Roman"/>
+          <w:i w:val="0"/>
+          <w:lang w:val="en-US"/>
+        </w:rPr>
+      </w:pPr>
+      <w:r>
+        <w:rPr>
+          <w:rFonts w:hint="default" w:ascii="Times New Roman" w:hAnsi="Times New Roman" w:cs="Times New Roman"/>
+          <w:i w:val="0"/>
+          <w:lang w:val="vi-VN"/>
+        </w:rPr>
+        <w:t>T(</w:t>
+      </w:r>
+      <w:r>
+        <w:rPr>
+          <w:rFonts w:hint="default" w:ascii="Times New Roman" w:hAnsi="Times New Roman" w:cs="Times New Roman"/>
+          <w:i w:val="0"/>
+          <w:lang w:val="en-US"/>
+        </w:rPr>
+        <w:t xml:space="preserve">n) = </w:t>
+      </w:r>
+      <w:r>
+        <w:rPr>
+          <w:rFonts w:hint="default" w:ascii="Times New Roman" w:hAnsi="Times New Roman" w:cs="Times New Roman"/>
+          <w:i w:val="0"/>
+          <w:lang w:val="vi-VN"/>
+        </w:rPr>
+        <w:t>9</w:t>
+      </w:r>
+      <w:r>
+        <w:rPr>
+          <w:rFonts w:hint="default" w:ascii="Times New Roman" w:hAnsi="Times New Roman" w:cs="Times New Roman"/>
+          <w:i w:val="0"/>
+          <w:lang w:val="en-US"/>
+        </w:rPr>
+        <w:t>T(</w:t>
+      </w:r>
+      <m:oMath>
+        <m:f>
+          <m:fPr>
+            <m:ctrlPr>
+              <w:rPr>
+                <w:rFonts w:hint="default" w:ascii="DejaVu Math TeX Gyre" w:hAnsi="DejaVu Math TeX Gyre" w:cs="Times New Roman"/>
+                <w:i/>
+                <w:lang w:val="en-US"/>
+              </w:rPr>
+            </m:ctrlPr>
+          </m:fPr>
+          <m:num>
+            <m:r>
+              <m:rPr/>
+              <w:rPr>
+                <w:rFonts w:hint="default" w:ascii="DejaVu Math TeX Gyre" w:hAnsi="DejaVu Math TeX Gyre" w:cs="Times New Roman"/>
+                <w:lang w:val="en-US"/>
+              </w:rPr>
+              <m:t>n</m:t>
+            </m:r>
+            <m:ctrlPr>
+              <w:rPr>
+                <w:rFonts w:hint="default" w:ascii="DejaVu Math TeX Gyre" w:hAnsi="DejaVu Math TeX Gyre" w:cs="Times New Roman"/>
+                <w:i/>
+                <w:lang w:val="en-US"/>
+              </w:rPr>
+            </m:ctrlPr>
+          </m:num>
+          <m:den>
+            <m:r>
+              <m:rPr/>
+              <w:rPr>
+                <w:rFonts w:hint="default" w:ascii="DejaVu Math TeX Gyre" w:hAnsi="DejaVu Math TeX Gyre" w:cs="Times New Roman"/>
+                <w:lang w:val="en-US"/>
+              </w:rPr>
+              <m:t>3</m:t>
+            </m:r>
+            <m:ctrlPr>
+              <w:rPr>
+                <w:rFonts w:hint="default" w:ascii="DejaVu Math TeX Gyre" w:hAnsi="DejaVu Math TeX Gyre" w:cs="Times New Roman"/>
+                <w:i/>
+                <w:lang w:val="en-US"/>
+              </w:rPr>
+            </m:ctrlPr>
+          </m:den>
+        </m:f>
+      </m:oMath>
+      <w:r>
+        <w:rPr>
+          <w:rFonts w:hint="default" w:hAnsi="DejaVu Math TeX Gyre" w:cs="Times New Roman"/>
+          <w:i w:val="0"/>
+          <w:lang w:val="en-US"/>
+        </w:rPr>
+        <w:t xml:space="preserve">) + </w:t>
+      </w:r>
+      <m:oMath>
+        <m:sSup>
+          <m:sSupPr>
+            <m:ctrlPr>
+              <w:rPr>
+                <w:rFonts w:hint="default" w:ascii="DejaVu Math TeX Gyre" w:hAnsi="DejaVu Math TeX Gyre" w:cs="Times New Roman"/>
+                <w:i/>
+                <w:lang w:val="en-US"/>
+              </w:rPr>
+            </m:ctrlPr>
+          </m:sSupPr>
+          <m:e>
+            <m:r>
+              <m:rPr/>
+              <w:rPr>
+                <w:rFonts w:hint="default" w:ascii="DejaVu Math TeX Gyre" w:hAnsi="DejaVu Math TeX Gyre" w:cs="Times New Roman"/>
+                <w:lang w:val="en-US"/>
+              </w:rPr>
+              <m:t>n</m:t>
+            </m:r>
+            <m:ctrlPr>
+              <w:rPr>
+                <w:rFonts w:hint="default" w:ascii="DejaVu Math TeX Gyre" w:hAnsi="DejaVu Math TeX Gyre" w:cs="Times New Roman"/>
+                <w:i/>
+                <w:lang w:val="en-US"/>
+              </w:rPr>
+            </m:ctrlPr>
+          </m:e>
+          <m:sup>
+            <m:r>
+              <m:rPr/>
+              <w:rPr>
+                <w:rFonts w:hint="default" w:ascii="DejaVu Math TeX Gyre" w:hAnsi="DejaVu Math TeX Gyre" w:cs="Times New Roman"/>
+                <w:lang w:val="en-US"/>
+              </w:rPr>
+              <m:t>2</m:t>
+            </m:r>
+            <m:ctrlPr>
+              <w:rPr>
+                <w:rFonts w:hint="default" w:ascii="DejaVu Math TeX Gyre" w:hAnsi="DejaVu Math TeX Gyre" w:cs="Times New Roman"/>
+                <w:i/>
+                <w:lang w:val="en-US"/>
+              </w:rPr>
+            </m:ctrlPr>
+          </m:sup>
+        </m:sSup>
+      </m:oMath>
+      <w:r>
+        <w:rPr>
+          <w:rFonts w:hint="default" w:hAnsi="DejaVu Math TeX Gyre" w:cs="Times New Roman"/>
+          <w:i w:val="0"/>
+          <w:lang w:val="en-US"/>
+        </w:rPr>
+        <w:tab/>
+      </w:r>
+      <w:r>
+        <w:rPr>
+          <w:rFonts w:hint="default" w:hAnsi="DejaVu Math TeX Gyre" w:cs="Times New Roman"/>
+          <w:i w:val="0"/>
+          <w:lang w:val="en-US"/>
+        </w:rPr>
+        <w:tab/>
+      </w:r>
+      <w:r>
+        <w:rPr>
+          <w:rFonts w:hint="default" w:hAnsi="DejaVu Math TeX Gyre" w:cs="Times New Roman"/>
+          <w:i w:val="0"/>
+          <w:lang w:val="en-US"/>
+        </w:rPr>
+        <w:t>T(1) = 1</w:t>
+      </w:r>
+    </w:p>
+    <w:p>
+      <w:pPr>
+        <w:numPr>
+          <w:ilvl w:val="0"/>
+          <w:numId w:val="0"/>
+        </w:numPr>
+        <w:rPr>
+          <w:rFonts w:hint="default" w:hAnsi="DejaVu Math TeX Gyre" w:cs="Times New Roman"/>
+          <w:i w:val="0"/>
+          <w:lang w:val="en-US"/>
+        </w:rPr>
+      </w:pPr>
+    </w:p>
+    <w:p>
+      <w:pPr>
+        <w:numPr>
+          <w:ilvl w:val="0"/>
+          <w:numId w:val="0"/>
+        </w:numPr>
+        <w:rPr>
+          <w:rFonts w:hint="default" w:ascii="Times New Roman" w:hAnsi="DejaVu Math TeX Gyre" w:cs="Times New Roman"/>
+          <w:i w:val="0"/>
+          <w:lang w:val="vi-VN"/>
+        </w:rPr>
+      </w:pPr>
+      <w:r>
+        <w:rPr>
+          <w:rFonts w:hint="default" w:hAnsi="DejaVu Math TeX Gyre" w:cs="Times New Roman"/>
+          <w:i w:val="0"/>
+          <w:lang w:val="en-US"/>
+        </w:rPr>
+        <w:t>C</w:t>
+      </w:r>
+      <w:r>
+        <w:rPr>
+          <w:rFonts w:hint="default" w:ascii="Times New Roman" w:hAnsi="DejaVu Math TeX Gyre" w:cs="Times New Roman"/>
+          <w:i w:val="0"/>
+          <w:lang w:val="vi-VN"/>
+        </w:rPr>
+        <w:t>âu 5:</w:t>
+      </w:r>
+    </w:p>
+    <w:p>
+      <w:pPr>
+        <w:numPr>
+          <w:ilvl w:val="0"/>
+          <w:numId w:val="0"/>
+        </w:numPr>
+        <w:rPr>
+          <w:rFonts w:hint="default" w:ascii="Times New Roman" w:hAnsi="DejaVu Math TeX Gyre" w:cs="Times New Roman"/>
+          <w:i w:val="0"/>
+          <w:lang w:val="en-US"/>
+        </w:rPr>
+      </w:pPr>
+      <w:r>
+        <w:rPr>
+          <w:rFonts w:hint="default" w:ascii="Times New Roman" w:hAnsi="DejaVu Math TeX Gyre" w:cs="Times New Roman"/>
+          <w:i w:val="0"/>
+          <w:lang w:val="en-US"/>
+        </w:rPr>
+        <w:t>T(n) = 2T(</w:t>
+      </w:r>
+      <m:oMath>
+        <m:rad>
+          <m:radPr>
+            <m:degHide m:val="1"/>
+            <m:ctrlPr>
+              <w:rPr>
+                <w:rFonts w:ascii="DejaVu Math TeX Gyre" w:hAnsi="DejaVu Math TeX Gyre" w:cs="Times New Roman"/>
+                <w:i/>
+                <w:lang w:val="en-US"/>
+              </w:rPr>
+            </m:ctrlPr>
+          </m:radPr>
+          <m:deg>
+            <m:ctrlPr>
+              <w:rPr>
+                <w:rFonts w:ascii="DejaVu Math TeX Gyre" w:hAnsi="DejaVu Math TeX Gyre" w:cs="Times New Roman"/>
+                <w:i/>
+                <w:lang w:val="en-US"/>
+              </w:rPr>
+            </m:ctrlPr>
+          </m:deg>
+          <m:e>
+            <m:r>
+              <m:rPr/>
+              <w:rPr>
+                <w:rFonts w:hint="default" w:ascii="DejaVu Math TeX Gyre" w:hAnsi="DejaVu Math TeX Gyre" w:cs="Times New Roman"/>
+                <w:lang w:val="en-US"/>
+              </w:rPr>
+              <m:t>n</m:t>
+            </m:r>
+            <m:ctrlPr>
+              <w:rPr>
+                <w:rFonts w:ascii="DejaVu Math TeX Gyre" w:hAnsi="DejaVu Math TeX Gyre" w:cs="Times New Roman"/>
+                <w:i/>
+                <w:lang w:val="en-US"/>
+              </w:rPr>
+            </m:ctrlPr>
+          </m:e>
+        </m:rad>
+      </m:oMath>
+      <w:r>
+        <w:rPr>
+          <w:rFonts w:hint="default" w:hAnsi="DejaVu Math TeX Gyre" w:cs="Times New Roman"/>
+          <w:i w:val="0"/>
+          <w:lang w:val="en-US"/>
+        </w:rPr>
+        <w:t>) + 1</w:t>
+      </w:r>
+      <w:r>
+        <w:rPr>
+          <w:rFonts w:hint="default" w:hAnsi="DejaVu Math TeX Gyre" w:cs="Times New Roman"/>
+          <w:i w:val="0"/>
+          <w:lang w:val="en-US"/>
+        </w:rPr>
+        <w:tab/>
+        <w:t/>
+      </w:r>
+      <w:r>
+        <w:rPr>
+          <w:rFonts w:hint="default" w:hAnsi="DejaVu Math TeX Gyre" w:cs="Times New Roman"/>
+          <w:i w:val="0"/>
+          <w:lang w:val="en-US"/>
+        </w:rPr>
+        <w:tab/>
+        <w:t>T(2) = 0</w:t>
+      </w:r>
+    </w:p>
+    <w:p>
+      <w:pPr>
+        <w:numPr>
+          <w:ilvl w:val="0"/>
+          <w:numId w:val="0"/>
+        </w:numPr>
+        <w:rPr>
+          <w:rFonts w:hint="default" w:ascii="Times New Roman" w:hAnsi="DejaVu Math TeX Gyre" w:cs="Times New Roman"/>
+          <w:i w:val="0"/>
+          <w:lang w:val="vi-VN"/>
+        </w:rPr>
+      </w:pPr>
     </w:p>
     <w:p>
       <w:pPr>
@@ -16924,6 +19102,831 @@
           <w:lang w:val="vi-VN"/>
         </w:rPr>
       </w:pPr>
+      <w:r>
+        <w:rPr>
+          <w:rFonts w:hint="default" w:ascii="Times New Roman" w:hAnsi="Times New Roman" w:cs="Times New Roman"/>
+          <w:i w:val="0"/>
+          <w:lang w:val="vi-VN"/>
+        </w:rPr>
+        <w:t xml:space="preserve">Hàm sinh của dãy </w:t>
+      </w:r>
+      <w:r>
+        <w:rPr>
+          <w:rFonts w:hint="default" w:ascii="Times New Roman" w:hAnsi="Times New Roman" w:cs="Times New Roman"/>
+          <w:i w:val="0"/>
+          <w:lang w:val="en-US"/>
+        </w:rPr>
+        <w:t>{T(n)}</w:t>
+      </w:r>
+      <m:oMath>
+        <m:f>
+          <m:fPr>
+            <m:type m:val="nobar"/>
+            <m:ctrlPr>
+              <w:rPr>
+                <w:rFonts w:hint="default" w:ascii="DejaVu Math TeX Gyre" w:hAnsi="DejaVu Math TeX Gyre" w:cs="Times New Roman"/>
+                <w:i/>
+                <w:lang w:val="vi-VN"/>
+              </w:rPr>
+            </m:ctrlPr>
+          </m:fPr>
+          <m:num>
+            <m:r>
+              <m:rPr/>
+              <w:rPr>
+                <w:rFonts w:hint="default" w:ascii="DejaVu Math TeX Gyre" w:hAnsi="DejaVu Math TeX Gyre" w:cs="Times New Roman"/>
+                <w:lang w:val="vi-VN"/>
+              </w:rPr>
+              <m:t>∞</m:t>
+            </m:r>
+            <m:ctrlPr>
+              <w:rPr>
+                <w:rFonts w:hint="default" w:ascii="DejaVu Math TeX Gyre" w:hAnsi="DejaVu Math TeX Gyre" w:cs="Times New Roman"/>
+                <w:i/>
+                <w:lang w:val="vi-VN"/>
+              </w:rPr>
+            </m:ctrlPr>
+          </m:num>
+          <m:den>
+            <m:r>
+              <m:rPr/>
+              <w:rPr>
+                <w:rFonts w:hint="default" w:ascii="DejaVu Math TeX Gyre" w:hAnsi="DejaVu Math TeX Gyre" w:cs="Times New Roman"/>
+                <w:lang w:val="en-US"/>
+              </w:rPr>
+              <m:t>n=0</m:t>
+            </m:r>
+            <m:ctrlPr>
+              <w:rPr>
+                <w:rFonts w:hint="default" w:ascii="DejaVu Math TeX Gyre" w:hAnsi="DejaVu Math TeX Gyre" w:cs="Times New Roman"/>
+                <w:i/>
+                <w:lang w:val="vi-VN"/>
+              </w:rPr>
+            </m:ctrlPr>
+          </m:den>
+        </m:f>
+      </m:oMath>
+      <w:r>
+        <w:rPr>
+          <w:rFonts w:hint="default" w:ascii="Times New Roman" w:hAnsi="Times New Roman" w:cs="Times New Roman"/>
+          <w:i w:val="0"/>
+          <w:lang w:val="en-US"/>
+        </w:rPr>
+        <w:t xml:space="preserve"> </w:t>
+      </w:r>
+      <w:r>
+        <w:rPr>
+          <w:rFonts w:hint="default" w:ascii="Times New Roman" w:hAnsi="Times New Roman" w:cs="Times New Roman"/>
+          <w:i w:val="0"/>
+          <w:lang w:val="vi-VN"/>
+        </w:rPr>
+        <w:t>có dạng như sau:</w:t>
+      </w:r>
+    </w:p>
+    <w:p>
+      <w:pPr>
+        <w:numPr>
+          <w:ilvl w:val="0"/>
+          <w:numId w:val="0"/>
+        </w:numPr>
+        <w:rPr>
+          <w:rFonts w:hint="default" w:ascii="Times New Roman" w:hAnsi="Times New Roman" w:cs="Times New Roman"/>
+          <w:i w:val="0"/>
+          <w:lang w:val="en-US"/>
+        </w:rPr>
+      </w:pPr>
+      <w:r>
+        <w:rPr>
+          <w:rFonts w:hint="default" w:ascii="Times New Roman" w:hAnsi="Times New Roman" w:cs="Times New Roman"/>
+          <w:i w:val="0"/>
+          <w:lang w:val="vi-VN"/>
+        </w:rPr>
+        <w:t xml:space="preserve">f(x) </w:t>
+      </w:r>
+      <w:r>
+        <w:rPr>
+          <w:rFonts w:hint="default" w:ascii="Times New Roman" w:hAnsi="Times New Roman" w:cs="Times New Roman"/>
+          <w:i w:val="0"/>
+          <w:lang w:val="en-US"/>
+        </w:rPr>
+        <w:t xml:space="preserve">= </w:t>
+      </w:r>
+      <m:oMath>
+        <m:nary>
+          <m:naryPr>
+            <m:chr m:val="∑"/>
+            <m:limLoc m:val="undOvr"/>
+            <m:ctrlPr>
+              <w:rPr>
+                <w:rFonts w:hint="default" w:ascii="DejaVu Math TeX Gyre" w:hAnsi="DejaVu Math TeX Gyre" w:cs="Times New Roman"/>
+                <w:i/>
+                <w:lang w:val="en-US"/>
+              </w:rPr>
+            </m:ctrlPr>
+          </m:naryPr>
+          <m:sub>
+            <m:r>
+              <m:rPr/>
+              <w:rPr>
+                <w:rFonts w:hint="default" w:ascii="DejaVu Math TeX Gyre" w:hAnsi="DejaVu Math TeX Gyre" w:cs="Times New Roman"/>
+                <w:lang w:val="en-US"/>
+              </w:rPr>
+              <m:t>n=0</m:t>
+            </m:r>
+            <m:ctrlPr>
+              <w:rPr>
+                <w:rFonts w:hint="default" w:ascii="DejaVu Math TeX Gyre" w:hAnsi="DejaVu Math TeX Gyre" w:cs="Times New Roman"/>
+                <w:i/>
+                <w:lang w:val="en-US"/>
+              </w:rPr>
+            </m:ctrlPr>
+          </m:sub>
+          <m:sup>
+            <m:r>
+              <m:rPr/>
+              <w:rPr>
+                <w:rFonts w:hint="default" w:ascii="DejaVu Math TeX Gyre" w:hAnsi="DejaVu Math TeX Gyre" w:cs="Times New Roman"/>
+                <w:lang w:val="en-US"/>
+              </w:rPr>
+              <m:t>∞</m:t>
+            </m:r>
+            <m:ctrlPr>
+              <w:rPr>
+                <w:rFonts w:hint="default" w:ascii="DejaVu Math TeX Gyre" w:hAnsi="DejaVu Math TeX Gyre" w:cs="Times New Roman"/>
+                <w:i/>
+                <w:lang w:val="en-US"/>
+              </w:rPr>
+            </m:ctrlPr>
+          </m:sup>
+          <m:e>
+            <m:r>
+              <m:rPr/>
+              <w:rPr>
+                <w:rFonts w:hint="default" w:ascii="DejaVu Math TeX Gyre" w:hAnsi="DejaVu Math TeX Gyre" w:cs="Times New Roman"/>
+                <w:lang w:val="en-US"/>
+              </w:rPr>
+              <m:t>T(n)</m:t>
+            </m:r>
+            <m:ctrlPr>
+              <w:rPr>
+                <w:rFonts w:hint="default" w:ascii="DejaVu Math TeX Gyre" w:hAnsi="DejaVu Math TeX Gyre" w:cs="Times New Roman"/>
+                <w:i/>
+                <w:lang w:val="en-US"/>
+              </w:rPr>
+            </m:ctrlPr>
+          </m:e>
+        </m:nary>
+        <m:sSup>
+          <m:sSupPr>
+            <m:ctrlPr>
+              <w:rPr>
+                <w:rFonts w:hint="default" w:ascii="DejaVu Math TeX Gyre" w:hAnsi="DejaVu Math TeX Gyre" w:cs="Times New Roman"/>
+                <w:i/>
+                <w:lang w:val="en-US"/>
+              </w:rPr>
+            </m:ctrlPr>
+          </m:sSupPr>
+          <m:e>
+            <m:r>
+              <m:rPr/>
+              <w:rPr>
+                <w:rFonts w:hint="default" w:ascii="DejaVu Math TeX Gyre" w:hAnsi="DejaVu Math TeX Gyre" w:cs="Times New Roman"/>
+                <w:lang w:val="en-US"/>
+              </w:rPr>
+              <m:t>x</m:t>
+            </m:r>
+            <m:ctrlPr>
+              <w:rPr>
+                <w:rFonts w:hint="default" w:ascii="DejaVu Math TeX Gyre" w:hAnsi="DejaVu Math TeX Gyre" w:cs="Times New Roman"/>
+                <w:i/>
+                <w:lang w:val="en-US"/>
+              </w:rPr>
+            </m:ctrlPr>
+          </m:e>
+          <m:sup>
+            <m:r>
+              <m:rPr/>
+              <w:rPr>
+                <w:rFonts w:hint="default" w:ascii="DejaVu Math TeX Gyre" w:hAnsi="DejaVu Math TeX Gyre" w:cs="Times New Roman"/>
+                <w:lang w:val="en-US"/>
+              </w:rPr>
+              <m:t>n</m:t>
+            </m:r>
+            <m:ctrlPr>
+              <w:rPr>
+                <w:rFonts w:hint="default" w:ascii="DejaVu Math TeX Gyre" w:hAnsi="DejaVu Math TeX Gyre" w:cs="Times New Roman"/>
+                <w:i/>
+                <w:lang w:val="en-US"/>
+              </w:rPr>
+            </m:ctrlPr>
+          </m:sup>
+        </m:sSup>
+      </m:oMath>
+      <w:r>
+        <w:rPr>
+          <w:rFonts w:hint="default" w:ascii="Times New Roman" w:hAnsi="Times New Roman" w:cs="Times New Roman"/>
+          <w:i w:val="0"/>
+          <w:lang w:val="en-US"/>
+        </w:rPr>
+        <w:t xml:space="preserve"> = T(0)+T(1)x+T(2)</w:t>
+      </w:r>
+      <m:oMath>
+        <m:sSup>
+          <m:sSupPr>
+            <m:ctrlPr>
+              <w:rPr>
+                <w:rFonts w:hint="default" w:ascii="DejaVu Math TeX Gyre" w:hAnsi="DejaVu Math TeX Gyre" w:cs="Times New Roman"/>
+                <w:i/>
+                <w:lang w:val="en-US"/>
+              </w:rPr>
+            </m:ctrlPr>
+          </m:sSupPr>
+          <m:e>
+            <m:r>
+              <m:rPr/>
+              <w:rPr>
+                <w:rFonts w:hint="default" w:ascii="DejaVu Math TeX Gyre" w:hAnsi="DejaVu Math TeX Gyre" w:cs="Times New Roman"/>
+                <w:lang w:val="en-US"/>
+              </w:rPr>
+              <m:t>x</m:t>
+            </m:r>
+            <m:ctrlPr>
+              <w:rPr>
+                <w:rFonts w:hint="default" w:ascii="DejaVu Math TeX Gyre" w:hAnsi="DejaVu Math TeX Gyre" w:cs="Times New Roman"/>
+                <w:i/>
+                <w:lang w:val="en-US"/>
+              </w:rPr>
+            </m:ctrlPr>
+          </m:e>
+          <m:sup>
+            <m:r>
+              <m:rPr/>
+              <w:rPr>
+                <w:rFonts w:hint="default" w:ascii="DejaVu Math TeX Gyre" w:hAnsi="DejaVu Math TeX Gyre" w:cs="Times New Roman"/>
+                <w:lang w:val="en-US"/>
+              </w:rPr>
+              <m:t>2</m:t>
+            </m:r>
+            <m:ctrlPr>
+              <w:rPr>
+                <w:rFonts w:hint="default" w:ascii="DejaVu Math TeX Gyre" w:hAnsi="DejaVu Math TeX Gyre" w:cs="Times New Roman"/>
+                <w:i/>
+                <w:lang w:val="en-US"/>
+              </w:rPr>
+            </m:ctrlPr>
+          </m:sup>
+        </m:sSup>
+      </m:oMath>
+      <w:r>
+        <w:rPr>
+          <w:rFonts w:hint="default" w:ascii="Times New Roman" w:hAnsi="Times New Roman" w:cs="Times New Roman"/>
+          <w:i w:val="0"/>
+          <w:lang w:val="en-US"/>
+        </w:rPr>
+        <w:t>+...</w:t>
+      </w:r>
+    </w:p>
+    <w:p>
+      <w:pPr>
+        <w:numPr>
+          <w:ilvl w:val="0"/>
+          <w:numId w:val="0"/>
+        </w:numPr>
+        <w:rPr>
+          <w:rFonts w:hint="default" w:ascii="Times New Roman" w:hAnsi="Times New Roman" w:cs="Times New Roman"/>
+          <w:i w:val="0"/>
+          <w:lang w:val="en-US"/>
+        </w:rPr>
+      </w:pPr>
+      <w:r>
+        <w:rPr>
+          <w:rFonts w:hint="default" w:ascii="Times New Roman" w:hAnsi="Times New Roman" w:cs="Times New Roman"/>
+          <w:i w:val="0"/>
+          <w:lang w:val="en-US"/>
+        </w:rPr>
+        <w:t xml:space="preserve">f(x) = </w:t>
+      </w:r>
+      <m:oMath>
+        <m:nary>
+          <m:naryPr>
+            <m:chr m:val="∑"/>
+            <m:limLoc m:val="undOvr"/>
+            <m:ctrlPr>
+              <w:rPr>
+                <w:rFonts w:hint="default" w:ascii="DejaVu Math TeX Gyre" w:hAnsi="DejaVu Math TeX Gyre" w:cs="Times New Roman"/>
+                <w:i/>
+                <w:lang w:val="en-US"/>
+              </w:rPr>
+            </m:ctrlPr>
+          </m:naryPr>
+          <m:sub>
+            <m:r>
+              <m:rPr/>
+              <w:rPr>
+                <w:rFonts w:hint="default" w:ascii="DejaVu Math TeX Gyre" w:hAnsi="DejaVu Math TeX Gyre" w:cs="Times New Roman"/>
+                <w:lang w:val="en-US"/>
+              </w:rPr>
+              <m:t>n=2</m:t>
+            </m:r>
+            <m:ctrlPr>
+              <w:rPr>
+                <w:rFonts w:hint="default" w:ascii="DejaVu Math TeX Gyre" w:hAnsi="DejaVu Math TeX Gyre" w:cs="Times New Roman"/>
+                <w:i/>
+                <w:lang w:val="en-US"/>
+              </w:rPr>
+            </m:ctrlPr>
+          </m:sub>
+          <m:sup>
+            <m:r>
+              <m:rPr/>
+              <w:rPr>
+                <w:rFonts w:hint="default" w:ascii="DejaVu Math TeX Gyre" w:hAnsi="DejaVu Math TeX Gyre" w:cs="Times New Roman"/>
+                <w:lang w:val="en-US"/>
+              </w:rPr>
+              <m:t>∞</m:t>
+            </m:r>
+            <m:ctrlPr>
+              <w:rPr>
+                <w:rFonts w:hint="default" w:ascii="DejaVu Math TeX Gyre" w:hAnsi="DejaVu Math TeX Gyre" w:cs="Times New Roman"/>
+                <w:i/>
+                <w:lang w:val="en-US"/>
+              </w:rPr>
+            </m:ctrlPr>
+          </m:sup>
+          <m:e>
+            <m:r>
+              <m:rPr/>
+              <w:rPr>
+                <w:rFonts w:hint="default" w:ascii="DejaVu Math TeX Gyre" w:hAnsi="DejaVu Math TeX Gyre" w:cs="Times New Roman"/>
+                <w:lang w:val="en-US"/>
+              </w:rPr>
+              <m:t>T(n)</m:t>
+            </m:r>
+            <m:ctrlPr>
+              <w:rPr>
+                <w:rFonts w:hint="default" w:ascii="DejaVu Math TeX Gyre" w:hAnsi="DejaVu Math TeX Gyre" w:cs="Times New Roman"/>
+                <w:i/>
+                <w:lang w:val="en-US"/>
+              </w:rPr>
+            </m:ctrlPr>
+          </m:e>
+        </m:nary>
+        <m:sSup>
+          <m:sSupPr>
+            <m:ctrlPr>
+              <w:rPr>
+                <w:rFonts w:hint="default" w:ascii="DejaVu Math TeX Gyre" w:hAnsi="DejaVu Math TeX Gyre" w:cs="Times New Roman"/>
+                <w:i/>
+                <w:lang w:val="en-US"/>
+              </w:rPr>
+            </m:ctrlPr>
+          </m:sSupPr>
+          <m:e>
+            <m:r>
+              <m:rPr/>
+              <w:rPr>
+                <w:rFonts w:hint="default" w:ascii="DejaVu Math TeX Gyre" w:hAnsi="DejaVu Math TeX Gyre" w:cs="Times New Roman"/>
+                <w:lang w:val="en-US"/>
+              </w:rPr>
+              <m:t>x</m:t>
+            </m:r>
+            <m:ctrlPr>
+              <w:rPr>
+                <w:rFonts w:hint="default" w:ascii="DejaVu Math TeX Gyre" w:hAnsi="DejaVu Math TeX Gyre" w:cs="Times New Roman"/>
+                <w:i/>
+                <w:lang w:val="en-US"/>
+              </w:rPr>
+            </m:ctrlPr>
+          </m:e>
+          <m:sup>
+            <m:r>
+              <m:rPr/>
+              <w:rPr>
+                <w:rFonts w:hint="default" w:ascii="DejaVu Math TeX Gyre" w:hAnsi="DejaVu Math TeX Gyre" w:cs="Times New Roman"/>
+                <w:lang w:val="en-US"/>
+              </w:rPr>
+              <m:t>n</m:t>
+            </m:r>
+            <m:ctrlPr>
+              <w:rPr>
+                <w:rFonts w:hint="default" w:ascii="DejaVu Math TeX Gyre" w:hAnsi="DejaVu Math TeX Gyre" w:cs="Times New Roman"/>
+                <w:i/>
+                <w:lang w:val="en-US"/>
+              </w:rPr>
+            </m:ctrlPr>
+          </m:sup>
+        </m:sSup>
+      </m:oMath>
+      <w:r>
+        <w:rPr>
+          <w:rFonts w:hint="default" w:ascii="Times New Roman" w:hAnsi="Times New Roman" w:cs="Times New Roman"/>
+          <w:i w:val="0"/>
+          <w:lang w:val="en-US"/>
+        </w:rPr>
+        <w:t xml:space="preserve"> + T(0)+T(1)x=</w:t>
+      </w:r>
+      <m:oMath>
+        <m:nary>
+          <m:naryPr>
+            <m:chr m:val="∑"/>
+            <m:limLoc m:val="undOvr"/>
+            <m:ctrlPr>
+              <w:rPr>
+                <w:rFonts w:hint="default" w:ascii="DejaVu Math TeX Gyre" w:hAnsi="DejaVu Math TeX Gyre" w:cs="Times New Roman"/>
+                <w:i/>
+                <w:lang w:val="en-US"/>
+              </w:rPr>
+            </m:ctrlPr>
+          </m:naryPr>
+          <m:sub>
+            <m:r>
+              <m:rPr/>
+              <w:rPr>
+                <w:rFonts w:hint="default" w:ascii="DejaVu Math TeX Gyre" w:hAnsi="DejaVu Math TeX Gyre" w:cs="Times New Roman"/>
+                <w:lang w:val="en-US"/>
+              </w:rPr>
+              <m:t>n=2</m:t>
+            </m:r>
+            <m:ctrlPr>
+              <w:rPr>
+                <w:rFonts w:hint="default" w:ascii="DejaVu Math TeX Gyre" w:hAnsi="DejaVu Math TeX Gyre" w:cs="Times New Roman"/>
+                <w:i/>
+                <w:lang w:val="en-US"/>
+              </w:rPr>
+            </m:ctrlPr>
+          </m:sub>
+          <m:sup>
+            <m:r>
+              <m:rPr/>
+              <w:rPr>
+                <w:rFonts w:hint="default" w:ascii="DejaVu Math TeX Gyre" w:hAnsi="DejaVu Math TeX Gyre" w:cs="Times New Roman"/>
+                <w:lang w:val="en-US"/>
+              </w:rPr>
+              <m:t>∞</m:t>
+            </m:r>
+            <m:ctrlPr>
+              <w:rPr>
+                <w:rFonts w:hint="default" w:ascii="DejaVu Math TeX Gyre" w:hAnsi="DejaVu Math TeX Gyre" w:cs="Times New Roman"/>
+                <w:i/>
+                <w:lang w:val="en-US"/>
+              </w:rPr>
+            </m:ctrlPr>
+          </m:sup>
+          <m:e>
+            <m:r>
+              <m:rPr/>
+              <w:rPr>
+                <w:rFonts w:hint="default" w:ascii="DejaVu Math TeX Gyre" w:hAnsi="DejaVu Math TeX Gyre" w:cs="Times New Roman"/>
+                <w:lang w:val="en-US"/>
+              </w:rPr>
+              <m:t>[7T(n−1)−12T(n−2)]</m:t>
+            </m:r>
+            <m:ctrlPr>
+              <w:rPr>
+                <w:rFonts w:hint="default" w:ascii="DejaVu Math TeX Gyre" w:hAnsi="DejaVu Math TeX Gyre" w:cs="Times New Roman"/>
+                <w:i/>
+                <w:lang w:val="en-US"/>
+              </w:rPr>
+            </m:ctrlPr>
+          </m:e>
+        </m:nary>
+        <m:sSup>
+          <m:sSupPr>
+            <m:ctrlPr>
+              <w:rPr>
+                <w:rFonts w:hint="default" w:ascii="DejaVu Math TeX Gyre" w:hAnsi="DejaVu Math TeX Gyre" w:cs="Times New Roman"/>
+                <w:i/>
+                <w:lang w:val="en-US"/>
+              </w:rPr>
+            </m:ctrlPr>
+          </m:sSupPr>
+          <m:e>
+            <m:r>
+              <m:rPr/>
+              <w:rPr>
+                <w:rFonts w:hint="default" w:ascii="DejaVu Math TeX Gyre" w:hAnsi="DejaVu Math TeX Gyre" w:cs="Times New Roman"/>
+                <w:lang w:val="en-US"/>
+              </w:rPr>
+              <m:t>x</m:t>
+            </m:r>
+            <m:ctrlPr>
+              <w:rPr>
+                <w:rFonts w:hint="default" w:ascii="DejaVu Math TeX Gyre" w:hAnsi="DejaVu Math TeX Gyre" w:cs="Times New Roman"/>
+                <w:i/>
+                <w:lang w:val="en-US"/>
+              </w:rPr>
+            </m:ctrlPr>
+          </m:e>
+          <m:sup>
+            <m:r>
+              <m:rPr/>
+              <w:rPr>
+                <w:rFonts w:hint="default" w:ascii="DejaVu Math TeX Gyre" w:hAnsi="DejaVu Math TeX Gyre" w:cs="Times New Roman"/>
+                <w:lang w:val="en-US"/>
+              </w:rPr>
+              <m:t>n</m:t>
+            </m:r>
+            <m:ctrlPr>
+              <w:rPr>
+                <w:rFonts w:hint="default" w:ascii="DejaVu Math TeX Gyre" w:hAnsi="DejaVu Math TeX Gyre" w:cs="Times New Roman"/>
+                <w:i/>
+                <w:lang w:val="en-US"/>
+              </w:rPr>
+            </m:ctrlPr>
+          </m:sup>
+        </m:sSup>
+      </m:oMath>
+      <w:r>
+        <w:rPr>
+          <w:rFonts w:hint="default" w:ascii="Times New Roman" w:hAnsi="Times New Roman" w:cs="Times New Roman"/>
+          <w:i w:val="0"/>
+          <w:lang w:val="en-US"/>
+        </w:rPr>
+        <w:t>+1+2x</w:t>
+      </w:r>
+    </w:p>
+    <w:p>
+      <w:pPr>
+        <w:numPr>
+          <w:ilvl w:val="0"/>
+          <w:numId w:val="0"/>
+        </w:numPr>
+        <w:ind w:firstLine="420" w:firstLineChars="0"/>
+        <w:rPr>
+          <w:rFonts w:hint="default" w:ascii="Times New Roman" w:hAnsi="Times New Roman" w:cs="Times New Roman"/>
+          <w:i w:val="0"/>
+          <w:lang w:val="en-US"/>
+        </w:rPr>
+      </w:pPr>
+      <w:r>
+        <w:rPr>
+          <w:rFonts w:hint="default" w:ascii="Times New Roman" w:hAnsi="Times New Roman" w:cs="Times New Roman"/>
+          <w:i w:val="0"/>
+          <w:lang w:val="en-US"/>
+        </w:rPr>
+        <w:t>=</w:t>
+      </w:r>
+      <m:oMath>
+        <m:r>
+          <m:rPr>
+            <m:sty m:val="p"/>
+          </m:rPr>
+          <w:rPr>
+            <w:rFonts w:hint="default" w:ascii="DejaVu Math TeX Gyre" w:hAnsi="DejaVu Math TeX Gyre" w:cs="Times New Roman"/>
+            <w:lang w:val="en-US"/>
+          </w:rPr>
+          <m:t xml:space="preserve"> 7</m:t>
+        </m:r>
+        <m:nary>
+          <m:naryPr>
+            <m:chr m:val="∑"/>
+            <m:limLoc m:val="undOvr"/>
+            <m:ctrlPr>
+              <w:rPr>
+                <w:rFonts w:hint="default" w:ascii="DejaVu Math TeX Gyre" w:hAnsi="DejaVu Math TeX Gyre" w:cs="Times New Roman"/>
+                <w:i/>
+                <w:lang w:val="en-US"/>
+              </w:rPr>
+            </m:ctrlPr>
+          </m:naryPr>
+          <m:sub>
+            <m:r>
+              <m:rPr/>
+              <w:rPr>
+                <w:rFonts w:hint="default" w:ascii="DejaVu Math TeX Gyre" w:hAnsi="DejaVu Math TeX Gyre" w:cs="Times New Roman"/>
+                <w:lang w:val="en-US"/>
+              </w:rPr>
+              <m:t>n=2</m:t>
+            </m:r>
+            <m:ctrlPr>
+              <w:rPr>
+                <w:rFonts w:hint="default" w:ascii="DejaVu Math TeX Gyre" w:hAnsi="DejaVu Math TeX Gyre" w:cs="Times New Roman"/>
+                <w:i/>
+                <w:lang w:val="en-US"/>
+              </w:rPr>
+            </m:ctrlPr>
+          </m:sub>
+          <m:sup>
+            <m:r>
+              <m:rPr/>
+              <w:rPr>
+                <w:rFonts w:hint="default" w:ascii="DejaVu Math TeX Gyre" w:hAnsi="DejaVu Math TeX Gyre" w:cs="Times New Roman"/>
+                <w:lang w:val="en-US"/>
+              </w:rPr>
+              <m:t>∞</m:t>
+            </m:r>
+            <m:ctrlPr>
+              <w:rPr>
+                <w:rFonts w:hint="default" w:ascii="DejaVu Math TeX Gyre" w:hAnsi="DejaVu Math TeX Gyre" w:cs="Times New Roman"/>
+                <w:i/>
+                <w:lang w:val="en-US"/>
+              </w:rPr>
+            </m:ctrlPr>
+          </m:sup>
+          <m:e>
+            <m:r>
+              <m:rPr/>
+              <w:rPr>
+                <w:rFonts w:hint="default" w:ascii="DejaVu Math TeX Gyre" w:hAnsi="DejaVu Math TeX Gyre" w:cs="Times New Roman"/>
+                <w:lang w:val="en-US"/>
+              </w:rPr>
+              <m:t>T(n−1)</m:t>
+            </m:r>
+            <m:ctrlPr>
+              <w:rPr>
+                <w:rFonts w:hint="default" w:ascii="DejaVu Math TeX Gyre" w:hAnsi="DejaVu Math TeX Gyre" w:cs="Times New Roman"/>
+                <w:i/>
+                <w:lang w:val="en-US"/>
+              </w:rPr>
+            </m:ctrlPr>
+          </m:e>
+        </m:nary>
+        <m:sSup>
+          <m:sSupPr>
+            <m:ctrlPr>
+              <w:rPr>
+                <w:rFonts w:hint="default" w:ascii="DejaVu Math TeX Gyre" w:hAnsi="DejaVu Math TeX Gyre" w:cs="Times New Roman"/>
+                <w:i/>
+                <w:lang w:val="en-US"/>
+              </w:rPr>
+            </m:ctrlPr>
+          </m:sSupPr>
+          <m:e>
+            <m:r>
+              <m:rPr/>
+              <w:rPr>
+                <w:rFonts w:hint="default" w:ascii="DejaVu Math TeX Gyre" w:hAnsi="DejaVu Math TeX Gyre" w:cs="Times New Roman"/>
+                <w:lang w:val="en-US"/>
+              </w:rPr>
+              <m:t>x</m:t>
+            </m:r>
+            <m:ctrlPr>
+              <w:rPr>
+                <w:rFonts w:hint="default" w:ascii="DejaVu Math TeX Gyre" w:hAnsi="DejaVu Math TeX Gyre" w:cs="Times New Roman"/>
+                <w:i/>
+                <w:lang w:val="en-US"/>
+              </w:rPr>
+            </m:ctrlPr>
+          </m:e>
+          <m:sup>
+            <m:r>
+              <m:rPr/>
+              <w:rPr>
+                <w:rFonts w:hint="default" w:ascii="DejaVu Math TeX Gyre" w:hAnsi="DejaVu Math TeX Gyre" w:cs="Times New Roman"/>
+                <w:lang w:val="en-US"/>
+              </w:rPr>
+              <m:t>n</m:t>
+            </m:r>
+            <m:ctrlPr>
+              <w:rPr>
+                <w:rFonts w:hint="default" w:ascii="DejaVu Math TeX Gyre" w:hAnsi="DejaVu Math TeX Gyre" w:cs="Times New Roman"/>
+                <w:i/>
+                <w:lang w:val="en-US"/>
+              </w:rPr>
+            </m:ctrlPr>
+          </m:sup>
+        </m:sSup>
+      </m:oMath>
+      <w:r>
+        <w:rPr>
+          <w:rFonts w:hint="default" w:ascii="Times New Roman" w:hAnsi="Times New Roman" w:cs="Times New Roman"/>
+          <w:i w:val="0"/>
+          <w:lang w:val="en-US"/>
+        </w:rPr>
+        <w:t>-12</w:t>
+      </w:r>
+      <m:oMath>
+        <m:nary>
+          <m:naryPr>
+            <m:chr m:val="∑"/>
+            <m:limLoc m:val="undOvr"/>
+            <m:ctrlPr>
+              <w:rPr>
+                <w:rFonts w:hint="default" w:ascii="DejaVu Math TeX Gyre" w:hAnsi="DejaVu Math TeX Gyre" w:cs="Times New Roman"/>
+                <w:i/>
+                <w:lang w:val="en-US"/>
+              </w:rPr>
+            </m:ctrlPr>
+          </m:naryPr>
+          <m:sub>
+            <m:r>
+              <m:rPr/>
+              <w:rPr>
+                <w:rFonts w:hint="default" w:ascii="DejaVu Math TeX Gyre" w:hAnsi="DejaVu Math TeX Gyre" w:cs="Times New Roman"/>
+                <w:lang w:val="en-US"/>
+              </w:rPr>
+              <m:t>n=2</m:t>
+            </m:r>
+            <m:ctrlPr>
+              <w:rPr>
+                <w:rFonts w:hint="default" w:ascii="DejaVu Math TeX Gyre" w:hAnsi="DejaVu Math TeX Gyre" w:cs="Times New Roman"/>
+                <w:i/>
+                <w:lang w:val="en-US"/>
+              </w:rPr>
+            </m:ctrlPr>
+          </m:sub>
+          <m:sup>
+            <m:r>
+              <m:rPr/>
+              <w:rPr>
+                <w:rFonts w:hint="default" w:ascii="DejaVu Math TeX Gyre" w:hAnsi="DejaVu Math TeX Gyre" w:cs="Times New Roman"/>
+                <w:lang w:val="en-US"/>
+              </w:rPr>
+              <m:t>∞</m:t>
+            </m:r>
+            <m:ctrlPr>
+              <w:rPr>
+                <w:rFonts w:hint="default" w:ascii="DejaVu Math TeX Gyre" w:hAnsi="DejaVu Math TeX Gyre" w:cs="Times New Roman"/>
+                <w:i/>
+                <w:lang w:val="en-US"/>
+              </w:rPr>
+            </m:ctrlPr>
+          </m:sup>
+          <m:e>
+            <m:r>
+              <m:rPr/>
+              <w:rPr>
+                <w:rFonts w:hint="default" w:ascii="DejaVu Math TeX Gyre" w:hAnsi="DejaVu Math TeX Gyre" w:cs="Times New Roman"/>
+                <w:lang w:val="en-US"/>
+              </w:rPr>
+              <m:t>T(n−2)</m:t>
+            </m:r>
+            <m:ctrlPr>
+              <w:rPr>
+                <w:rFonts w:hint="default" w:ascii="DejaVu Math TeX Gyre" w:hAnsi="DejaVu Math TeX Gyre" w:cs="Times New Roman"/>
+                <w:i/>
+                <w:lang w:val="en-US"/>
+              </w:rPr>
+            </m:ctrlPr>
+          </m:e>
+        </m:nary>
+        <m:sSup>
+          <m:sSupPr>
+            <m:ctrlPr>
+              <w:rPr>
+                <w:rFonts w:hint="default" w:ascii="DejaVu Math TeX Gyre" w:hAnsi="DejaVu Math TeX Gyre" w:cs="Times New Roman"/>
+                <w:i/>
+                <w:lang w:val="en-US"/>
+              </w:rPr>
+            </m:ctrlPr>
+          </m:sSupPr>
+          <m:e>
+            <m:r>
+              <m:rPr/>
+              <w:rPr>
+                <w:rFonts w:hint="default" w:ascii="DejaVu Math TeX Gyre" w:hAnsi="DejaVu Math TeX Gyre" w:cs="Times New Roman"/>
+                <w:lang w:val="en-US"/>
+              </w:rPr>
+              <m:t>x</m:t>
+            </m:r>
+            <m:ctrlPr>
+              <w:rPr>
+                <w:rFonts w:hint="default" w:ascii="DejaVu Math TeX Gyre" w:hAnsi="DejaVu Math TeX Gyre" w:cs="Times New Roman"/>
+                <w:i/>
+                <w:lang w:val="en-US"/>
+              </w:rPr>
+            </m:ctrlPr>
+          </m:e>
+          <m:sup>
+            <m:r>
+              <m:rPr/>
+              <w:rPr>
+                <w:rFonts w:hint="default" w:ascii="DejaVu Math TeX Gyre" w:hAnsi="DejaVu Math TeX Gyre" w:cs="Times New Roman"/>
+                <w:lang w:val="en-US"/>
+              </w:rPr>
+              <m:t>n</m:t>
+            </m:r>
+            <m:ctrlPr>
+              <w:rPr>
+                <w:rFonts w:hint="default" w:ascii="DejaVu Math TeX Gyre" w:hAnsi="DejaVu Math TeX Gyre" w:cs="Times New Roman"/>
+                <w:i/>
+                <w:lang w:val="en-US"/>
+              </w:rPr>
+            </m:ctrlPr>
+          </m:sup>
+        </m:sSup>
+      </m:oMath>
+      <w:r>
+        <w:rPr>
+          <w:rFonts w:hint="default" w:ascii="Times New Roman" w:hAnsi="Times New Roman" w:cs="Times New Roman"/>
+          <w:i w:val="0"/>
+          <w:lang w:val="en-US"/>
+        </w:rPr>
+        <w:t>+1+2x</w:t>
+      </w:r>
+    </w:p>
+    <w:p>
+      <w:pPr>
+        <w:numPr>
+          <w:ilvl w:val="0"/>
+          <w:numId w:val="0"/>
+        </w:numPr>
+        <w:rPr>
+          <w:rFonts w:hint="default" w:ascii="Times New Roman" w:hAnsi="Times New Roman" w:cs="Times New Roman"/>
+          <w:i w:val="0"/>
+          <w:lang w:val="vi-VN"/>
+        </w:rPr>
+      </w:pPr>
     </w:p>
     <w:p>
       <w:pPr>
@@ -17816,7 +20819,7 @@
         </w:numPr>
         <w:ind w:left="420" w:leftChars="0" w:firstLine="420" w:firstLineChars="0"/>
         <w:rPr>
-          <w:rFonts w:hint="default" w:hAnsi="DejaVu Math TeX Gyre" w:cs="Times New Roman"/>
+          <w:rFonts w:hint="default" w:ascii="Times New Roman" w:hAnsi="Times New Roman" w:cs="Times New Roman"/>
           <w:i w:val="0"/>
           <w:lang w:val="en-US"/>
         </w:rPr>
@@ -18049,27 +21052,27 @@
         </w:numPr>
         <w:ind w:left="420" w:leftChars="0" w:firstLine="420" w:firstLineChars="0"/>
         <w:rPr>
-          <w:rFonts w:hint="default" w:hAnsi="DejaVu Math TeX Gyre" w:cs="Times New Roman"/>
-          <w:i w:val="0"/>
-          <w:lang w:val="en-US"/>
-        </w:rPr>
-      </w:pPr>
-    </w:p>
-    <w:p>
-      <w:pPr>
-        <w:numPr>
-          <w:ilvl w:val="0"/>
-          <w:numId w:val="0"/>
-        </w:numPr>
-        <w:rPr>
-          <w:rFonts w:hint="default" w:ascii="Times New Roman" w:hAnsi="DejaVu Math TeX Gyre" w:cs="Times New Roman"/>
+          <w:rFonts w:hint="default" w:ascii="Times New Roman" w:hAnsi="Times New Roman" w:cs="Times New Roman"/>
+          <w:i w:val="0"/>
+          <w:lang w:val="en-US"/>
+        </w:rPr>
+      </w:pPr>
+    </w:p>
+    <w:p>
+      <w:pPr>
+        <w:numPr>
+          <w:ilvl w:val="0"/>
+          <w:numId w:val="0"/>
+        </w:numPr>
+        <w:rPr>
+          <w:rFonts w:hint="default" w:ascii="Times New Roman" w:hAnsi="Times New Roman" w:cs="Times New Roman"/>
           <w:i w:val="0"/>
           <w:lang w:val="vi-VN"/>
         </w:rPr>
       </w:pPr>
       <w:r>
         <w:rPr>
-          <w:rFonts w:hint="default" w:ascii="Times New Roman" w:hAnsi="DejaVu Math TeX Gyre" w:cs="Times New Roman"/>
+          <w:rFonts w:hint="default" w:ascii="Times New Roman" w:hAnsi="Times New Roman" w:cs="Times New Roman"/>
           <w:i w:val="0"/>
           <w:lang w:val="vi-VN"/>
         </w:rPr>
@@ -18077,7 +21080,7 @@
       </w:r>
       <w:r>
         <w:rPr>
-          <w:rFonts w:hint="default" w:ascii="Times New Roman" w:hAnsi="DejaVu Math TeX Gyre" w:cs="Times New Roman"/>
+          <w:rFonts w:hint="default" w:ascii="Times New Roman" w:hAnsi="Times New Roman" w:cs="Times New Roman"/>
           <w:i w:val="0"/>
           <w:lang w:val="en-US"/>
         </w:rPr>
@@ -18188,7 +21191,7 @@
       </m:oMath>
       <w:r>
         <w:rPr>
-          <w:rFonts w:hint="default" w:ascii="Times New Roman" w:hAnsi="DejaVu Math TeX Gyre" w:cs="Times New Roman"/>
+          <w:rFonts w:hint="default" w:ascii="Times New Roman" w:hAnsi="Times New Roman" w:cs="Times New Roman"/>
           <w:i w:val="0"/>
           <w:lang w:val="vi-VN"/>
         </w:rPr>
@@ -18251,7 +21254,7 @@
       </m:oMath>
       <w:r>
         <w:rPr>
-          <w:rFonts w:hint="default" w:hAnsi="DejaVu Math TeX Gyre" w:cs="Times New Roman"/>
+          <w:rFonts w:hint="default" w:ascii="Times New Roman" w:hAnsi="Times New Roman" w:cs="Times New Roman"/>
           <w:i w:val="0"/>
           <w:lang w:val="en-US"/>
         </w:rPr>
@@ -18259,7 +21262,7 @@
       </w:r>
       <w:r>
         <w:rPr>
-          <w:rFonts w:hint="default" w:ascii="Times New Roman" w:hAnsi="DejaVu Math TeX Gyre" w:cs="Times New Roman"/>
+          <w:rFonts w:hint="default" w:ascii="Times New Roman" w:hAnsi="Times New Roman" w:cs="Times New Roman"/>
           <w:i w:val="0"/>
           <w:lang w:val="vi-VN"/>
         </w:rPr>
@@ -18273,14 +21276,14 @@
           <w:numId w:val="0"/>
         </w:numPr>
         <w:rPr>
-          <w:rFonts w:hint="default" w:ascii="Times New Roman" w:hAnsi="DejaVu Math TeX Gyre" w:cs="Times New Roman"/>
-          <w:i w:val="0"/>
-          <w:lang w:val="en-US"/>
-        </w:rPr>
-      </w:pPr>
-      <w:r>
-        <w:rPr>
-          <w:rFonts w:hint="default" w:hAnsi="DejaVu Math TeX Gyre" w:cs="Times New Roman"/>
+          <w:rFonts w:hint="default" w:ascii="Times New Roman" w:hAnsi="Times New Roman" w:cs="Times New Roman"/>
+          <w:i w:val="0"/>
+          <w:lang w:val="en-US"/>
+        </w:rPr>
+      </w:pPr>
+      <w:r>
+        <w:rPr>
+          <w:rFonts w:hint="default" w:ascii="Times New Roman" w:hAnsi="Times New Roman" w:cs="Times New Roman"/>
           <w:i w:val="0"/>
           <w:lang w:val="en-US"/>
         </w:rPr>
@@ -18410,18 +21413,10 @@
             <m:r>
               <m:rPr/>
               <w:rPr>
-                <w:rFonts w:ascii="DejaVu Math TeX Gyre" w:hAnsi="DejaVu Math TeX Gyre" w:cs="Times New Roman"/>
-                <w:lang w:val="en-US"/>
-              </w:rPr>
-              <m:t>∂</m:t>
-            </m:r>
-            <m:r>
-              <m:rPr/>
-              <w:rPr>
-                <w:rFonts w:hint="default" w:ascii="DejaVu Math TeX Gyre" w:hAnsi="DejaVu Math TeX Gyre" w:cs="Times New Roman"/>
-                <w:lang w:val="en-US"/>
-              </w:rPr>
-              <m:t>y</m:t>
+                <w:rFonts w:hint="default" w:ascii="DejaVu Math TeX Gyre" w:hAnsi="DejaVu Math TeX Gyre" w:cs="Times New Roman"/>
+                <w:lang w:val="en-US"/>
+              </w:rPr>
+              <m:t>∂y</m:t>
             </m:r>
             <m:ctrlPr>
               <w:rPr>
@@ -18435,7 +21430,7 @@
             <m:r>
               <m:rPr/>
               <w:rPr>
-                <w:rFonts w:ascii="DejaVu Math TeX Gyre" w:hAnsi="DejaVu Math TeX Gyre" w:cs="Times New Roman"/>
+                <w:rFonts w:hint="default" w:ascii="DejaVu Math TeX Gyre" w:hAnsi="DejaVu Math TeX Gyre" w:cs="Times New Roman"/>
                 <w:lang w:val="en-US"/>
               </w:rPr>
               <m:t>∂x</m:t>
@@ -18452,7 +21447,7 @@
       </m:oMath>
       <w:r>
         <w:rPr>
-          <w:rFonts w:hint="default" w:hAnsi="DejaVu Math TeX Gyre" w:cs="Times New Roman"/>
+          <w:rFonts w:hint="default" w:ascii="Times New Roman" w:hAnsi="Times New Roman" w:cs="Times New Roman"/>
           <w:i w:val="0"/>
           <w:lang w:val="en-US"/>
         </w:rPr>
@@ -18526,18 +21521,10 @@
             <m:r>
               <m:rPr/>
               <w:rPr>
-                <w:rFonts w:ascii="DejaVu Math TeX Gyre" w:hAnsi="DejaVu Math TeX Gyre" w:cs="Times New Roman"/>
-                <w:lang w:val="en-US"/>
-              </w:rPr>
-              <m:t>∂</m:t>
-            </m:r>
-            <m:r>
-              <m:rPr/>
-              <w:rPr>
-                <w:rFonts w:hint="default" w:ascii="DejaVu Math TeX Gyre" w:hAnsi="DejaVu Math TeX Gyre" w:cs="Times New Roman"/>
-                <w:lang w:val="en-US"/>
-              </w:rPr>
-              <m:t>y</m:t>
+                <w:rFonts w:hint="default" w:ascii="DejaVu Math TeX Gyre" w:hAnsi="DejaVu Math TeX Gyre" w:cs="Times New Roman"/>
+                <w:lang w:val="en-US"/>
+              </w:rPr>
+              <m:t>∂y</m:t>
             </m:r>
             <m:ctrlPr>
               <w:rPr>
@@ -18551,7 +21538,7 @@
             <m:r>
               <m:rPr/>
               <w:rPr>
-                <w:rFonts w:ascii="DejaVu Math TeX Gyre" w:hAnsi="DejaVu Math TeX Gyre" w:cs="Times New Roman"/>
+                <w:rFonts w:hint="default" w:ascii="DejaVu Math TeX Gyre" w:hAnsi="DejaVu Math TeX Gyre" w:cs="Times New Roman"/>
                 <w:lang w:val="en-US"/>
               </w:rPr>
               <m:t>∂x</m:t>
@@ -18574,7 +21561,7 @@
           <w:numId w:val="0"/>
         </w:numPr>
         <w:rPr>
-          <w:rFonts w:hint="default" w:hAnsi="DejaVu Math TeX Gyre" w:cs="Times New Roman"/>
+          <w:rFonts w:hint="default" w:ascii="Times New Roman" w:hAnsi="Times New Roman" w:cs="Times New Roman"/>
           <w:i w:val="0"/>
           <w:lang w:val="en-US"/>
         </w:rPr>
@@ -18692,7 +21679,7 @@
       </m:oMath>
       <w:r>
         <w:rPr>
-          <w:rFonts w:hint="default" w:hAnsi="DejaVu Math TeX Gyre" w:cs="Times New Roman"/>
+          <w:rFonts w:hint="default" w:ascii="Times New Roman" w:hAnsi="Times New Roman" w:cs="Times New Roman"/>
           <w:i w:val="0"/>
           <w:lang w:val="en-US"/>
         </w:rPr>
@@ -18790,14 +21777,14 @@
           <w:numId w:val="0"/>
         </w:numPr>
         <w:rPr>
-          <w:rFonts w:hint="default" w:hAnsi="DejaVu Math TeX Gyre" w:cs="Times New Roman"/>
-          <w:i w:val="0"/>
-          <w:lang w:val="en-US"/>
-        </w:rPr>
-      </w:pPr>
-      <w:r>
-        <w:rPr>
-          <w:rFonts w:hint="default" w:hAnsi="DejaVu Math TeX Gyre" w:cs="Times New Roman"/>
+          <w:rFonts w:hint="default" w:ascii="Times New Roman" w:hAnsi="Times New Roman" w:cs="Times New Roman"/>
+          <w:i w:val="0"/>
+          <w:lang w:val="en-US"/>
+        </w:rPr>
+      </w:pPr>
+      <w:r>
+        <w:rPr>
+          <w:rFonts w:hint="default" w:ascii="Times New Roman" w:hAnsi="Times New Roman" w:cs="Times New Roman"/>
           <w:i w:val="0"/>
           <w:lang w:val="en-US"/>
         </w:rPr>
@@ -18908,7 +21895,7 @@
       </m:oMath>
       <w:r>
         <w:rPr>
-          <w:rFonts w:hint="default" w:hAnsi="DejaVu Math TeX Gyre" w:cs="Times New Roman"/>
+          <w:rFonts w:hint="default" w:ascii="Times New Roman" w:hAnsi="Times New Roman" w:cs="Times New Roman"/>
           <w:i w:val="0"/>
           <w:lang w:val="en-US"/>
         </w:rPr>
@@ -19006,14 +21993,14 @@
           <w:numId w:val="0"/>
         </w:numPr>
         <w:rPr>
-          <w:rFonts w:hint="default" w:hAnsi="DejaVu Math TeX Gyre" w:cs="Times New Roman"/>
-          <w:i w:val="0"/>
-          <w:lang w:val="en-US"/>
-        </w:rPr>
-      </w:pPr>
-      <w:r>
-        <w:rPr>
-          <w:rFonts w:hint="default" w:ascii="Times New Roman" w:hAnsi="DejaVu Math TeX Gyre" w:cs="Times New Roman"/>
+          <w:rFonts w:hint="default" w:ascii="Times New Roman" w:hAnsi="Times New Roman" w:cs="Times New Roman"/>
+          <w:i w:val="0"/>
+          <w:lang w:val="en-US"/>
+        </w:rPr>
+      </w:pPr>
+      <w:r>
+        <w:rPr>
+          <w:rFonts w:hint="default" w:ascii="Times New Roman" w:hAnsi="Times New Roman" w:cs="Times New Roman"/>
           <w:i w:val="0"/>
           <w:lang w:val="vi-VN"/>
         </w:rPr>
@@ -19153,18 +22140,10 @@
             <m:r>
               <m:rPr/>
               <w:rPr>
-                <w:rFonts w:ascii="DejaVu Math TeX Gyre" w:hAnsi="DejaVu Math TeX Gyre" w:cs="Times New Roman"/>
-                <w:lang w:val="en-US"/>
-              </w:rPr>
-              <m:t>∂</m:t>
-            </m:r>
-            <m:r>
-              <m:rPr/>
-              <w:rPr>
-                <w:rFonts w:hint="default" w:ascii="DejaVu Math TeX Gyre" w:hAnsi="DejaVu Math TeX Gyre" w:cs="Times New Roman"/>
-                <w:lang w:val="en-US"/>
-              </w:rPr>
-              <m:t>y</m:t>
+                <w:rFonts w:hint="default" w:ascii="DejaVu Math TeX Gyre" w:hAnsi="DejaVu Math TeX Gyre" w:cs="Times New Roman"/>
+                <w:lang w:val="en-US"/>
+              </w:rPr>
+              <m:t>∂y</m:t>
             </m:r>
             <m:ctrlPr>
               <w:rPr>
@@ -19178,7 +22157,7 @@
             <m:r>
               <m:rPr/>
               <w:rPr>
-                <w:rFonts w:ascii="DejaVu Math TeX Gyre" w:hAnsi="DejaVu Math TeX Gyre" w:cs="Times New Roman"/>
+                <w:rFonts w:hint="default" w:ascii="DejaVu Math TeX Gyre" w:hAnsi="DejaVu Math TeX Gyre" w:cs="Times New Roman"/>
                 <w:lang w:val="en-US"/>
               </w:rPr>
               <m:t>∂x</m:t>
@@ -19195,7 +22174,7 @@
       </m:oMath>
       <w:r>
         <w:rPr>
-          <w:rFonts w:hint="default" w:ascii="Times New Roman" w:hAnsi="DejaVu Math TeX Gyre" w:cs="Times New Roman"/>
+          <w:rFonts w:hint="default" w:ascii="Times New Roman" w:hAnsi="Times New Roman" w:cs="Times New Roman"/>
           <w:i w:val="0"/>
           <w:lang w:val="vi-VN"/>
         </w:rPr>
@@ -19287,7 +22266,7 @@
       </m:oMath>
       <w:r>
         <w:rPr>
-          <w:rFonts w:hint="default" w:ascii="Times New Roman" w:hAnsi="DejaVu Math TeX Gyre" w:cs="Times New Roman"/>
+          <w:rFonts w:hint="default" w:ascii="Times New Roman" w:hAnsi="Times New Roman" w:cs="Times New Roman"/>
           <w:i w:val="0"/>
           <w:lang w:val="vi-VN"/>
         </w:rPr>
@@ -19308,18 +22287,10 @@
             <m:r>
               <m:rPr/>
               <w:rPr>
-                <w:rFonts w:ascii="DejaVu Math TeX Gyre" w:hAnsi="DejaVu Math TeX Gyre" w:cs="Times New Roman"/>
-                <w:lang w:val="en-US"/>
-              </w:rPr>
-              <m:t>∂</m:t>
-            </m:r>
-            <m:r>
-              <m:rPr/>
-              <w:rPr>
-                <w:rFonts w:hint="default" w:ascii="DejaVu Math TeX Gyre" w:hAnsi="DejaVu Math TeX Gyre" w:cs="Times New Roman"/>
-                <w:lang w:val="en-US"/>
-              </w:rPr>
-              <m:t>y</m:t>
+                <w:rFonts w:hint="default" w:ascii="DejaVu Math TeX Gyre" w:hAnsi="DejaVu Math TeX Gyre" w:cs="Times New Roman"/>
+                <w:lang w:val="en-US"/>
+              </w:rPr>
+              <m:t>∂y</m:t>
             </m:r>
             <m:ctrlPr>
               <w:rPr>
@@ -19333,7 +22304,7 @@
             <m:r>
               <m:rPr/>
               <w:rPr>
-                <w:rFonts w:ascii="DejaVu Math TeX Gyre" w:hAnsi="DejaVu Math TeX Gyre" w:cs="Times New Roman"/>
+                <w:rFonts w:hint="default" w:ascii="DejaVu Math TeX Gyre" w:hAnsi="DejaVu Math TeX Gyre" w:cs="Times New Roman"/>
                 <w:lang w:val="en-US"/>
               </w:rPr>
               <m:t>∂x</m:t>
@@ -19356,14 +22327,14 @@
           <w:numId w:val="0"/>
         </w:numPr>
         <w:rPr>
-          <w:rFonts w:hint="default" w:hAnsi="DejaVu Math TeX Gyre" w:cs="Times New Roman"/>
-          <w:i w:val="0"/>
-          <w:lang w:val="en-US"/>
-        </w:rPr>
-      </w:pPr>
-      <w:r>
-        <w:rPr>
-          <w:rFonts w:hint="default" w:ascii="Times New Roman" w:hAnsi="DejaVu Math TeX Gyre" w:cs="Times New Roman"/>
+          <w:rFonts w:hint="default" w:ascii="Times New Roman" w:hAnsi="Times New Roman" w:cs="Times New Roman"/>
+          <w:i w:val="0"/>
+          <w:lang w:val="en-US"/>
+        </w:rPr>
+      </w:pPr>
+      <w:r>
+        <w:rPr>
+          <w:rFonts w:hint="default" w:ascii="Times New Roman" w:hAnsi="Times New Roman" w:cs="Times New Roman"/>
           <w:i w:val="0"/>
           <w:lang w:val="vi-VN"/>
         </w:rPr>
@@ -19498,7 +22469,7 @@
       </m:oMath>
       <w:r>
         <w:rPr>
-          <w:rFonts w:hint="default" w:hAnsi="DejaVu Math TeX Gyre" w:cs="Times New Roman"/>
+          <w:rFonts w:hint="default" w:ascii="Times New Roman" w:hAnsi="Times New Roman" w:cs="Times New Roman"/>
           <w:i w:val="0"/>
           <w:lang w:val="en-US"/>
         </w:rPr>
@@ -19596,14 +22567,14 @@
           <w:numId w:val="0"/>
         </w:numPr>
         <w:rPr>
-          <w:rFonts w:hint="default" w:hAnsi="DejaVu Math TeX Gyre" w:cs="Times New Roman"/>
-          <w:i w:val="0"/>
-          <w:lang w:val="en-US"/>
-        </w:rPr>
-      </w:pPr>
-      <w:r>
-        <w:rPr>
-          <w:rFonts w:hint="default" w:hAnsi="DejaVu Math TeX Gyre" w:cs="Times New Roman"/>
+          <w:rFonts w:hint="default" w:ascii="Times New Roman" w:hAnsi="Times New Roman" w:cs="Times New Roman"/>
+          <w:i w:val="0"/>
+          <w:lang w:val="en-US"/>
+        </w:rPr>
+      </w:pPr>
+      <w:r>
+        <w:rPr>
+          <w:rFonts w:hint="default" w:ascii="Times New Roman" w:hAnsi="Times New Roman" w:cs="Times New Roman"/>
           <w:i w:val="0"/>
           <w:lang w:val="en-US"/>
         </w:rPr>
@@ -19738,7 +22709,7 @@
       </m:oMath>
       <w:r>
         <w:rPr>
-          <w:rFonts w:hint="default" w:hAnsi="DejaVu Math TeX Gyre" w:cs="Times New Roman"/>
+          <w:rFonts w:hint="default" w:ascii="Times New Roman" w:hAnsi="Times New Roman" w:cs="Times New Roman"/>
           <w:i w:val="0"/>
           <w:lang w:val="en-US"/>
         </w:rPr>
@@ -19809,8 +22780,6 @@
                   </w:rPr>
                   <m:t>3</m:t>
                 </m:r>
-                <w:bookmarkStart w:id="0" w:name="_GoBack"/>
-                <w:bookmarkEnd w:id="0"/>
                 <m:ctrlPr>
                   <w:rPr>
                     <w:rFonts w:hint="default" w:ascii="DejaVu Math TeX Gyre" w:hAnsi="DejaVu Math TeX Gyre" w:cs="Times New Roman"/>
@@ -20437,7 +23406,7 @@
           <w:i w:val="0"/>
           <w:lang w:val="vi-VN"/>
         </w:rPr>
-        <w:t>Đoán T</w:t>
+        <w:t>Đoán f</w:t>
       </w:r>
       <w:r>
         <w:rPr>
@@ -20462,6 +23431,1939 @@
           <w:lang w:val="en-US"/>
         </w:rPr>
         <w:t xml:space="preserve"> = an+b</w:t>
+      </w:r>
+    </w:p>
+    <w:p>
+      <w:pPr>
+        <w:numPr>
+          <w:ilvl w:val="0"/>
+          <w:numId w:val="0"/>
+        </w:numPr>
+        <w:rPr>
+          <w:rFonts w:hint="default" w:ascii="Times New Roman" w:hAnsi="Times New Roman" w:cs="Times New Roman"/>
+          <w:i w:val="0"/>
+          <w:lang w:val="en-US"/>
+        </w:rPr>
+      </w:pPr>
+      <w:r>
+        <w:rPr>
+          <w:rFonts w:hint="default" w:ascii="Times New Roman" w:hAnsi="Times New Roman" w:cs="Times New Roman"/>
+          <w:i w:val="0"/>
+          <w:lang w:val="vi-VN"/>
+        </w:rPr>
+        <w:t xml:space="preserve">Với </w:t>
+      </w:r>
+      <w:r>
+        <w:rPr>
+          <w:rFonts w:hint="default" w:ascii="Times New Roman" w:hAnsi="Times New Roman" w:cs="Times New Roman"/>
+          <w:i w:val="0"/>
+          <w:lang w:val="en-US"/>
+        </w:rPr>
+        <w:t>n</w:t>
+      </w:r>
+      <w:r>
+        <w:rPr>
+          <w:rFonts w:hint="default" w:ascii="Times New Roman" w:hAnsi="Times New Roman" w:cs="Times New Roman"/>
+          <w:i w:val="0"/>
+          <w:lang w:val="vi-VN"/>
+        </w:rPr>
+        <w:t>=</w:t>
+      </w:r>
+      <w:r>
+        <w:rPr>
+          <w:rFonts w:hint="default" w:ascii="Times New Roman" w:hAnsi="Times New Roman" w:cs="Times New Roman"/>
+          <w:i w:val="0"/>
+          <w:lang w:val="en-US"/>
+        </w:rPr>
+        <w:t>1 th</w:t>
+      </w:r>
+      <w:r>
+        <w:rPr>
+          <w:rFonts w:hint="default" w:ascii="Times New Roman" w:hAnsi="Times New Roman" w:cs="Times New Roman"/>
+          <w:i w:val="0"/>
+          <w:lang w:val="vi-VN"/>
+        </w:rPr>
+        <w:t>ì T(</w:t>
+      </w:r>
+      <w:r>
+        <w:rPr>
+          <w:rFonts w:hint="default" w:ascii="Times New Roman" w:hAnsi="Times New Roman" w:cs="Times New Roman"/>
+          <w:i w:val="0"/>
+          <w:lang w:val="en-US"/>
+        </w:rPr>
+        <w:t>n=1)=1</w:t>
+      </w:r>
+      <w:r>
+        <w:rPr>
+          <w:rFonts w:hint="default" w:ascii="Times New Roman" w:hAnsi="Times New Roman" w:cs="Times New Roman"/>
+          <w:i w:val="0"/>
+          <w:lang w:val="vi-VN"/>
+        </w:rPr>
+        <w:t xml:space="preserve"> và f(1</w:t>
+      </w:r>
+      <w:r>
+        <w:rPr>
+          <w:rFonts w:hint="default" w:ascii="Times New Roman" w:hAnsi="Times New Roman" w:cs="Times New Roman"/>
+          <w:i w:val="0"/>
+          <w:lang w:val="en-US"/>
+        </w:rPr>
+        <w:t>)=a+b</w:t>
+      </w:r>
+    </w:p>
+    <w:p>
+      <w:pPr>
+        <w:numPr>
+          <w:ilvl w:val="0"/>
+          <w:numId w:val="0"/>
+        </w:numPr>
+        <w:rPr>
+          <w:rFonts w:hint="default" w:ascii="Times New Roman" w:hAnsi="Times New Roman" w:cs="Times New Roman"/>
+          <w:i w:val="0"/>
+          <w:lang w:val="vi-VN"/>
+        </w:rPr>
+      </w:pPr>
+      <w:r>
+        <w:rPr>
+          <w:rFonts w:hint="default" w:ascii="Times New Roman" w:hAnsi="Times New Roman" w:cs="Times New Roman"/>
+          <w:i w:val="0"/>
+          <w:lang w:val="vi-VN"/>
+        </w:rPr>
+        <w:t xml:space="preserve">chứng minh: T(1) </w:t>
+      </w:r>
+      <m:oMath>
+        <m:r>
+          <m:rPr>
+            <m:sty m:val="p"/>
+          </m:rPr>
+          <w:rPr>
+            <w:rFonts w:hint="default" w:ascii="DejaVu Math TeX Gyre" w:hAnsi="DejaVu Math TeX Gyre" w:cs="Times New Roman"/>
+            <w:lang w:val="vi-VN"/>
+          </w:rPr>
+          <m:t xml:space="preserve">≤ </m:t>
+        </m:r>
+      </m:oMath>
+      <w:r>
+        <w:rPr>
+          <w:rFonts w:hint="default" w:ascii="Times New Roman" w:hAnsi="Times New Roman" w:cs="Times New Roman"/>
+          <w:i w:val="0"/>
+          <w:lang w:val="vi-VN"/>
+        </w:rPr>
+        <w:t>f(1)</w:t>
+      </w:r>
+    </w:p>
+    <w:p>
+      <w:pPr>
+        <w:numPr>
+          <w:ilvl w:val="0"/>
+          <w:numId w:val="0"/>
+        </w:numPr>
+        <w:rPr>
+          <w:rFonts w:hint="default" w:ascii="Times New Roman" w:hAnsi="Times New Roman" w:cs="Times New Roman"/>
+          <w:i w:val="0"/>
+          <w:lang w:val="en-US"/>
+        </w:rPr>
+      </w:pPr>
+      <w:r>
+        <w:rPr>
+          <w:rFonts w:hint="default" w:ascii="Times New Roman" w:hAnsi="Times New Roman" w:cs="Times New Roman"/>
+          <w:i w:val="0"/>
+          <w:lang w:val="en-US"/>
+        </w:rPr>
+        <w:t xml:space="preserve">1 </w:t>
+      </w:r>
+      <m:oMath>
+        <m:r>
+          <m:rPr/>
+          <w:rPr>
+            <w:rFonts w:hint="default" w:ascii="DejaVu Math TeX Gyre" w:hAnsi="DejaVu Math TeX Gyre" w:cs="Times New Roman"/>
+            <w:lang w:val="vi-VN"/>
+          </w:rPr>
+          <m:t>≤</m:t>
+        </m:r>
+      </m:oMath>
+      <w:r>
+        <w:rPr>
+          <w:rFonts w:hint="default" w:ascii="Times New Roman" w:hAnsi="Times New Roman" w:cs="Times New Roman"/>
+          <w:i w:val="0"/>
+          <w:lang w:val="en-US"/>
+        </w:rPr>
+        <w:t xml:space="preserve"> a+b</w:t>
+      </w:r>
+      <w:r>
+        <w:rPr>
+          <w:rFonts w:hint="default" w:ascii="Times New Roman" w:hAnsi="Times New Roman" w:cs="Times New Roman"/>
+          <w:i w:val="0"/>
+          <w:lang w:val="en-US"/>
+        </w:rPr>
+        <w:tab/>
+      </w:r>
+      <w:r>
+        <w:rPr>
+          <w:rFonts w:hint="default" w:ascii="Times New Roman" w:hAnsi="Times New Roman" w:cs="Times New Roman"/>
+          <w:i w:val="0"/>
+          <w:lang w:val="en-US"/>
+        </w:rPr>
+        <w:t>th</w:t>
+      </w:r>
+      <w:r>
+        <w:rPr>
+          <w:rFonts w:hint="default" w:ascii="Times New Roman" w:hAnsi="Times New Roman" w:cs="Times New Roman"/>
+          <w:i w:val="0"/>
+          <w:lang w:val="vi-VN"/>
+        </w:rPr>
+        <w:t xml:space="preserve">ì </w:t>
+      </w:r>
+      <w:r>
+        <w:rPr>
+          <w:rFonts w:hint="default" w:ascii="Times New Roman" w:hAnsi="Times New Roman" w:cs="Times New Roman"/>
+          <w:i w:val="0"/>
+          <w:lang w:val="vi-VN"/>
+        </w:rPr>
+        <w:t xml:space="preserve">T(1) </w:t>
+      </w:r>
+      <m:oMath>
+        <m:r>
+          <m:rPr>
+            <m:sty m:val="p"/>
+          </m:rPr>
+          <w:rPr>
+            <w:rFonts w:hint="default" w:ascii="DejaVu Math TeX Gyre" w:hAnsi="DejaVu Math TeX Gyre" w:cs="Times New Roman"/>
+            <w:lang w:val="vi-VN"/>
+          </w:rPr>
+          <m:t xml:space="preserve">≤ </m:t>
+        </m:r>
+      </m:oMath>
+      <w:r>
+        <w:rPr>
+          <w:rFonts w:hint="default" w:ascii="Times New Roman" w:hAnsi="Times New Roman" w:cs="Times New Roman"/>
+          <w:i w:val="0"/>
+          <w:lang w:val="vi-VN"/>
+        </w:rPr>
+        <w:t>f(1)</w:t>
+      </w:r>
+      <w:r>
+        <w:rPr>
+          <w:rFonts w:hint="default" w:ascii="Times New Roman" w:hAnsi="Times New Roman" w:cs="Times New Roman"/>
+          <w:i w:val="0"/>
+          <w:lang w:val="en-US"/>
+        </w:rPr>
+        <w:tab/>
+      </w:r>
+      <w:r>
+        <w:rPr>
+          <w:rFonts w:hint="default" w:ascii="Times New Roman" w:hAnsi="Times New Roman" w:cs="Times New Roman"/>
+          <w:i w:val="0"/>
+          <w:lang w:val="en-US"/>
+        </w:rPr>
+        <w:tab/>
+      </w:r>
+      <w:r>
+        <w:rPr>
+          <w:rFonts w:hint="default" w:ascii="Times New Roman" w:hAnsi="Times New Roman" w:cs="Times New Roman"/>
+          <w:i w:val="0"/>
+          <w:lang w:val="en-US"/>
+        </w:rPr>
+        <w:t>(1)</w:t>
+      </w:r>
+    </w:p>
+    <w:p>
+      <w:pPr>
+        <w:numPr>
+          <w:ilvl w:val="0"/>
+          <w:numId w:val="0"/>
+        </w:numPr>
+        <w:rPr>
+          <w:rFonts w:hint="default" w:ascii="Times New Roman" w:hAnsi="Times New Roman" w:cs="Times New Roman"/>
+          <w:i w:val="0"/>
+          <w:lang w:val="vi-VN"/>
+        </w:rPr>
+      </w:pPr>
+    </w:p>
+    <w:p>
+      <w:pPr>
+        <w:numPr>
+          <w:ilvl w:val="0"/>
+          <w:numId w:val="0"/>
+        </w:numPr>
+        <w:rPr>
+          <w:rFonts w:hint="default" w:ascii="Times New Roman" w:hAnsi="Times New Roman" w:cs="Times New Roman"/>
+          <w:i w:val="0"/>
+          <w:lang w:val="vi-VN"/>
+        </w:rPr>
+      </w:pPr>
+      <w:r>
+        <w:rPr>
+          <w:rFonts w:hint="default" w:ascii="Times New Roman" w:hAnsi="Times New Roman" w:cs="Times New Roman"/>
+          <w:i w:val="0"/>
+          <w:lang w:val="vi-VN"/>
+        </w:rPr>
+        <w:t>Ta cần chứng minh T(</w:t>
+      </w:r>
+      <w:r>
+        <w:rPr>
+          <w:rFonts w:hint="default" w:ascii="Times New Roman" w:hAnsi="Times New Roman" w:cs="Times New Roman"/>
+          <w:i w:val="0"/>
+          <w:lang w:val="en-US"/>
+        </w:rPr>
+        <w:t>n</w:t>
+      </w:r>
+      <w:r>
+        <w:rPr>
+          <w:rFonts w:hint="default" w:ascii="Times New Roman" w:hAnsi="Times New Roman" w:cs="Times New Roman"/>
+          <w:i w:val="0"/>
+          <w:lang w:val="vi-VN"/>
+        </w:rPr>
+        <w:t xml:space="preserve">) </w:t>
+      </w:r>
+      <m:oMath>
+        <m:r>
+          <m:rPr>
+            <m:sty m:val="p"/>
+          </m:rPr>
+          <w:rPr>
+            <w:rFonts w:hint="default" w:ascii="DejaVu Math TeX Gyre" w:hAnsi="DejaVu Math TeX Gyre" w:cs="Times New Roman"/>
+            <w:lang w:val="vi-VN"/>
+          </w:rPr>
+          <m:t xml:space="preserve">≤ </m:t>
+        </m:r>
+      </m:oMath>
+      <w:r>
+        <w:rPr>
+          <w:rFonts w:hint="default" w:ascii="Times New Roman" w:hAnsi="Times New Roman" w:cs="Times New Roman"/>
+          <w:i w:val="0"/>
+          <w:lang w:val="vi-VN"/>
+        </w:rPr>
+        <w:t>f(</w:t>
+      </w:r>
+      <w:r>
+        <w:rPr>
+          <w:rFonts w:hint="default" w:ascii="Times New Roman" w:hAnsi="Times New Roman" w:cs="Times New Roman"/>
+          <w:i w:val="0"/>
+          <w:lang w:val="en-US"/>
+        </w:rPr>
+        <w:t>n</w:t>
+      </w:r>
+      <w:r>
+        <w:rPr>
+          <w:rFonts w:hint="default" w:ascii="Times New Roman" w:hAnsi="Times New Roman" w:cs="Times New Roman"/>
+          <w:i w:val="0"/>
+          <w:lang w:val="vi-VN"/>
+        </w:rPr>
+        <w:t>)</w:t>
+      </w:r>
+    </w:p>
+    <w:p>
+      <w:pPr>
+        <w:numPr>
+          <w:ilvl w:val="0"/>
+          <w:numId w:val="0"/>
+        </w:numPr>
+        <w:rPr>
+          <w:rFonts w:hint="default" w:ascii="Times New Roman" w:hAnsi="Times New Roman" w:cs="Times New Roman"/>
+          <w:i w:val="0"/>
+          <w:lang w:val="en-US"/>
+        </w:rPr>
+      </w:pPr>
+      <w:r>
+        <w:rPr>
+          <w:rFonts w:hint="default" w:ascii="Times New Roman" w:hAnsi="Times New Roman" w:cs="Times New Roman"/>
+          <w:i w:val="0"/>
+          <w:lang w:val="en-US"/>
+        </w:rPr>
+        <w:t xml:space="preserve">Ta </w:t>
+      </w:r>
+      <w:r>
+        <w:rPr>
+          <w:rFonts w:hint="default" w:ascii="Times New Roman" w:hAnsi="Times New Roman" w:cs="Times New Roman"/>
+          <w:i w:val="0"/>
+          <w:lang w:val="vi-VN"/>
+        </w:rPr>
+        <w:t xml:space="preserve">có T(n) = </w:t>
+      </w:r>
+      <m:oMath>
+        <m:r>
+          <m:rPr/>
+          <w:rPr>
+            <w:rFonts w:hint="default" w:ascii="DejaVu Math TeX Gyre" w:hAnsi="DejaVu Math TeX Gyre" w:cs="Times New Roman"/>
+            <w:lang w:val="en-US"/>
+          </w:rPr>
+          <m:t>T(</m:t>
+        </m:r>
+        <m:f>
+          <m:fPr>
+            <m:ctrlPr>
+              <w:rPr>
+                <w:rFonts w:hint="default" w:ascii="DejaVu Math TeX Gyre" w:hAnsi="DejaVu Math TeX Gyre" w:cs="Times New Roman"/>
+                <w:i/>
+                <w:lang w:val="en-US"/>
+              </w:rPr>
+            </m:ctrlPr>
+          </m:fPr>
+          <m:num>
+            <m:r>
+              <m:rPr/>
+              <w:rPr>
+                <w:rFonts w:hint="default" w:ascii="DejaVu Math TeX Gyre" w:hAnsi="DejaVu Math TeX Gyre" w:cs="Times New Roman"/>
+                <w:lang w:val="en-US"/>
+              </w:rPr>
+              <m:t>n</m:t>
+            </m:r>
+            <m:ctrlPr>
+              <w:rPr>
+                <w:rFonts w:hint="default" w:ascii="DejaVu Math TeX Gyre" w:hAnsi="DejaVu Math TeX Gyre" w:cs="Times New Roman"/>
+                <w:i/>
+                <w:lang w:val="en-US"/>
+              </w:rPr>
+            </m:ctrlPr>
+          </m:num>
+          <m:den>
+            <m:r>
+              <m:rPr/>
+              <w:rPr>
+                <w:rFonts w:hint="default" w:ascii="DejaVu Math TeX Gyre" w:hAnsi="DejaVu Math TeX Gyre" w:cs="Times New Roman"/>
+                <w:lang w:val="en-US"/>
+              </w:rPr>
+              <m:t>2</m:t>
+            </m:r>
+            <m:ctrlPr>
+              <w:rPr>
+                <w:rFonts w:hint="default" w:ascii="DejaVu Math TeX Gyre" w:hAnsi="DejaVu Math TeX Gyre" w:cs="Times New Roman"/>
+                <w:i/>
+                <w:lang w:val="en-US"/>
+              </w:rPr>
+            </m:ctrlPr>
+          </m:den>
+        </m:f>
+        <m:r>
+          <m:rPr/>
+          <w:rPr>
+            <w:rFonts w:hint="default" w:ascii="DejaVu Math TeX Gyre" w:hAnsi="DejaVu Math TeX Gyre" w:cs="Times New Roman"/>
+            <w:lang w:val="en-US"/>
+          </w:rPr>
+          <m:t>)+T(</m:t>
+        </m:r>
+        <m:f>
+          <m:fPr>
+            <m:ctrlPr>
+              <w:rPr>
+                <w:rFonts w:hint="default" w:ascii="DejaVu Math TeX Gyre" w:hAnsi="DejaVu Math TeX Gyre" w:cs="Times New Roman"/>
+                <w:i/>
+                <w:lang w:val="en-US"/>
+              </w:rPr>
+            </m:ctrlPr>
+          </m:fPr>
+          <m:num>
+            <m:r>
+              <m:rPr/>
+              <w:rPr>
+                <w:rFonts w:hint="default" w:ascii="DejaVu Math TeX Gyre" w:hAnsi="DejaVu Math TeX Gyre" w:cs="Times New Roman"/>
+                <w:lang w:val="en-US"/>
+              </w:rPr>
+              <m:t>n</m:t>
+            </m:r>
+            <m:ctrlPr>
+              <w:rPr>
+                <w:rFonts w:hint="default" w:ascii="DejaVu Math TeX Gyre" w:hAnsi="DejaVu Math TeX Gyre" w:cs="Times New Roman"/>
+                <w:i/>
+                <w:lang w:val="en-US"/>
+              </w:rPr>
+            </m:ctrlPr>
+          </m:num>
+          <m:den>
+            <m:r>
+              <m:rPr/>
+              <w:rPr>
+                <w:rFonts w:hint="default" w:ascii="DejaVu Math TeX Gyre" w:hAnsi="DejaVu Math TeX Gyre" w:cs="Times New Roman"/>
+                <w:lang w:val="en-US"/>
+              </w:rPr>
+              <m:t>4</m:t>
+            </m:r>
+            <m:ctrlPr>
+              <w:rPr>
+                <w:rFonts w:hint="default" w:ascii="DejaVu Math TeX Gyre" w:hAnsi="DejaVu Math TeX Gyre" w:cs="Times New Roman"/>
+                <w:i/>
+                <w:lang w:val="en-US"/>
+              </w:rPr>
+            </m:ctrlPr>
+          </m:den>
+        </m:f>
+        <m:r>
+          <m:rPr/>
+          <w:rPr>
+            <w:rFonts w:hint="default" w:ascii="DejaVu Math TeX Gyre" w:hAnsi="DejaVu Math TeX Gyre" w:cs="Times New Roman"/>
+            <w:lang w:val="en-US"/>
+          </w:rPr>
+          <m:t xml:space="preserve">)+n </m:t>
+        </m:r>
+        <m:r>
+          <m:rPr>
+            <m:sty m:val="p"/>
+          </m:rPr>
+          <w:rPr>
+            <w:rFonts w:hint="default" w:ascii="DejaVu Math TeX Gyre" w:hAnsi="DejaVu Math TeX Gyre" w:cs="Times New Roman"/>
+            <w:lang w:val="vi-VN"/>
+          </w:rPr>
+          <m:t>≤</m:t>
+        </m:r>
+      </m:oMath>
+      <w:r>
+        <w:rPr>
+          <w:rFonts w:hint="default" w:ascii="Times New Roman" w:hAnsi="Times New Roman" w:cs="Times New Roman"/>
+          <w:b w:val="0"/>
+          <w:i w:val="0"/>
+          <w:lang w:val="en-US"/>
+        </w:rPr>
+        <w:t xml:space="preserve"> </w:t>
+      </w:r>
+      <m:oMath>
+        <m:r>
+          <m:rPr/>
+          <w:rPr>
+            <w:rFonts w:hint="default" w:ascii="DejaVu Math TeX Gyre" w:hAnsi="DejaVu Math TeX Gyre" w:cs="Times New Roman"/>
+            <w:lang w:val="en-US"/>
+          </w:rPr>
+          <m:t>f(</m:t>
+        </m:r>
+        <m:f>
+          <m:fPr>
+            <m:ctrlPr>
+              <w:rPr>
+                <w:rFonts w:hint="default" w:ascii="DejaVu Math TeX Gyre" w:hAnsi="DejaVu Math TeX Gyre" w:cs="Times New Roman"/>
+                <w:i/>
+                <w:lang w:val="en-US"/>
+              </w:rPr>
+            </m:ctrlPr>
+          </m:fPr>
+          <m:num>
+            <m:r>
+              <m:rPr/>
+              <w:rPr>
+                <w:rFonts w:hint="default" w:ascii="DejaVu Math TeX Gyre" w:hAnsi="DejaVu Math TeX Gyre" w:cs="Times New Roman"/>
+                <w:lang w:val="en-US"/>
+              </w:rPr>
+              <m:t>n</m:t>
+            </m:r>
+            <m:ctrlPr>
+              <w:rPr>
+                <w:rFonts w:hint="default" w:ascii="DejaVu Math TeX Gyre" w:hAnsi="DejaVu Math TeX Gyre" w:cs="Times New Roman"/>
+                <w:i/>
+                <w:lang w:val="en-US"/>
+              </w:rPr>
+            </m:ctrlPr>
+          </m:num>
+          <m:den>
+            <m:r>
+              <m:rPr/>
+              <w:rPr>
+                <w:rFonts w:hint="default" w:ascii="DejaVu Math TeX Gyre" w:hAnsi="DejaVu Math TeX Gyre" w:cs="Times New Roman"/>
+                <w:lang w:val="en-US"/>
+              </w:rPr>
+              <m:t>2</m:t>
+            </m:r>
+            <m:ctrlPr>
+              <w:rPr>
+                <w:rFonts w:hint="default" w:ascii="DejaVu Math TeX Gyre" w:hAnsi="DejaVu Math TeX Gyre" w:cs="Times New Roman"/>
+                <w:i/>
+                <w:lang w:val="en-US"/>
+              </w:rPr>
+            </m:ctrlPr>
+          </m:den>
+        </m:f>
+        <m:r>
+          <m:rPr/>
+          <w:rPr>
+            <w:rFonts w:hint="default" w:ascii="DejaVu Math TeX Gyre" w:hAnsi="DejaVu Math TeX Gyre" w:cs="Times New Roman"/>
+            <w:lang w:val="en-US"/>
+          </w:rPr>
+          <m:t>)+f(</m:t>
+        </m:r>
+        <m:f>
+          <m:fPr>
+            <m:ctrlPr>
+              <w:rPr>
+                <w:rFonts w:hint="default" w:ascii="DejaVu Math TeX Gyre" w:hAnsi="DejaVu Math TeX Gyre" w:cs="Times New Roman"/>
+                <w:i/>
+                <w:lang w:val="en-US"/>
+              </w:rPr>
+            </m:ctrlPr>
+          </m:fPr>
+          <m:num>
+            <m:r>
+              <m:rPr/>
+              <w:rPr>
+                <w:rFonts w:hint="default" w:ascii="DejaVu Math TeX Gyre" w:hAnsi="DejaVu Math TeX Gyre" w:cs="Times New Roman"/>
+                <w:lang w:val="en-US"/>
+              </w:rPr>
+              <m:t>n</m:t>
+            </m:r>
+            <m:ctrlPr>
+              <w:rPr>
+                <w:rFonts w:hint="default" w:ascii="DejaVu Math TeX Gyre" w:hAnsi="DejaVu Math TeX Gyre" w:cs="Times New Roman"/>
+                <w:i/>
+                <w:lang w:val="en-US"/>
+              </w:rPr>
+            </m:ctrlPr>
+          </m:num>
+          <m:den>
+            <m:r>
+              <m:rPr/>
+              <w:rPr>
+                <w:rFonts w:hint="default" w:ascii="DejaVu Math TeX Gyre" w:hAnsi="DejaVu Math TeX Gyre" w:cs="Times New Roman"/>
+                <w:lang w:val="en-US"/>
+              </w:rPr>
+              <m:t>4</m:t>
+            </m:r>
+            <m:ctrlPr>
+              <w:rPr>
+                <w:rFonts w:hint="default" w:ascii="DejaVu Math TeX Gyre" w:hAnsi="DejaVu Math TeX Gyre" w:cs="Times New Roman"/>
+                <w:i/>
+                <w:lang w:val="en-US"/>
+              </w:rPr>
+            </m:ctrlPr>
+          </m:den>
+        </m:f>
+        <m:r>
+          <m:rPr/>
+          <w:rPr>
+            <w:rFonts w:hint="default" w:ascii="DejaVu Math TeX Gyre" w:hAnsi="DejaVu Math TeX Gyre" w:cs="Times New Roman"/>
+            <w:lang w:val="en-US"/>
+          </w:rPr>
+          <m:t>)+n</m:t>
+        </m:r>
+      </m:oMath>
+    </w:p>
+    <w:p>
+      <w:pPr>
+        <w:numPr>
+          <w:ilvl w:val="0"/>
+          <w:numId w:val="0"/>
+        </w:numPr>
+        <w:rPr>
+          <w:rFonts w:hint="default" w:ascii="Times New Roman" w:hAnsi="Times New Roman" w:cs="Times New Roman"/>
+          <w:i w:val="0"/>
+          <w:lang w:val="en-US"/>
+        </w:rPr>
+      </w:pPr>
+      <w:r>
+        <w:rPr>
+          <w:rFonts w:hint="default" w:ascii="Times New Roman" w:hAnsi="Times New Roman" w:cs="Times New Roman"/>
+          <w:i w:val="0"/>
+          <w:lang w:val="en-US"/>
+        </w:rPr>
+        <w:t>&lt;=&gt; T(n)</w:t>
+      </w:r>
+      <m:oMath>
+        <m:r>
+          <m:rPr>
+            <m:sty m:val="p"/>
+          </m:rPr>
+          <w:rPr>
+            <w:rFonts w:hint="default" w:ascii="DejaVu Math TeX Gyre" w:hAnsi="DejaVu Math TeX Gyre" w:cs="Times New Roman"/>
+            <w:lang w:val="vi-VN"/>
+          </w:rPr>
+          <m:t xml:space="preserve"> ≤</m:t>
+        </m:r>
+      </m:oMath>
+      <w:r>
+        <w:rPr>
+          <w:rFonts w:hint="default" w:ascii="Times New Roman" w:hAnsi="Times New Roman" w:cs="Times New Roman"/>
+          <w:i w:val="0"/>
+          <w:lang w:val="vi-VN"/>
+        </w:rPr>
+        <w:t xml:space="preserve"> a</w:t>
+      </w:r>
+      <m:oMath>
+        <m:f>
+          <m:fPr>
+            <m:ctrlPr>
+              <w:rPr>
+                <w:rFonts w:hint="default" w:ascii="DejaVu Math TeX Gyre" w:hAnsi="DejaVu Math TeX Gyre" w:cs="Times New Roman"/>
+                <w:i/>
+                <w:lang w:val="en-US"/>
+              </w:rPr>
+            </m:ctrlPr>
+          </m:fPr>
+          <m:num>
+            <m:r>
+              <m:rPr/>
+              <w:rPr>
+                <w:rFonts w:hint="default" w:ascii="DejaVu Math TeX Gyre" w:hAnsi="DejaVu Math TeX Gyre" w:cs="Times New Roman"/>
+                <w:lang w:val="en-US"/>
+              </w:rPr>
+              <m:t>n</m:t>
+            </m:r>
+            <m:ctrlPr>
+              <w:rPr>
+                <w:rFonts w:hint="default" w:ascii="DejaVu Math TeX Gyre" w:hAnsi="DejaVu Math TeX Gyre" w:cs="Times New Roman"/>
+                <w:i/>
+                <w:lang w:val="en-US"/>
+              </w:rPr>
+            </m:ctrlPr>
+          </m:num>
+          <m:den>
+            <m:r>
+              <m:rPr/>
+              <w:rPr>
+                <w:rFonts w:hint="default" w:ascii="DejaVu Math TeX Gyre" w:hAnsi="DejaVu Math TeX Gyre" w:cs="Times New Roman"/>
+                <w:lang w:val="en-US"/>
+              </w:rPr>
+              <m:t>2</m:t>
+            </m:r>
+            <m:ctrlPr>
+              <w:rPr>
+                <w:rFonts w:hint="default" w:ascii="DejaVu Math TeX Gyre" w:hAnsi="DejaVu Math TeX Gyre" w:cs="Times New Roman"/>
+                <w:i/>
+                <w:lang w:val="en-US"/>
+              </w:rPr>
+            </m:ctrlPr>
+          </m:den>
+        </m:f>
+      </m:oMath>
+      <w:r>
+        <w:rPr>
+          <w:rFonts w:hint="default" w:ascii="Times New Roman" w:hAnsi="Times New Roman" w:cs="Times New Roman"/>
+          <w:i w:val="0"/>
+          <w:lang w:val="en-US"/>
+        </w:rPr>
+        <w:t>+b+a</w:t>
+      </w:r>
+      <m:oMath>
+        <m:f>
+          <m:fPr>
+            <m:ctrlPr>
+              <w:rPr>
+                <w:rFonts w:hint="default" w:ascii="DejaVu Math TeX Gyre" w:hAnsi="DejaVu Math TeX Gyre" w:cs="Times New Roman"/>
+                <w:i/>
+                <w:lang w:val="en-US"/>
+              </w:rPr>
+            </m:ctrlPr>
+          </m:fPr>
+          <m:num>
+            <m:r>
+              <m:rPr/>
+              <w:rPr>
+                <w:rFonts w:hint="default" w:ascii="DejaVu Math TeX Gyre" w:hAnsi="DejaVu Math TeX Gyre" w:cs="Times New Roman"/>
+                <w:lang w:val="en-US"/>
+              </w:rPr>
+              <m:t>n</m:t>
+            </m:r>
+            <m:ctrlPr>
+              <w:rPr>
+                <w:rFonts w:hint="default" w:ascii="DejaVu Math TeX Gyre" w:hAnsi="DejaVu Math TeX Gyre" w:cs="Times New Roman"/>
+                <w:i/>
+                <w:lang w:val="en-US"/>
+              </w:rPr>
+            </m:ctrlPr>
+          </m:num>
+          <m:den>
+            <m:r>
+              <m:rPr/>
+              <w:rPr>
+                <w:rFonts w:hint="default" w:ascii="DejaVu Math TeX Gyre" w:hAnsi="DejaVu Math TeX Gyre" w:cs="Times New Roman"/>
+                <w:lang w:val="en-US"/>
+              </w:rPr>
+              <m:t>4</m:t>
+            </m:r>
+            <m:ctrlPr>
+              <w:rPr>
+                <w:rFonts w:hint="default" w:ascii="DejaVu Math TeX Gyre" w:hAnsi="DejaVu Math TeX Gyre" w:cs="Times New Roman"/>
+                <w:i/>
+                <w:lang w:val="en-US"/>
+              </w:rPr>
+            </m:ctrlPr>
+          </m:den>
+        </m:f>
+      </m:oMath>
+      <w:r>
+        <w:rPr>
+          <w:rFonts w:hint="default" w:ascii="Times New Roman" w:hAnsi="Times New Roman" w:cs="Times New Roman"/>
+          <w:i w:val="0"/>
+          <w:lang w:val="en-US"/>
+        </w:rPr>
+        <w:t>+b+n</w:t>
+      </w:r>
+    </w:p>
+    <w:p>
+      <w:pPr>
+        <w:numPr>
+          <w:ilvl w:val="0"/>
+          <w:numId w:val="0"/>
+        </w:numPr>
+        <w:rPr>
+          <w:rFonts w:hint="default" w:ascii="Times New Roman" w:hAnsi="Times New Roman" w:cs="Times New Roman"/>
+          <w:i w:val="0"/>
+          <w:lang w:val="en-US"/>
+        </w:rPr>
+      </w:pPr>
+      <w:r>
+        <w:rPr>
+          <w:rFonts w:hint="default" w:ascii="Times New Roman" w:hAnsi="Times New Roman" w:cs="Times New Roman"/>
+          <w:i w:val="0"/>
+          <w:lang w:val="en-US"/>
+        </w:rPr>
+        <w:t xml:space="preserve">&lt;=&gt;T(n) </w:t>
+      </w:r>
+      <m:oMath>
+        <m:r>
+          <m:rPr>
+            <m:sty m:val="p"/>
+          </m:rPr>
+          <w:rPr>
+            <w:rFonts w:hint="default" w:ascii="DejaVu Math TeX Gyre" w:hAnsi="DejaVu Math TeX Gyre" w:cs="Times New Roman"/>
+            <w:lang w:val="vi-VN"/>
+          </w:rPr>
+          <m:t>≤</m:t>
+        </m:r>
+      </m:oMath>
+      <w:r>
+        <w:rPr>
+          <w:rFonts w:hint="default" w:ascii="Times New Roman" w:hAnsi="Times New Roman" w:cs="Times New Roman"/>
+          <w:b w:val="0"/>
+          <w:i w:val="0"/>
+          <w:lang w:val="en-US"/>
+        </w:rPr>
+        <w:t xml:space="preserve"> (an+b)+(-</w:t>
+      </w:r>
+      <m:oMath>
+        <m:f>
+          <m:fPr>
+            <m:ctrlPr>
+              <w:rPr>
+                <w:rFonts w:hint="default" w:ascii="DejaVu Math TeX Gyre" w:hAnsi="DejaVu Math TeX Gyre" w:cs="Times New Roman"/>
+                <w:i/>
+                <w:lang w:val="en-US"/>
+              </w:rPr>
+            </m:ctrlPr>
+          </m:fPr>
+          <m:num>
+            <m:r>
+              <m:rPr/>
+              <w:rPr>
+                <w:rFonts w:hint="default" w:ascii="DejaVu Math TeX Gyre" w:hAnsi="DejaVu Math TeX Gyre" w:cs="Times New Roman"/>
+                <w:lang w:val="en-US"/>
+              </w:rPr>
+              <m:t>1</m:t>
+            </m:r>
+            <m:ctrlPr>
+              <w:rPr>
+                <w:rFonts w:hint="default" w:ascii="DejaVu Math TeX Gyre" w:hAnsi="DejaVu Math TeX Gyre" w:cs="Times New Roman"/>
+                <w:i/>
+                <w:lang w:val="en-US"/>
+              </w:rPr>
+            </m:ctrlPr>
+          </m:num>
+          <m:den>
+            <m:r>
+              <m:rPr/>
+              <w:rPr>
+                <w:rFonts w:hint="default" w:ascii="DejaVu Math TeX Gyre" w:hAnsi="DejaVu Math TeX Gyre" w:cs="Times New Roman"/>
+                <w:lang w:val="en-US"/>
+              </w:rPr>
+              <m:t>4</m:t>
+            </m:r>
+            <m:ctrlPr>
+              <w:rPr>
+                <w:rFonts w:hint="default" w:ascii="DejaVu Math TeX Gyre" w:hAnsi="DejaVu Math TeX Gyre" w:cs="Times New Roman"/>
+                <w:i/>
+                <w:lang w:val="en-US"/>
+              </w:rPr>
+            </m:ctrlPr>
+          </m:den>
+        </m:f>
+      </m:oMath>
+      <w:r>
+        <w:rPr>
+          <w:rFonts w:hint="default" w:ascii="Times New Roman" w:hAnsi="Times New Roman" w:cs="Times New Roman"/>
+          <w:i w:val="0"/>
+          <w:lang w:val="en-US"/>
+        </w:rPr>
+        <w:t>an+b+n)</w:t>
+      </w:r>
+    </w:p>
+    <w:p>
+      <w:pPr>
+        <w:numPr>
+          <w:ilvl w:val="0"/>
+          <w:numId w:val="0"/>
+        </w:numPr>
+        <w:rPr>
+          <w:rFonts w:hint="default" w:ascii="Times New Roman" w:hAnsi="Times New Roman" w:cs="Times New Roman"/>
+          <w:b w:val="0"/>
+          <w:i w:val="0"/>
+          <w:lang w:val="en-US"/>
+        </w:rPr>
+      </w:pPr>
+      <w:r>
+        <w:rPr>
+          <w:rFonts w:hint="default" w:ascii="Times New Roman" w:hAnsi="Times New Roman" w:cs="Times New Roman"/>
+          <w:i w:val="0"/>
+          <w:lang w:val="en-US"/>
+        </w:rPr>
+        <w:t xml:space="preserve">&lt;=&gt;T(n) </w:t>
+      </w:r>
+      <m:oMath>
+        <m:r>
+          <m:rPr>
+            <m:sty m:val="p"/>
+          </m:rPr>
+          <w:rPr>
+            <w:rFonts w:hint="default" w:ascii="DejaVu Math TeX Gyre" w:hAnsi="DejaVu Math TeX Gyre" w:cs="Times New Roman"/>
+            <w:lang w:val="vi-VN"/>
+          </w:rPr>
+          <m:t>≤</m:t>
+        </m:r>
+      </m:oMath>
+      <w:r>
+        <w:rPr>
+          <w:rFonts w:hint="default" w:ascii="Times New Roman" w:hAnsi="Times New Roman" w:cs="Times New Roman"/>
+          <w:b w:val="0"/>
+          <w:i w:val="0"/>
+          <w:lang w:val="en-US"/>
+        </w:rPr>
+        <w:t xml:space="preserve"> f(n) + (-</w:t>
+      </w:r>
+      <m:oMath>
+        <m:f>
+          <m:fPr>
+            <m:ctrlPr>
+              <w:rPr>
+                <w:rFonts w:hint="default" w:ascii="DejaVu Math TeX Gyre" w:hAnsi="DejaVu Math TeX Gyre" w:cs="Times New Roman"/>
+                <w:i/>
+                <w:lang w:val="en-US"/>
+              </w:rPr>
+            </m:ctrlPr>
+          </m:fPr>
+          <m:num>
+            <m:r>
+              <m:rPr/>
+              <w:rPr>
+                <w:rFonts w:hint="default" w:ascii="DejaVu Math TeX Gyre" w:hAnsi="DejaVu Math TeX Gyre" w:cs="Times New Roman"/>
+                <w:lang w:val="en-US"/>
+              </w:rPr>
+              <m:t>1</m:t>
+            </m:r>
+            <m:ctrlPr>
+              <w:rPr>
+                <w:rFonts w:hint="default" w:ascii="DejaVu Math TeX Gyre" w:hAnsi="DejaVu Math TeX Gyre" w:cs="Times New Roman"/>
+                <w:i/>
+                <w:lang w:val="en-US"/>
+              </w:rPr>
+            </m:ctrlPr>
+          </m:num>
+          <m:den>
+            <m:r>
+              <m:rPr/>
+              <w:rPr>
+                <w:rFonts w:hint="default" w:ascii="DejaVu Math TeX Gyre" w:hAnsi="DejaVu Math TeX Gyre" w:cs="Times New Roman"/>
+                <w:lang w:val="en-US"/>
+              </w:rPr>
+              <m:t>4</m:t>
+            </m:r>
+            <m:ctrlPr>
+              <w:rPr>
+                <w:rFonts w:hint="default" w:ascii="DejaVu Math TeX Gyre" w:hAnsi="DejaVu Math TeX Gyre" w:cs="Times New Roman"/>
+                <w:i/>
+                <w:lang w:val="en-US"/>
+              </w:rPr>
+            </m:ctrlPr>
+          </m:den>
+        </m:f>
+      </m:oMath>
+      <w:r>
+        <w:rPr>
+          <w:rFonts w:hint="default" w:ascii="Times New Roman" w:hAnsi="Times New Roman" w:cs="Times New Roman"/>
+          <w:i w:val="0"/>
+          <w:lang w:val="en-US"/>
+        </w:rPr>
+        <w:t>an+b+n)</w:t>
+      </w:r>
+      <m:oMath>
+        <m:r>
+          <m:rPr>
+            <m:sty m:val="p"/>
+          </m:rPr>
+          <w:rPr>
+            <w:rFonts w:hint="default" w:ascii="DejaVu Math TeX Gyre" w:hAnsi="DejaVu Math TeX Gyre" w:cs="Times New Roman"/>
+            <w:lang w:val="vi-VN"/>
+          </w:rPr>
+          <m:t>≤</m:t>
+        </m:r>
+      </m:oMath>
+      <w:r>
+        <w:rPr>
+          <w:rFonts w:hint="default" w:ascii="Times New Roman" w:hAnsi="Times New Roman" w:cs="Times New Roman"/>
+          <w:b w:val="0"/>
+          <w:i w:val="0"/>
+          <w:lang w:val="en-US"/>
+        </w:rPr>
+        <w:t xml:space="preserve"> f(n)</w:t>
+      </w:r>
+    </w:p>
+    <w:p>
+      <w:pPr>
+        <w:numPr>
+          <w:ilvl w:val="0"/>
+          <w:numId w:val="0"/>
+        </w:numPr>
+        <w:rPr>
+          <w:rFonts w:hint="default" w:ascii="Times New Roman" w:hAnsi="Times New Roman" w:cs="Times New Roman"/>
+          <w:b w:val="0"/>
+          <w:i w:val="0"/>
+          <w:lang w:val="vi-VN"/>
+        </w:rPr>
+      </w:pPr>
+      <w:r>
+        <w:rPr>
+          <w:rFonts w:hint="default" w:ascii="Times New Roman" w:hAnsi="Times New Roman" w:cs="Times New Roman"/>
+          <w:b w:val="0"/>
+          <w:i w:val="0"/>
+          <w:lang w:val="vi-VN"/>
+        </w:rPr>
+        <w:t>Để</w:t>
+      </w:r>
+      <w:r>
+        <w:rPr>
+          <w:rFonts w:hint="default" w:ascii="Times New Roman" w:hAnsi="Times New Roman" w:cs="Times New Roman"/>
+          <w:b w:val="0"/>
+          <w:i w:val="0"/>
+          <w:lang w:val="vi-VN"/>
+        </w:rPr>
+        <w:t xml:space="preserve"> </w:t>
+      </w:r>
+      <w:r>
+        <w:rPr>
+          <w:rFonts w:hint="default" w:ascii="Times New Roman" w:hAnsi="Times New Roman" w:cs="Times New Roman"/>
+          <w:b w:val="0"/>
+          <w:i w:val="0"/>
+          <w:lang w:val="en-US"/>
+        </w:rPr>
+        <w:t>T(n)</w:t>
+      </w:r>
+      <m:oMath>
+        <m:r>
+          <m:rPr>
+            <m:sty m:val="p"/>
+          </m:rPr>
+          <w:rPr>
+            <w:rFonts w:hint="default" w:ascii="DejaVu Math TeX Gyre" w:hAnsi="DejaVu Math TeX Gyre" w:cs="Times New Roman"/>
+            <w:lang w:val="vi-VN"/>
+          </w:rPr>
+          <m:t>≤</m:t>
+        </m:r>
+      </m:oMath>
+      <w:r>
+        <w:rPr>
+          <w:rFonts w:hint="default" w:ascii="Times New Roman" w:hAnsi="Times New Roman" w:cs="Times New Roman"/>
+          <w:b w:val="0"/>
+          <w:i w:val="0"/>
+          <w:lang w:val="en-US"/>
+        </w:rPr>
+        <w:t xml:space="preserve"> f(n) </w:t>
+      </w:r>
+      <w:r>
+        <w:rPr>
+          <w:rFonts w:hint="default" w:ascii="Times New Roman" w:hAnsi="Times New Roman" w:cs="Times New Roman"/>
+          <w:b w:val="0"/>
+          <w:i w:val="0"/>
+          <w:lang w:val="vi-VN"/>
+        </w:rPr>
+        <w:t>thì:</w:t>
+      </w:r>
+    </w:p>
+    <w:p>
+      <w:pPr>
+        <w:numPr>
+          <w:ilvl w:val="0"/>
+          <w:numId w:val="0"/>
+        </w:numPr>
+        <w:rPr>
+          <w:rFonts w:hint="default" w:ascii="Times New Roman" w:hAnsi="Times New Roman" w:cs="Times New Roman"/>
+          <w:b w:val="0"/>
+          <w:i w:val="0"/>
+          <w:lang w:val="en-US"/>
+        </w:rPr>
+      </w:pPr>
+      <w:r>
+        <w:rPr>
+          <w:rFonts w:hint="default" w:ascii="Times New Roman" w:hAnsi="Times New Roman" w:cs="Times New Roman"/>
+          <w:b w:val="0"/>
+          <w:i w:val="0"/>
+          <w:lang w:val="en-US"/>
+        </w:rPr>
+        <w:t>-</w:t>
+      </w:r>
+      <m:oMath>
+        <m:f>
+          <m:fPr>
+            <m:ctrlPr>
+              <w:rPr>
+                <w:rFonts w:hint="default" w:ascii="DejaVu Math TeX Gyre" w:hAnsi="DejaVu Math TeX Gyre" w:cs="Times New Roman"/>
+                <w:i/>
+                <w:lang w:val="en-US"/>
+              </w:rPr>
+            </m:ctrlPr>
+          </m:fPr>
+          <m:num>
+            <m:r>
+              <m:rPr/>
+              <w:rPr>
+                <w:rFonts w:hint="default" w:ascii="DejaVu Math TeX Gyre" w:hAnsi="DejaVu Math TeX Gyre" w:cs="Times New Roman"/>
+                <w:lang w:val="en-US"/>
+              </w:rPr>
+              <m:t>1</m:t>
+            </m:r>
+            <m:ctrlPr>
+              <w:rPr>
+                <w:rFonts w:hint="default" w:ascii="DejaVu Math TeX Gyre" w:hAnsi="DejaVu Math TeX Gyre" w:cs="Times New Roman"/>
+                <w:i/>
+                <w:lang w:val="en-US"/>
+              </w:rPr>
+            </m:ctrlPr>
+          </m:num>
+          <m:den>
+            <m:r>
+              <m:rPr/>
+              <w:rPr>
+                <w:rFonts w:hint="default" w:ascii="DejaVu Math TeX Gyre" w:hAnsi="DejaVu Math TeX Gyre" w:cs="Times New Roman"/>
+                <w:lang w:val="en-US"/>
+              </w:rPr>
+              <m:t>4</m:t>
+            </m:r>
+            <m:ctrlPr>
+              <w:rPr>
+                <w:rFonts w:hint="default" w:ascii="DejaVu Math TeX Gyre" w:hAnsi="DejaVu Math TeX Gyre" w:cs="Times New Roman"/>
+                <w:i/>
+                <w:lang w:val="en-US"/>
+              </w:rPr>
+            </m:ctrlPr>
+          </m:den>
+        </m:f>
+      </m:oMath>
+      <w:r>
+        <w:rPr>
+          <w:rFonts w:hint="default" w:ascii="Times New Roman" w:hAnsi="Times New Roman" w:cs="Times New Roman"/>
+          <w:i w:val="0"/>
+          <w:lang w:val="en-US"/>
+        </w:rPr>
+        <w:t>an+b+n</w:t>
+      </w:r>
+      <w:r>
+        <w:rPr>
+          <w:rFonts w:hint="default" w:ascii="Times New Roman" w:hAnsi="Times New Roman" w:cs="Times New Roman"/>
+          <w:i w:val="0"/>
+          <w:lang w:val="vi-VN"/>
+        </w:rPr>
+        <w:t xml:space="preserve"> </w:t>
+      </w:r>
+      <m:oMath>
+        <m:r>
+          <m:rPr>
+            <m:sty m:val="p"/>
+          </m:rPr>
+          <w:rPr>
+            <w:rFonts w:hint="default" w:ascii="DejaVu Math TeX Gyre" w:hAnsi="DejaVu Math TeX Gyre" w:cs="Times New Roman"/>
+            <w:lang w:val="vi-VN"/>
+          </w:rPr>
+          <m:t>≤</m:t>
+        </m:r>
+      </m:oMath>
+      <w:r>
+        <w:rPr>
+          <w:rFonts w:hint="default" w:ascii="Times New Roman" w:hAnsi="Times New Roman" w:cs="Times New Roman"/>
+          <w:b w:val="0"/>
+          <w:i w:val="0"/>
+          <w:lang w:val="en-US"/>
+        </w:rPr>
+        <w:t xml:space="preserve"> 0</w:t>
+      </w:r>
+      <w:r>
+        <w:rPr>
+          <w:rFonts w:hint="default" w:ascii="Times New Roman" w:hAnsi="Times New Roman" w:cs="Times New Roman"/>
+          <w:b w:val="0"/>
+          <w:i w:val="0"/>
+          <w:lang w:val="en-US"/>
+        </w:rPr>
+        <w:tab/>
+      </w:r>
+      <w:r>
+        <w:rPr>
+          <w:rFonts w:hint="default" w:ascii="Times New Roman" w:hAnsi="Times New Roman" w:cs="Times New Roman"/>
+          <w:b w:val="0"/>
+          <w:i w:val="0"/>
+          <w:lang w:val="en-US"/>
+        </w:rPr>
+        <w:tab/>
+      </w:r>
+      <w:r>
+        <w:rPr>
+          <w:rFonts w:hint="default" w:ascii="Times New Roman" w:hAnsi="Times New Roman" w:cs="Times New Roman"/>
+          <w:b w:val="0"/>
+          <w:i w:val="0"/>
+          <w:lang w:val="en-US"/>
+        </w:rPr>
+        <w:tab/>
+      </w:r>
+      <w:r>
+        <w:rPr>
+          <w:rFonts w:hint="default" w:ascii="Times New Roman" w:hAnsi="Times New Roman" w:cs="Times New Roman"/>
+          <w:b w:val="0"/>
+          <w:i w:val="0"/>
+          <w:lang w:val="en-US"/>
+        </w:rPr>
+        <w:tab/>
+      </w:r>
+      <w:r>
+        <w:rPr>
+          <w:rFonts w:hint="default" w:ascii="Times New Roman" w:hAnsi="Times New Roman" w:cs="Times New Roman"/>
+          <w:b w:val="0"/>
+          <w:i w:val="0"/>
+          <w:lang w:val="en-US"/>
+        </w:rPr>
+        <w:t>(2)</w:t>
+      </w:r>
+    </w:p>
+    <w:p>
+      <w:pPr>
+        <w:numPr>
+          <w:ilvl w:val="0"/>
+          <w:numId w:val="0"/>
+        </w:numPr>
+        <w:rPr>
+          <w:rFonts w:hint="default" w:ascii="Times New Roman" w:hAnsi="Times New Roman" w:cs="Times New Roman"/>
+          <w:b w:val="0"/>
+          <w:i w:val="0"/>
+          <w:lang w:val="en-US"/>
+        </w:rPr>
+      </w:pPr>
+    </w:p>
+    <w:p>
+      <w:pPr>
+        <w:numPr>
+          <w:ilvl w:val="0"/>
+          <w:numId w:val="0"/>
+        </w:numPr>
+        <w:rPr>
+          <w:rFonts w:hint="default" w:ascii="Times New Roman" w:hAnsi="Times New Roman" w:cs="Times New Roman"/>
+          <w:i w:val="0"/>
+          <w:lang w:val="vi-VN"/>
+        </w:rPr>
+      </w:pPr>
+      <w:r>
+        <w:rPr>
+          <w:rFonts w:hint="default" w:ascii="Times New Roman" w:hAnsi="Times New Roman" w:cs="Times New Roman"/>
+          <w:b w:val="0"/>
+          <w:i w:val="0"/>
+          <w:lang w:val="vi-VN"/>
+        </w:rPr>
+        <w:t>Từ (1) và (2) ta chọn a và b sao cho:</w:t>
+      </w:r>
+      <m:oMath>
+        <m:d>
+          <m:dPr>
+            <m:begChr m:val="{"/>
+            <m:endChr m:val=""/>
+            <m:ctrlPr>
+              <w:rPr>
+                <w:rFonts w:hint="default" w:ascii="DejaVu Math TeX Gyre" w:hAnsi="DejaVu Math TeX Gyre" w:cs="Times New Roman"/>
+                <w:i/>
+                <w:lang w:val="vi-VN"/>
+              </w:rPr>
+            </m:ctrlPr>
+          </m:dPr>
+          <m:e>
+            <m:eqArr>
+              <m:eqArrPr>
+                <m:ctrlPr>
+                  <w:rPr>
+                    <w:rFonts w:hint="default" w:ascii="DejaVu Math TeX Gyre" w:hAnsi="DejaVu Math TeX Gyre" w:cs="Times New Roman"/>
+                    <w:i/>
+                    <w:lang w:val="vi-VN"/>
+                  </w:rPr>
+                </m:ctrlPr>
+              </m:eqArrPr>
+              <m:e>
+                <m:r>
+                  <m:rPr>
+                    <m:sty m:val="p"/>
+                  </m:rPr>
+                  <w:rPr>
+                    <w:rFonts w:hint="default" w:ascii="DejaVu Math TeX Gyre" w:hAnsi="DejaVu Math TeX Gyre" w:cs="Times New Roman"/>
+                    <w:lang w:val="en-US"/>
+                  </w:rPr>
+                  <m:t xml:space="preserve">1 </m:t>
+                </m:r>
+                <m:r>
+                  <m:rPr/>
+                  <w:rPr>
+                    <w:rFonts w:hint="default" w:ascii="DejaVu Math TeX Gyre" w:hAnsi="DejaVu Math TeX Gyre" w:cs="Times New Roman"/>
+                    <w:lang w:val="vi-VN"/>
+                  </w:rPr>
+                  <m:t>≤</m:t>
+                </m:r>
+                <m:r>
+                  <m:rPr>
+                    <m:sty m:val="p"/>
+                  </m:rPr>
+                  <w:rPr>
+                    <w:rFonts w:hint="default" w:ascii="DejaVu Math TeX Gyre" w:hAnsi="DejaVu Math TeX Gyre" w:cs="Times New Roman"/>
+                    <w:lang w:val="en-US"/>
+                  </w:rPr>
+                  <m:t xml:space="preserve"> a+b</m:t>
+                </m:r>
+                <m:ctrlPr>
+                  <w:rPr>
+                    <w:rFonts w:hint="default" w:ascii="DejaVu Math TeX Gyre" w:hAnsi="DejaVu Math TeX Gyre" w:cs="Times New Roman"/>
+                    <w:i/>
+                    <w:lang w:val="vi-VN"/>
+                  </w:rPr>
+                </m:ctrlPr>
+              </m:e>
+              <m:e>
+                <m:r>
+                  <m:rPr>
+                    <m:sty m:val="p"/>
+                  </m:rPr>
+                  <w:rPr>
+                    <w:rFonts w:hint="default" w:ascii="DejaVu Math TeX Gyre" w:hAnsi="DejaVu Math TeX Gyre" w:cs="Times New Roman"/>
+                    <w:lang w:val="en-US"/>
+                  </w:rPr>
+                  <m:t>−</m:t>
+                </m:r>
+                <m:f>
+                  <m:fPr>
+                    <m:ctrlPr>
+                      <w:rPr>
+                        <w:rFonts w:hint="default" w:ascii="DejaVu Math TeX Gyre" w:hAnsi="DejaVu Math TeX Gyre" w:cs="Times New Roman"/>
+                        <w:i/>
+                        <w:lang w:val="en-US"/>
+                      </w:rPr>
+                    </m:ctrlPr>
+                  </m:fPr>
+                  <m:num>
+                    <m:r>
+                      <m:rPr/>
+                      <w:rPr>
+                        <w:rFonts w:hint="default" w:ascii="DejaVu Math TeX Gyre" w:hAnsi="DejaVu Math TeX Gyre" w:cs="Times New Roman"/>
+                        <w:lang w:val="en-US"/>
+                      </w:rPr>
+                      <m:t>1</m:t>
+                    </m:r>
+                    <m:ctrlPr>
+                      <w:rPr>
+                        <w:rFonts w:hint="default" w:ascii="DejaVu Math TeX Gyre" w:hAnsi="DejaVu Math TeX Gyre" w:cs="Times New Roman"/>
+                        <w:i/>
+                        <w:lang w:val="en-US"/>
+                      </w:rPr>
+                    </m:ctrlPr>
+                  </m:num>
+                  <m:den>
+                    <m:r>
+                      <m:rPr/>
+                      <w:rPr>
+                        <w:rFonts w:hint="default" w:ascii="DejaVu Math TeX Gyre" w:hAnsi="DejaVu Math TeX Gyre" w:cs="Times New Roman"/>
+                        <w:lang w:val="en-US"/>
+                      </w:rPr>
+                      <m:t>4</m:t>
+                    </m:r>
+                    <m:ctrlPr>
+                      <w:rPr>
+                        <w:rFonts w:hint="default" w:ascii="DejaVu Math TeX Gyre" w:hAnsi="DejaVu Math TeX Gyre" w:cs="Times New Roman"/>
+                        <w:i/>
+                        <w:lang w:val="en-US"/>
+                      </w:rPr>
+                    </m:ctrlPr>
+                  </m:den>
+                </m:f>
+                <m:r>
+                  <m:rPr>
+                    <m:sty m:val="p"/>
+                  </m:rPr>
+                  <w:rPr>
+                    <w:rFonts w:hint="default" w:ascii="DejaVu Math TeX Gyre" w:hAnsi="DejaVu Math TeX Gyre" w:cs="Times New Roman"/>
+                    <w:lang w:val="en-US"/>
+                  </w:rPr>
+                  <m:t>an+b+n</m:t>
+                </m:r>
+                <m:r>
+                  <m:rPr>
+                    <m:sty m:val="p"/>
+                  </m:rPr>
+                  <w:rPr>
+                    <w:rFonts w:hint="default" w:ascii="DejaVu Math TeX Gyre" w:hAnsi="DejaVu Math TeX Gyre" w:cs="Times New Roman"/>
+                    <w:lang w:val="vi-VN"/>
+                  </w:rPr>
+                  <m:t xml:space="preserve"> ≤</m:t>
+                </m:r>
+                <m:r>
+                  <m:rPr>
+                    <m:sty m:val="p"/>
+                  </m:rPr>
+                  <w:rPr>
+                    <w:rFonts w:hint="default" w:ascii="DejaVu Math TeX Gyre" w:hAnsi="DejaVu Math TeX Gyre" w:cs="Times New Roman"/>
+                    <w:lang w:val="en-US"/>
+                  </w:rPr>
+                  <m:t xml:space="preserve"> 0</m:t>
+                </m:r>
+                <m:ctrlPr>
+                  <w:rPr>
+                    <w:rFonts w:hint="default" w:ascii="DejaVu Math TeX Gyre" w:hAnsi="DejaVu Math TeX Gyre" w:cs="Times New Roman"/>
+                    <w:i/>
+                    <w:lang w:val="vi-VN"/>
+                  </w:rPr>
+                </m:ctrlPr>
+              </m:e>
+            </m:eqArr>
+            <m:ctrlPr>
+              <w:rPr>
+                <w:rFonts w:hint="default" w:ascii="DejaVu Math TeX Gyre" w:hAnsi="DejaVu Math TeX Gyre" w:cs="Times New Roman"/>
+                <w:i/>
+                <w:lang w:val="vi-VN"/>
+              </w:rPr>
+            </m:ctrlPr>
+          </m:e>
+        </m:d>
+      </m:oMath>
+    </w:p>
+    <w:p>
+      <w:pPr>
+        <w:numPr>
+          <w:ilvl w:val="0"/>
+          <w:numId w:val="0"/>
+        </w:numPr>
+        <w:rPr>
+          <w:rFonts w:hint="default" w:ascii="Times New Roman" w:hAnsi="Times New Roman" w:cs="Times New Roman"/>
+          <w:i w:val="0"/>
+          <w:lang w:val="vi-VN"/>
+        </w:rPr>
+      </w:pPr>
+      <m:oMathPara>
+        <m:oMath>
+          <m:d>
+            <m:dPr>
+              <m:begChr m:val="{"/>
+              <m:endChr m:val=""/>
+              <m:ctrlPr>
+                <w:rPr>
+                  <w:rFonts w:hint="default" w:ascii="DejaVu Math TeX Gyre" w:hAnsi="DejaVu Math TeX Gyre" w:cs="Times New Roman"/>
+                  <w:i/>
+                  <w:lang w:val="vi-VN"/>
+                </w:rPr>
+              </m:ctrlPr>
+            </m:dPr>
+            <m:e>
+              <m:eqArr>
+                <m:eqArrPr>
+                  <m:ctrlPr>
+                    <w:rPr>
+                      <w:rFonts w:hint="default" w:ascii="DejaVu Math TeX Gyre" w:hAnsi="DejaVu Math TeX Gyre" w:cs="Times New Roman"/>
+                      <w:i/>
+                      <w:lang w:val="vi-VN"/>
+                    </w:rPr>
+                  </m:ctrlPr>
+                </m:eqArrPr>
+                <m:e>
+                  <m:r>
+                    <m:rPr/>
+                    <w:rPr>
+                      <w:rFonts w:hint="default" w:ascii="DejaVu Math TeX Gyre" w:hAnsi="DejaVu Math TeX Gyre" w:cs="Times New Roman"/>
+                      <w:lang w:val="vi-VN"/>
+                    </w:rPr>
+                    <m:t>b=−a+1</m:t>
+                  </m:r>
+                  <m:ctrlPr>
+                    <w:rPr>
+                      <w:rFonts w:hint="default" w:ascii="DejaVu Math TeX Gyre" w:hAnsi="DejaVu Math TeX Gyre" w:cs="Times New Roman"/>
+                      <w:i/>
+                      <w:lang w:val="vi-VN"/>
+                    </w:rPr>
+                  </m:ctrlPr>
+                </m:e>
+                <m:e>
+                  <m:r>
+                    <m:rPr/>
+                    <w:rPr>
+                      <w:rFonts w:hint="default" w:ascii="DejaVu Math TeX Gyre" w:hAnsi="DejaVu Math TeX Gyre" w:cs="Times New Roman"/>
+                      <w:lang w:val="en-US"/>
+                    </w:rPr>
+                    <m:t>a=</m:t>
+                  </m:r>
+                  <m:f>
+                    <m:fPr>
+                      <m:ctrlPr>
+                        <w:rPr>
+                          <w:rFonts w:hint="default" w:ascii="DejaVu Math TeX Gyre" w:hAnsi="DejaVu Math TeX Gyre" w:cs="Times New Roman"/>
+                          <w:i/>
+                          <w:lang w:val="en-US"/>
+                        </w:rPr>
+                      </m:ctrlPr>
+                    </m:fPr>
+                    <m:num>
+                      <m:r>
+                        <m:rPr/>
+                        <w:rPr>
+                          <w:rFonts w:hint="default" w:ascii="DejaVu Math TeX Gyre" w:hAnsi="DejaVu Math TeX Gyre" w:cs="Times New Roman"/>
+                          <w:lang w:val="en-US"/>
+                        </w:rPr>
+                        <m:t>24</m:t>
+                      </m:r>
+                      <m:ctrlPr>
+                        <w:rPr>
+                          <w:rFonts w:hint="default" w:ascii="DejaVu Math TeX Gyre" w:hAnsi="DejaVu Math TeX Gyre" w:cs="Times New Roman"/>
+                          <w:i/>
+                          <w:lang w:val="en-US"/>
+                        </w:rPr>
+                      </m:ctrlPr>
+                    </m:num>
+                    <m:den>
+                      <m:r>
+                        <m:rPr/>
+                        <w:rPr>
+                          <w:rFonts w:hint="default" w:ascii="DejaVu Math TeX Gyre" w:hAnsi="DejaVu Math TeX Gyre" w:cs="Times New Roman"/>
+                          <w:lang w:val="en-US"/>
+                        </w:rPr>
+                        <m:t>25</m:t>
+                      </m:r>
+                      <m:ctrlPr>
+                        <w:rPr>
+                          <w:rFonts w:hint="default" w:ascii="DejaVu Math TeX Gyre" w:hAnsi="DejaVu Math TeX Gyre" w:cs="Times New Roman"/>
+                          <w:i/>
+                          <w:lang w:val="en-US"/>
+                        </w:rPr>
+                      </m:ctrlPr>
+                    </m:den>
+                  </m:f>
+                  <m:ctrlPr>
+                    <w:rPr>
+                      <w:rFonts w:hint="default" w:ascii="DejaVu Math TeX Gyre" w:hAnsi="DejaVu Math TeX Gyre" w:cs="Times New Roman"/>
+                      <w:i/>
+                      <w:lang w:val="vi-VN"/>
+                    </w:rPr>
+                  </m:ctrlPr>
+                </m:e>
+              </m:eqArr>
+              <m:ctrlPr>
+                <w:rPr>
+                  <w:rFonts w:hint="default" w:ascii="DejaVu Math TeX Gyre" w:hAnsi="DejaVu Math TeX Gyre" w:cs="Times New Roman"/>
+                  <w:i/>
+                  <w:lang w:val="vi-VN"/>
+                </w:rPr>
+              </m:ctrlPr>
+            </m:e>
+          </m:d>
+        </m:oMath>
+      </m:oMathPara>
+    </w:p>
+    <w:p>
+      <w:pPr>
+        <w:numPr>
+          <w:ilvl w:val="0"/>
+          <w:numId w:val="0"/>
+        </w:numPr>
+        <w:rPr>
+          <w:rFonts w:hint="default" w:ascii="Times New Roman" w:hAnsi="Times New Roman" w:cs="Times New Roman"/>
+          <w:b w:val="0"/>
+          <w:i w:val="0"/>
+          <w:lang w:val="en-US"/>
+        </w:rPr>
+      </w:pPr>
+      <w:r>
+        <w:rPr>
+          <w:rFonts w:hint="default" w:ascii="Times New Roman" w:hAnsi="Times New Roman" w:cs="Times New Roman"/>
+          <w:i w:val="0"/>
+          <w:lang w:val="en-US"/>
+        </w:rPr>
+        <w:t>th</w:t>
+      </w:r>
+      <w:r>
+        <w:rPr>
+          <w:rFonts w:hint="default" w:ascii="Times New Roman" w:hAnsi="Times New Roman" w:cs="Times New Roman"/>
+          <w:i w:val="0"/>
+          <w:lang w:val="vi-VN"/>
+        </w:rPr>
+        <w:t>ế vào (2) ta có: -</w:t>
+      </w:r>
+      <m:oMath>
+        <m:f>
+          <m:fPr>
+            <m:ctrlPr>
+              <w:rPr>
+                <w:rFonts w:hint="default" w:ascii="DejaVu Math TeX Gyre" w:hAnsi="DejaVu Math TeX Gyre" w:cs="Times New Roman"/>
+                <w:i/>
+                <w:lang w:val="en-US"/>
+              </w:rPr>
+            </m:ctrlPr>
+          </m:fPr>
+          <m:num>
+            <m:r>
+              <m:rPr/>
+              <w:rPr>
+                <w:rFonts w:hint="default" w:ascii="DejaVu Math TeX Gyre" w:hAnsi="DejaVu Math TeX Gyre" w:cs="Times New Roman"/>
+                <w:lang w:val="en-US"/>
+              </w:rPr>
+              <m:t>1</m:t>
+            </m:r>
+            <m:ctrlPr>
+              <w:rPr>
+                <w:rFonts w:hint="default" w:ascii="DejaVu Math TeX Gyre" w:hAnsi="DejaVu Math TeX Gyre" w:cs="Times New Roman"/>
+                <w:i/>
+                <w:lang w:val="en-US"/>
+              </w:rPr>
+            </m:ctrlPr>
+          </m:num>
+          <m:den>
+            <m:r>
+              <m:rPr/>
+              <w:rPr>
+                <w:rFonts w:hint="default" w:ascii="DejaVu Math TeX Gyre" w:hAnsi="DejaVu Math TeX Gyre" w:cs="Times New Roman"/>
+                <w:lang w:val="en-US"/>
+              </w:rPr>
+              <m:t>4</m:t>
+            </m:r>
+            <m:ctrlPr>
+              <w:rPr>
+                <w:rFonts w:hint="default" w:ascii="DejaVu Math TeX Gyre" w:hAnsi="DejaVu Math TeX Gyre" w:cs="Times New Roman"/>
+                <w:i/>
+                <w:lang w:val="en-US"/>
+              </w:rPr>
+            </m:ctrlPr>
+          </m:den>
+        </m:f>
+        <m:r>
+          <m:rPr/>
+          <w:rPr>
+            <w:rFonts w:hint="default" w:ascii="DejaVu Math TeX Gyre" w:hAnsi="DejaVu Math TeX Gyre" w:cs="Times New Roman"/>
+            <w:lang w:val="vi-VN"/>
+          </w:rPr>
+          <m:t>.</m:t>
+        </m:r>
+        <m:f>
+          <m:fPr>
+            <m:ctrlPr>
+              <w:rPr>
+                <w:rFonts w:hint="default" w:ascii="DejaVu Math TeX Gyre" w:hAnsi="DejaVu Math TeX Gyre" w:cs="Times New Roman"/>
+                <w:i/>
+                <w:lang w:val="en-US"/>
+              </w:rPr>
+            </m:ctrlPr>
+          </m:fPr>
+          <m:num>
+            <m:r>
+              <m:rPr/>
+              <w:rPr>
+                <w:rFonts w:hint="default" w:ascii="DejaVu Math TeX Gyre" w:hAnsi="DejaVu Math TeX Gyre" w:cs="Times New Roman"/>
+                <w:lang w:val="en-US"/>
+              </w:rPr>
+              <m:t>24</m:t>
+            </m:r>
+            <m:ctrlPr>
+              <w:rPr>
+                <w:rFonts w:hint="default" w:ascii="DejaVu Math TeX Gyre" w:hAnsi="DejaVu Math TeX Gyre" w:cs="Times New Roman"/>
+                <w:i/>
+                <w:lang w:val="en-US"/>
+              </w:rPr>
+            </m:ctrlPr>
+          </m:num>
+          <m:den>
+            <m:r>
+              <m:rPr/>
+              <w:rPr>
+                <w:rFonts w:hint="default" w:ascii="DejaVu Math TeX Gyre" w:hAnsi="DejaVu Math TeX Gyre" w:cs="Times New Roman"/>
+                <w:lang w:val="en-US"/>
+              </w:rPr>
+              <m:t>25</m:t>
+            </m:r>
+            <m:ctrlPr>
+              <w:rPr>
+                <w:rFonts w:hint="default" w:ascii="DejaVu Math TeX Gyre" w:hAnsi="DejaVu Math TeX Gyre" w:cs="Times New Roman"/>
+                <w:i/>
+                <w:lang w:val="en-US"/>
+              </w:rPr>
+            </m:ctrlPr>
+          </m:den>
+        </m:f>
+      </m:oMath>
+      <w:r>
+        <w:rPr>
+          <w:rFonts w:hint="default" w:ascii="Times New Roman" w:hAnsi="Times New Roman" w:cs="Times New Roman"/>
+          <w:i w:val="0"/>
+          <w:lang w:val="vi-VN"/>
+        </w:rPr>
+        <w:t>.n</w:t>
+      </w:r>
+      <w:r>
+        <w:rPr>
+          <w:rFonts w:hint="default" w:ascii="Times New Roman" w:hAnsi="Times New Roman" w:cs="Times New Roman"/>
+          <w:i w:val="0"/>
+          <w:lang w:val="en-US"/>
+        </w:rPr>
+        <w:t>+(</w:t>
+      </w:r>
+      <m:oMath>
+        <m:r>
+          <m:rPr>
+            <m:sty m:val="p"/>
+          </m:rPr>
+          <w:rPr>
+            <w:rFonts w:hint="default" w:ascii="DejaVu Math TeX Gyre" w:hAnsi="DejaVu Math TeX Gyre" w:cs="Times New Roman"/>
+            <w:lang w:val="en-US"/>
+          </w:rPr>
+          <m:t>−</m:t>
+        </m:r>
+        <m:f>
+          <m:fPr>
+            <m:ctrlPr>
+              <w:rPr>
+                <w:rFonts w:hint="default" w:ascii="DejaVu Math TeX Gyre" w:hAnsi="DejaVu Math TeX Gyre" w:cs="Times New Roman"/>
+                <w:i/>
+                <w:lang w:val="en-US"/>
+              </w:rPr>
+            </m:ctrlPr>
+          </m:fPr>
+          <m:num>
+            <m:r>
+              <m:rPr/>
+              <w:rPr>
+                <w:rFonts w:hint="default" w:ascii="DejaVu Math TeX Gyre" w:hAnsi="DejaVu Math TeX Gyre" w:cs="Times New Roman"/>
+                <w:lang w:val="en-US"/>
+              </w:rPr>
+              <m:t>24</m:t>
+            </m:r>
+            <m:ctrlPr>
+              <w:rPr>
+                <w:rFonts w:hint="default" w:ascii="DejaVu Math TeX Gyre" w:hAnsi="DejaVu Math TeX Gyre" w:cs="Times New Roman"/>
+                <w:i/>
+                <w:lang w:val="en-US"/>
+              </w:rPr>
+            </m:ctrlPr>
+          </m:num>
+          <m:den>
+            <m:r>
+              <m:rPr/>
+              <w:rPr>
+                <w:rFonts w:hint="default" w:ascii="DejaVu Math TeX Gyre" w:hAnsi="DejaVu Math TeX Gyre" w:cs="Times New Roman"/>
+                <w:lang w:val="en-US"/>
+              </w:rPr>
+              <m:t>25</m:t>
+            </m:r>
+            <m:ctrlPr>
+              <w:rPr>
+                <w:rFonts w:hint="default" w:ascii="DejaVu Math TeX Gyre" w:hAnsi="DejaVu Math TeX Gyre" w:cs="Times New Roman"/>
+                <w:i/>
+                <w:lang w:val="en-US"/>
+              </w:rPr>
+            </m:ctrlPr>
+          </m:den>
+        </m:f>
+      </m:oMath>
+      <w:r>
+        <w:rPr>
+          <w:rFonts w:hint="default" w:ascii="Times New Roman" w:hAnsi="Times New Roman" w:cs="Times New Roman"/>
+          <w:i w:val="0"/>
+          <w:lang w:val="en-US"/>
+        </w:rPr>
+        <w:t xml:space="preserve"> +1)+n</w:t>
+      </w:r>
+      <m:oMath>
+        <m:r>
+          <m:rPr>
+            <m:sty m:val="p"/>
+          </m:rPr>
+          <w:rPr>
+            <w:rFonts w:hint="default" w:ascii="DejaVu Math TeX Gyre" w:hAnsi="DejaVu Math TeX Gyre" w:cs="Times New Roman"/>
+            <w:lang w:val="vi-VN"/>
+          </w:rPr>
+          <m:t>≤</m:t>
+        </m:r>
+        <m:r>
+          <m:rPr>
+            <m:sty m:val="p"/>
+          </m:rPr>
+          <w:rPr>
+            <w:rFonts w:hint="default" w:ascii="DejaVu Math TeX Gyre" w:hAnsi="DejaVu Math TeX Gyre" w:cs="Times New Roman"/>
+            <w:lang w:val="en-US"/>
+          </w:rPr>
+          <m:t xml:space="preserve"> 0</m:t>
+        </m:r>
+      </m:oMath>
+    </w:p>
+    <w:p>
+      <w:pPr>
+        <w:numPr>
+          <w:ilvl w:val="0"/>
+          <w:numId w:val="0"/>
+        </w:numPr>
+        <w:ind w:left="420" w:leftChars="0" w:firstLine="420" w:firstLineChars="0"/>
+        <w:rPr>
+          <w:rFonts w:hint="default" w:ascii="Times New Roman" w:hAnsi="Times New Roman" w:cs="Times New Roman"/>
+          <w:b w:val="0"/>
+          <w:i w:val="0"/>
+          <w:lang w:val="en-US"/>
+        </w:rPr>
+      </w:pPr>
+      <w:r>
+        <w:rPr>
+          <w:rFonts w:hint="default" w:ascii="Times New Roman" w:hAnsi="Times New Roman" w:cs="Times New Roman"/>
+          <w:b w:val="0"/>
+          <w:i w:val="0"/>
+          <w:lang w:val="en-US"/>
+        </w:rPr>
+        <w:t>&lt;=&gt;-</w:t>
+      </w:r>
+      <m:oMath>
+        <m:f>
+          <m:fPr>
+            <m:ctrlPr>
+              <w:rPr>
+                <w:rFonts w:hint="default" w:ascii="DejaVu Math TeX Gyre" w:hAnsi="DejaVu Math TeX Gyre" w:cs="Times New Roman"/>
+                <w:i/>
+                <w:lang w:val="en-US"/>
+              </w:rPr>
+            </m:ctrlPr>
+          </m:fPr>
+          <m:num>
+            <m:r>
+              <m:rPr/>
+              <w:rPr>
+                <w:rFonts w:hint="default" w:ascii="DejaVu Math TeX Gyre" w:hAnsi="DejaVu Math TeX Gyre" w:cs="Times New Roman"/>
+                <w:lang w:val="en-US"/>
+              </w:rPr>
+              <m:t>6</m:t>
+            </m:r>
+            <m:ctrlPr>
+              <w:rPr>
+                <w:rFonts w:hint="default" w:ascii="DejaVu Math TeX Gyre" w:hAnsi="DejaVu Math TeX Gyre" w:cs="Times New Roman"/>
+                <w:i/>
+                <w:lang w:val="en-US"/>
+              </w:rPr>
+            </m:ctrlPr>
+          </m:num>
+          <m:den>
+            <m:r>
+              <m:rPr/>
+              <w:rPr>
+                <w:rFonts w:hint="default" w:ascii="DejaVu Math TeX Gyre" w:hAnsi="DejaVu Math TeX Gyre" w:cs="Times New Roman"/>
+                <w:lang w:val="en-US"/>
+              </w:rPr>
+              <m:t>25</m:t>
+            </m:r>
+            <m:ctrlPr>
+              <w:rPr>
+                <w:rFonts w:hint="default" w:ascii="DejaVu Math TeX Gyre" w:hAnsi="DejaVu Math TeX Gyre" w:cs="Times New Roman"/>
+                <w:i/>
+                <w:lang w:val="en-US"/>
+              </w:rPr>
+            </m:ctrlPr>
+          </m:den>
+        </m:f>
+      </m:oMath>
+      <w:r>
+        <w:rPr>
+          <w:rFonts w:hint="default" w:ascii="Times New Roman" w:hAnsi="Times New Roman" w:cs="Times New Roman"/>
+          <w:i w:val="0"/>
+          <w:lang w:val="en-US"/>
+        </w:rPr>
+        <w:t>n+</w:t>
+      </w:r>
+      <m:oMath>
+        <m:f>
+          <m:fPr>
+            <m:ctrlPr>
+              <w:rPr>
+                <w:rFonts w:hint="default" w:ascii="DejaVu Math TeX Gyre" w:hAnsi="DejaVu Math TeX Gyre" w:cs="Times New Roman"/>
+                <w:i/>
+                <w:lang w:val="en-US"/>
+              </w:rPr>
+            </m:ctrlPr>
+          </m:fPr>
+          <m:num>
+            <m:r>
+              <m:rPr/>
+              <w:rPr>
+                <w:rFonts w:hint="default" w:ascii="DejaVu Math TeX Gyre" w:hAnsi="DejaVu Math TeX Gyre" w:cs="Times New Roman"/>
+                <w:lang w:val="en-US"/>
+              </w:rPr>
+              <m:t>1</m:t>
+            </m:r>
+            <m:ctrlPr>
+              <w:rPr>
+                <w:rFonts w:hint="default" w:ascii="DejaVu Math TeX Gyre" w:hAnsi="DejaVu Math TeX Gyre" w:cs="Times New Roman"/>
+                <w:i/>
+                <w:lang w:val="en-US"/>
+              </w:rPr>
+            </m:ctrlPr>
+          </m:num>
+          <m:den>
+            <m:r>
+              <m:rPr/>
+              <w:rPr>
+                <w:rFonts w:hint="default" w:ascii="DejaVu Math TeX Gyre" w:hAnsi="DejaVu Math TeX Gyre" w:cs="Times New Roman"/>
+                <w:lang w:val="en-US"/>
+              </w:rPr>
+              <m:t>25</m:t>
+            </m:r>
+            <m:ctrlPr>
+              <w:rPr>
+                <w:rFonts w:hint="default" w:ascii="DejaVu Math TeX Gyre" w:hAnsi="DejaVu Math TeX Gyre" w:cs="Times New Roman"/>
+                <w:i/>
+                <w:lang w:val="en-US"/>
+              </w:rPr>
+            </m:ctrlPr>
+          </m:den>
+        </m:f>
+      </m:oMath>
+      <w:r>
+        <w:rPr>
+          <w:rFonts w:hint="default" w:ascii="Times New Roman" w:hAnsi="Times New Roman" w:cs="Times New Roman"/>
+          <w:i w:val="0"/>
+          <w:lang w:val="en-US"/>
+        </w:rPr>
+        <w:t>+n</w:t>
+      </w:r>
+      <m:oMath>
+        <m:r>
+          <m:rPr>
+            <m:sty m:val="p"/>
+          </m:rPr>
+          <w:rPr>
+            <w:rFonts w:hint="default" w:ascii="DejaVu Math TeX Gyre" w:hAnsi="DejaVu Math TeX Gyre" w:cs="Times New Roman"/>
+            <w:lang w:val="vi-VN"/>
+          </w:rPr>
+          <m:t>≤</m:t>
+        </m:r>
+        <m:r>
+          <m:rPr>
+            <m:sty m:val="p"/>
+          </m:rPr>
+          <w:rPr>
+            <w:rFonts w:hint="default" w:ascii="DejaVu Math TeX Gyre" w:hAnsi="DejaVu Math TeX Gyre" w:cs="Times New Roman"/>
+            <w:lang w:val="en-US"/>
+          </w:rPr>
+          <m:t xml:space="preserve"> 0</m:t>
+        </m:r>
+      </m:oMath>
+    </w:p>
+    <w:p>
+      <w:pPr>
+        <w:numPr>
+          <w:ilvl w:val="0"/>
+          <w:numId w:val="0"/>
+        </w:numPr>
+        <w:ind w:left="420" w:leftChars="0" w:firstLine="420" w:firstLineChars="0"/>
+        <w:rPr>
+          <w:rFonts w:hint="default" w:ascii="Times New Roman" w:hAnsi="Times New Roman" w:cs="Times New Roman"/>
+          <w:b w:val="0"/>
+          <w:i w:val="0"/>
+          <w:lang w:val="en-US"/>
+        </w:rPr>
+      </w:pPr>
+      <w:r>
+        <w:rPr>
+          <w:rFonts w:hint="default" w:ascii="Times New Roman" w:hAnsi="Times New Roman" w:cs="Times New Roman"/>
+          <w:b w:val="0"/>
+          <w:i w:val="0"/>
+          <w:lang w:val="en-US"/>
+        </w:rPr>
+        <w:t>&lt;=&gt;</w:t>
       </w:r>
     </w:p>
     <w:sectPr>
@@ -20571,7 +25473,7 @@
     <w:lsdException w:unhideWhenUsed="0" w:uiPriority="0" w:semiHidden="0" w:name="Body Text Indent 3"/>
     <w:lsdException w:unhideWhenUsed="0" w:uiPriority="0" w:semiHidden="0" w:name="Block Text"/>
     <w:lsdException w:qFormat="1" w:unhideWhenUsed="0" w:uiPriority="0" w:semiHidden="0" w:name="Hyperlink"/>
-    <w:lsdException w:unhideWhenUsed="0" w:uiPriority="0" w:semiHidden="0" w:name="FollowedHyperlink"/>
+    <w:lsdException w:qFormat="1" w:unhideWhenUsed="0" w:uiPriority="0" w:semiHidden="0" w:name="FollowedHyperlink"/>
     <w:lsdException w:qFormat="1" w:unhideWhenUsed="0" w:uiPriority="0" w:semiHidden="0" w:name="Strong"/>
     <w:lsdException w:qFormat="1" w:unhideWhenUsed="0" w:uiPriority="0" w:semiHidden="0" w:name="Emphasis"/>
     <w:lsdException w:unhideWhenUsed="0" w:uiPriority="0" w:semiHidden="0" w:name="Document Map"/>
@@ -20764,6 +25666,16 @@
     </w:tblPr>
   </w:style>
   <w:style w:type="character" w:styleId="4">
+    <w:name w:val="FollowedHyperlink"/>
+    <w:basedOn w:val="2"/>
+    <w:qFormat/>
+    <w:uiPriority w:val="0"/>
+    <w:rPr>
+      <w:color w:val="800080"/>
+      <w:u w:val="single"/>
+    </w:rPr>
+  </w:style>
+  <w:style w:type="character" w:styleId="5">
     <w:name w:val="Hyperlink"/>
     <w:basedOn w:val="2"/>
     <w:qFormat/>

--- a/[HW02] Phân tích thuật toán đệ quy (Nguyễn Đỗ Quang).docx
+++ b/[HW02] Phân tích thuật toán đệ quy (Nguyễn Đỗ Quang).docx
@@ -1893,8 +1893,6 @@
           </m:e>
         </m:d>
       </m:oMath>
-      <w:bookmarkStart w:id="0" w:name="_GoBack"/>
-      <w:bookmarkEnd w:id="0"/>
     </w:p>
     <w:p>
       <w:pPr>
@@ -2449,17 +2447,7 @@
                     <w:rFonts w:hint="default" w:ascii="DejaVu Math TeX Gyre" w:hAnsi="DejaVu Math TeX Gyre" w:cs="Times New Roman"/>
                     <w:lang w:val="en-US"/>
                   </w:rPr>
-                  <m:t>)</m:t>
-                </m:r>
-                <m:r>
-                  <m:rPr>
-                    <m:sty m:val="p"/>
-                  </m:rPr>
-                  <w:rPr>
-                    <w:rFonts w:hint="default" w:ascii="DejaVu Math TeX Gyre" w:hAnsi="DejaVu Math TeX Gyre" w:cs="Times New Roman"/>
-                    <w:lang w:val="en-US"/>
-                  </w:rPr>
-                  <m:t>+</m:t>
+                  <m:t>)+</m:t>
                 </m:r>
                 <m:sSub>
                   <m:sSubPr>
@@ -31146,6 +31134,19 @@
           </m:e>
         </m:d>
       </m:oMath>
+    </w:p>
+    <w:p>
+      <w:pPr>
+        <w:numPr>
+          <w:ilvl w:val="0"/>
+          <w:numId w:val="0"/>
+        </w:numPr>
+        <w:rPr>
+          <w:rFonts w:hint="default" w:ascii="Times New Roman" w:hAnsi="Times New Roman" w:cs="Times New Roman"/>
+          <w:i w:val="0"/>
+          <w:lang w:val="vi-VN"/>
+        </w:rPr>
+      </w:pPr>
     </w:p>
     <w:p>
       <w:pPr>
@@ -38214,6 +38215,7 @@
           <w:ilvl w:val="0"/>
           <w:numId w:val="0"/>
         </w:numPr>
+        <w:ind w:firstLine="420" w:firstLineChars="0"/>
         <w:rPr>
           <w:rFonts w:hint="default" w:ascii="Times New Roman" w:hAnsi="Times New Roman" w:cs="Times New Roman"/>
           <w:i w:val="0"/>
@@ -38230,7 +38232,1392 @@
         <w:rPr>
           <w:rFonts w:hint="default" w:ascii="Times New Roman" w:hAnsi="Times New Roman" w:cs="Times New Roman"/>
           <w:i w:val="0"/>
+          <w:lang w:val="en-US"/>
+        </w:rPr>
+      </w:pPr>
+      <w:r>
+        <w:rPr>
+          <w:rFonts w:hint="default" w:ascii="Times New Roman" w:hAnsi="Times New Roman" w:cs="Times New Roman"/>
+          <w:i w:val="0"/>
           <w:lang w:val="vi-VN"/>
+        </w:rPr>
+        <w:t xml:space="preserve">Đặt A = </w:t>
+      </w:r>
+      <m:oMath>
+        <m:nary>
+          <m:naryPr>
+            <m:chr m:val="∑"/>
+            <m:limLoc m:val="undOvr"/>
+            <m:ctrlPr>
+              <w:rPr>
+                <w:rFonts w:hint="default" w:ascii="DejaVu Math TeX Gyre" w:hAnsi="DejaVu Math TeX Gyre" w:cs="Times New Roman"/>
+                <w:i/>
+                <w:lang w:val="en-US"/>
+              </w:rPr>
+            </m:ctrlPr>
+          </m:naryPr>
+          <m:sub>
+            <m:r>
+              <m:rPr/>
+              <w:rPr>
+                <w:rFonts w:hint="default" w:ascii="DejaVu Math TeX Gyre" w:hAnsi="DejaVu Math TeX Gyre" w:cs="Times New Roman"/>
+                <w:lang w:val="en-US"/>
+              </w:rPr>
+              <m:t>n=2</m:t>
+            </m:r>
+            <m:ctrlPr>
+              <w:rPr>
+                <w:rFonts w:hint="default" w:ascii="DejaVu Math TeX Gyre" w:hAnsi="DejaVu Math TeX Gyre" w:cs="Times New Roman"/>
+                <w:i/>
+                <w:lang w:val="en-US"/>
+              </w:rPr>
+            </m:ctrlPr>
+          </m:sub>
+          <m:sup>
+            <m:r>
+              <m:rPr/>
+              <w:rPr>
+                <w:rFonts w:hint="default" w:ascii="DejaVu Math TeX Gyre" w:hAnsi="DejaVu Math TeX Gyre" w:cs="Times New Roman"/>
+                <w:lang w:val="en-US"/>
+              </w:rPr>
+              <m:t>∞</m:t>
+            </m:r>
+            <m:ctrlPr>
+              <w:rPr>
+                <w:rFonts w:hint="default" w:ascii="DejaVu Math TeX Gyre" w:hAnsi="DejaVu Math TeX Gyre" w:cs="Times New Roman"/>
+                <w:i/>
+                <w:lang w:val="en-US"/>
+              </w:rPr>
+            </m:ctrlPr>
+          </m:sup>
+          <m:e>
+            <m:r>
+              <m:rPr/>
+              <w:rPr>
+                <w:rFonts w:hint="default" w:ascii="DejaVu Math TeX Gyre" w:hAnsi="DejaVu Math TeX Gyre" w:cs="Times New Roman"/>
+                <w:lang w:val="en-US"/>
+              </w:rPr>
+              <m:t>T(n−1)</m:t>
+            </m:r>
+            <m:sSup>
+              <m:sSupPr>
+                <m:ctrlPr>
+                  <w:rPr>
+                    <w:rFonts w:hint="default" w:ascii="DejaVu Math TeX Gyre" w:hAnsi="DejaVu Math TeX Gyre" w:cs="Times New Roman"/>
+                    <w:i/>
+                    <w:lang w:val="en-US"/>
+                  </w:rPr>
+                </m:ctrlPr>
+              </m:sSupPr>
+              <m:e>
+                <m:r>
+                  <m:rPr/>
+                  <w:rPr>
+                    <w:rFonts w:hint="default" w:ascii="DejaVu Math TeX Gyre" w:hAnsi="DejaVu Math TeX Gyre" w:cs="Times New Roman"/>
+                    <w:lang w:val="en-US"/>
+                  </w:rPr>
+                  <m:t>x</m:t>
+                </m:r>
+                <m:ctrlPr>
+                  <w:rPr>
+                    <w:rFonts w:hint="default" w:ascii="DejaVu Math TeX Gyre" w:hAnsi="DejaVu Math TeX Gyre" w:cs="Times New Roman"/>
+                    <w:i/>
+                    <w:lang w:val="en-US"/>
+                  </w:rPr>
+                </m:ctrlPr>
+              </m:e>
+              <m:sup>
+                <m:r>
+                  <m:rPr/>
+                  <w:rPr>
+                    <w:rFonts w:hint="default" w:ascii="DejaVu Math TeX Gyre" w:hAnsi="DejaVu Math TeX Gyre" w:cs="Times New Roman"/>
+                    <w:lang w:val="en-US"/>
+                  </w:rPr>
+                  <m:t>n</m:t>
+                </m:r>
+                <m:ctrlPr>
+                  <w:rPr>
+                    <w:rFonts w:hint="default" w:ascii="DejaVu Math TeX Gyre" w:hAnsi="DejaVu Math TeX Gyre" w:cs="Times New Roman"/>
+                    <w:i/>
+                    <w:lang w:val="en-US"/>
+                  </w:rPr>
+                </m:ctrlPr>
+              </m:sup>
+            </m:sSup>
+            <m:ctrlPr>
+              <w:rPr>
+                <w:rFonts w:hint="default" w:ascii="DejaVu Math TeX Gyre" w:hAnsi="DejaVu Math TeX Gyre" w:cs="Times New Roman"/>
+                <w:i/>
+                <w:lang w:val="en-US"/>
+              </w:rPr>
+            </m:ctrlPr>
+          </m:e>
+        </m:nary>
+      </m:oMath>
+      <w:r>
+        <w:rPr>
+          <w:rFonts w:hint="default" w:ascii="Times New Roman" w:hAnsi="Times New Roman" w:cs="Times New Roman"/>
+          <w:i w:val="0"/>
+          <w:lang w:val="vi-VN"/>
+        </w:rPr>
+        <w:t xml:space="preserve"> = </w:t>
+      </w:r>
+      <w:r>
+        <w:rPr>
+          <w:rFonts w:hint="default" w:ascii="Times New Roman" w:hAnsi="Times New Roman" w:cs="Times New Roman"/>
+          <w:i w:val="0"/>
+          <w:lang w:val="en-US"/>
+        </w:rPr>
+        <w:t>x</w:t>
+      </w:r>
+      <m:oMath>
+        <m:nary>
+          <m:naryPr>
+            <m:chr m:val="∑"/>
+            <m:limLoc m:val="undOvr"/>
+            <m:ctrlPr>
+              <w:rPr>
+                <w:rFonts w:hint="default" w:ascii="DejaVu Math TeX Gyre" w:hAnsi="DejaVu Math TeX Gyre" w:cs="Times New Roman"/>
+                <w:i/>
+                <w:lang w:val="en-US"/>
+              </w:rPr>
+            </m:ctrlPr>
+          </m:naryPr>
+          <m:sub>
+            <m:r>
+              <m:rPr/>
+              <w:rPr>
+                <w:rFonts w:hint="default" w:ascii="DejaVu Math TeX Gyre" w:hAnsi="DejaVu Math TeX Gyre" w:cs="Times New Roman"/>
+                <w:lang w:val="en-US"/>
+              </w:rPr>
+              <m:t>n=1</m:t>
+            </m:r>
+            <m:ctrlPr>
+              <w:rPr>
+                <w:rFonts w:hint="default" w:ascii="DejaVu Math TeX Gyre" w:hAnsi="DejaVu Math TeX Gyre" w:cs="Times New Roman"/>
+                <w:i/>
+                <w:lang w:val="en-US"/>
+              </w:rPr>
+            </m:ctrlPr>
+          </m:sub>
+          <m:sup>
+            <m:r>
+              <m:rPr/>
+              <w:rPr>
+                <w:rFonts w:hint="default" w:ascii="DejaVu Math TeX Gyre" w:hAnsi="DejaVu Math TeX Gyre" w:cs="Times New Roman"/>
+                <w:lang w:val="en-US"/>
+              </w:rPr>
+              <m:t>∞</m:t>
+            </m:r>
+            <m:ctrlPr>
+              <w:rPr>
+                <w:rFonts w:hint="default" w:ascii="DejaVu Math TeX Gyre" w:hAnsi="DejaVu Math TeX Gyre" w:cs="Times New Roman"/>
+                <w:i/>
+                <w:lang w:val="en-US"/>
+              </w:rPr>
+            </m:ctrlPr>
+          </m:sup>
+          <m:e>
+            <m:r>
+              <m:rPr/>
+              <w:rPr>
+                <w:rFonts w:hint="default" w:ascii="DejaVu Math TeX Gyre" w:hAnsi="DejaVu Math TeX Gyre" w:cs="Times New Roman"/>
+                <w:lang w:val="en-US"/>
+              </w:rPr>
+              <m:t>T(n−1)</m:t>
+            </m:r>
+            <m:sSup>
+              <m:sSupPr>
+                <m:ctrlPr>
+                  <w:rPr>
+                    <w:rFonts w:hint="default" w:ascii="DejaVu Math TeX Gyre" w:hAnsi="DejaVu Math TeX Gyre" w:cs="Times New Roman"/>
+                    <w:i/>
+                    <w:lang w:val="en-US"/>
+                  </w:rPr>
+                </m:ctrlPr>
+              </m:sSupPr>
+              <m:e>
+                <m:r>
+                  <m:rPr/>
+                  <w:rPr>
+                    <w:rFonts w:hint="default" w:ascii="DejaVu Math TeX Gyre" w:hAnsi="DejaVu Math TeX Gyre" w:cs="Times New Roman"/>
+                    <w:lang w:val="en-US"/>
+                  </w:rPr>
+                  <m:t>x</m:t>
+                </m:r>
+                <m:ctrlPr>
+                  <w:rPr>
+                    <w:rFonts w:hint="default" w:ascii="DejaVu Math TeX Gyre" w:hAnsi="DejaVu Math TeX Gyre" w:cs="Times New Roman"/>
+                    <w:i/>
+                    <w:lang w:val="en-US"/>
+                  </w:rPr>
+                </m:ctrlPr>
+              </m:e>
+              <m:sup>
+                <m:r>
+                  <m:rPr/>
+                  <w:rPr>
+                    <w:rFonts w:hint="default" w:ascii="DejaVu Math TeX Gyre" w:hAnsi="DejaVu Math TeX Gyre" w:cs="Times New Roman"/>
+                    <w:lang w:val="en-US"/>
+                  </w:rPr>
+                  <m:t>n</m:t>
+                </m:r>
+                <m:r>
+                  <m:rPr/>
+                  <w:rPr>
+                    <w:rFonts w:hint="default" w:ascii="DejaVu Math TeX Gyre" w:hAnsi="DejaVu Math TeX Gyre" w:cs="Times New Roman"/>
+                    <w:lang w:val="vi-VN"/>
+                  </w:rPr>
+                  <m:t>−1</m:t>
+                </m:r>
+                <m:ctrlPr>
+                  <w:rPr>
+                    <w:rFonts w:hint="default" w:ascii="DejaVu Math TeX Gyre" w:hAnsi="DejaVu Math TeX Gyre" w:cs="Times New Roman"/>
+                    <w:i/>
+                    <w:lang w:val="en-US"/>
+                  </w:rPr>
+                </m:ctrlPr>
+              </m:sup>
+            </m:sSup>
+            <m:ctrlPr>
+              <w:rPr>
+                <w:rFonts w:hint="default" w:ascii="DejaVu Math TeX Gyre" w:hAnsi="DejaVu Math TeX Gyre" w:cs="Times New Roman"/>
+                <w:i/>
+                <w:lang w:val="en-US"/>
+              </w:rPr>
+            </m:ctrlPr>
+          </m:e>
+        </m:nary>
+      </m:oMath>
+      <w:r>
+        <w:rPr>
+          <w:rFonts w:hint="default" w:ascii="Times New Roman" w:hAnsi="Times New Roman" w:cs="Times New Roman"/>
+          <w:i w:val="0"/>
+          <w:lang w:val="en-US"/>
+        </w:rPr>
+        <w:t xml:space="preserve"> =x(T(1)x+..) =x(f(x)-T(0))=x(f(x)-1)</w:t>
+      </w:r>
+    </w:p>
+    <w:p>
+      <w:pPr>
+        <w:numPr>
+          <w:ilvl w:val="0"/>
+          <w:numId w:val="0"/>
+        </w:numPr>
+        <w:rPr>
+          <w:rFonts w:hint="default" w:ascii="Times New Roman" w:hAnsi="Times New Roman" w:cs="Times New Roman"/>
+          <w:i w:val="0"/>
+          <w:lang w:val="en-US"/>
+        </w:rPr>
+      </w:pPr>
+    </w:p>
+    <w:p>
+      <w:pPr>
+        <w:numPr>
+          <w:ilvl w:val="0"/>
+          <w:numId w:val="0"/>
+        </w:numPr>
+        <w:rPr>
+          <w:rFonts w:hint="default" w:ascii="Times New Roman" w:hAnsi="Times New Roman" w:cs="Times New Roman"/>
+          <w:i w:val="0"/>
+          <w:lang w:val="en-US"/>
+        </w:rPr>
+      </w:pPr>
+      <w:r>
+        <w:rPr>
+          <w:rFonts w:hint="default" w:ascii="Times New Roman" w:hAnsi="Times New Roman" w:cs="Times New Roman"/>
+          <w:i w:val="0"/>
+          <w:lang w:val="vi-VN"/>
+        </w:rPr>
+        <w:t xml:space="preserve">Đặt </w:t>
+      </w:r>
+      <w:r>
+        <w:rPr>
+          <w:rFonts w:hint="default" w:ascii="Times New Roman" w:hAnsi="Times New Roman" w:cs="Times New Roman"/>
+          <w:i w:val="0"/>
+          <w:lang w:val="en-US"/>
+        </w:rPr>
+        <w:t>B</w:t>
+      </w:r>
+      <w:r>
+        <w:rPr>
+          <w:rFonts w:hint="default" w:ascii="Times New Roman" w:hAnsi="Times New Roman" w:cs="Times New Roman"/>
+          <w:i w:val="0"/>
+          <w:lang w:val="vi-VN"/>
+        </w:rPr>
+        <w:t xml:space="preserve"> = </w:t>
+      </w:r>
+      <m:oMath>
+        <m:nary>
+          <m:naryPr>
+            <m:chr m:val="∑"/>
+            <m:limLoc m:val="undOvr"/>
+            <m:ctrlPr>
+              <w:rPr>
+                <w:rFonts w:hint="default" w:ascii="DejaVu Math TeX Gyre" w:hAnsi="DejaVu Math TeX Gyre" w:cs="Times New Roman"/>
+                <w:i/>
+                <w:lang w:val="en-US"/>
+              </w:rPr>
+            </m:ctrlPr>
+          </m:naryPr>
+          <m:sub>
+            <m:r>
+              <m:rPr/>
+              <w:rPr>
+                <w:rFonts w:hint="default" w:ascii="DejaVu Math TeX Gyre" w:hAnsi="DejaVu Math TeX Gyre" w:cs="Times New Roman"/>
+                <w:lang w:val="en-US"/>
+              </w:rPr>
+              <m:t>n=2</m:t>
+            </m:r>
+            <m:ctrlPr>
+              <w:rPr>
+                <w:rFonts w:hint="default" w:ascii="DejaVu Math TeX Gyre" w:hAnsi="DejaVu Math TeX Gyre" w:cs="Times New Roman"/>
+                <w:i/>
+                <w:lang w:val="en-US"/>
+              </w:rPr>
+            </m:ctrlPr>
+          </m:sub>
+          <m:sup>
+            <m:r>
+              <m:rPr/>
+              <w:rPr>
+                <w:rFonts w:hint="default" w:ascii="DejaVu Math TeX Gyre" w:hAnsi="DejaVu Math TeX Gyre" w:cs="Times New Roman"/>
+                <w:lang w:val="en-US"/>
+              </w:rPr>
+              <m:t>∞</m:t>
+            </m:r>
+            <m:ctrlPr>
+              <w:rPr>
+                <w:rFonts w:hint="default" w:ascii="DejaVu Math TeX Gyre" w:hAnsi="DejaVu Math TeX Gyre" w:cs="Times New Roman"/>
+                <w:i/>
+                <w:lang w:val="en-US"/>
+              </w:rPr>
+            </m:ctrlPr>
+          </m:sup>
+          <m:e>
+            <m:r>
+              <m:rPr/>
+              <w:rPr>
+                <w:rFonts w:hint="default" w:ascii="DejaVu Math TeX Gyre" w:hAnsi="DejaVu Math TeX Gyre" w:cs="Times New Roman"/>
+                <w:lang w:val="en-US"/>
+              </w:rPr>
+              <m:t>T(n−2)</m:t>
+            </m:r>
+            <m:sSup>
+              <m:sSupPr>
+                <m:ctrlPr>
+                  <w:rPr>
+                    <w:rFonts w:hint="default" w:ascii="DejaVu Math TeX Gyre" w:hAnsi="DejaVu Math TeX Gyre" w:cs="Times New Roman"/>
+                    <w:i/>
+                    <w:lang w:val="en-US"/>
+                  </w:rPr>
+                </m:ctrlPr>
+              </m:sSupPr>
+              <m:e>
+                <m:r>
+                  <m:rPr/>
+                  <w:rPr>
+                    <w:rFonts w:hint="default" w:ascii="DejaVu Math TeX Gyre" w:hAnsi="DejaVu Math TeX Gyre" w:cs="Times New Roman"/>
+                    <w:lang w:val="en-US"/>
+                  </w:rPr>
+                  <m:t>x</m:t>
+                </m:r>
+                <m:ctrlPr>
+                  <w:rPr>
+                    <w:rFonts w:hint="default" w:ascii="DejaVu Math TeX Gyre" w:hAnsi="DejaVu Math TeX Gyre" w:cs="Times New Roman"/>
+                    <w:i/>
+                    <w:lang w:val="en-US"/>
+                  </w:rPr>
+                </m:ctrlPr>
+              </m:e>
+              <m:sup>
+                <m:r>
+                  <m:rPr/>
+                  <w:rPr>
+                    <w:rFonts w:hint="default" w:ascii="DejaVu Math TeX Gyre" w:hAnsi="DejaVu Math TeX Gyre" w:cs="Times New Roman"/>
+                    <w:lang w:val="en-US"/>
+                  </w:rPr>
+                  <m:t>n</m:t>
+                </m:r>
+                <m:ctrlPr>
+                  <w:rPr>
+                    <w:rFonts w:hint="default" w:ascii="DejaVu Math TeX Gyre" w:hAnsi="DejaVu Math TeX Gyre" w:cs="Times New Roman"/>
+                    <w:i/>
+                    <w:lang w:val="en-US"/>
+                  </w:rPr>
+                </m:ctrlPr>
+              </m:sup>
+            </m:sSup>
+            <m:ctrlPr>
+              <w:rPr>
+                <w:rFonts w:hint="default" w:ascii="DejaVu Math TeX Gyre" w:hAnsi="DejaVu Math TeX Gyre" w:cs="Times New Roman"/>
+                <w:i/>
+                <w:lang w:val="en-US"/>
+              </w:rPr>
+            </m:ctrlPr>
+          </m:e>
+        </m:nary>
+      </m:oMath>
+      <w:r>
+        <w:rPr>
+          <w:rFonts w:hint="default" w:ascii="Times New Roman" w:hAnsi="Times New Roman" w:cs="Times New Roman"/>
+          <w:i w:val="0"/>
+          <w:lang w:val="vi-VN"/>
+        </w:rPr>
+        <w:t xml:space="preserve"> = </w:t>
+      </w:r>
+      <m:oMath>
+        <m:sSup>
+          <m:sSupPr>
+            <m:ctrlPr>
+              <w:rPr>
+                <w:rFonts w:hint="default" w:ascii="DejaVu Math TeX Gyre" w:hAnsi="DejaVu Math TeX Gyre" w:cs="Times New Roman"/>
+                <w:i/>
+                <w:lang w:val="en-US"/>
+              </w:rPr>
+            </m:ctrlPr>
+          </m:sSupPr>
+          <m:e>
+            <m:r>
+              <m:rPr/>
+              <w:rPr>
+                <w:rFonts w:hint="default" w:ascii="DejaVu Math TeX Gyre" w:hAnsi="DejaVu Math TeX Gyre" w:cs="Times New Roman"/>
+                <w:lang w:val="en-US"/>
+              </w:rPr>
+              <m:t>x</m:t>
+            </m:r>
+            <m:ctrlPr>
+              <w:rPr>
+                <w:rFonts w:hint="default" w:ascii="DejaVu Math TeX Gyre" w:hAnsi="DejaVu Math TeX Gyre" w:cs="Times New Roman"/>
+                <w:i/>
+                <w:lang w:val="en-US"/>
+              </w:rPr>
+            </m:ctrlPr>
+          </m:e>
+          <m:sup>
+            <m:r>
+              <m:rPr/>
+              <w:rPr>
+                <w:rFonts w:hint="default" w:ascii="DejaVu Math TeX Gyre" w:hAnsi="DejaVu Math TeX Gyre" w:cs="Times New Roman"/>
+                <w:lang w:val="en-US"/>
+              </w:rPr>
+              <m:t>2</m:t>
+            </m:r>
+            <m:ctrlPr>
+              <w:rPr>
+                <w:rFonts w:hint="default" w:ascii="DejaVu Math TeX Gyre" w:hAnsi="DejaVu Math TeX Gyre" w:cs="Times New Roman"/>
+                <w:i/>
+                <w:lang w:val="en-US"/>
+              </w:rPr>
+            </m:ctrlPr>
+          </m:sup>
+        </m:sSup>
+        <m:nary>
+          <m:naryPr>
+            <m:chr m:val="∑"/>
+            <m:limLoc m:val="undOvr"/>
+            <m:ctrlPr>
+              <w:rPr>
+                <w:rFonts w:hint="default" w:ascii="DejaVu Math TeX Gyre" w:hAnsi="DejaVu Math TeX Gyre" w:cs="Times New Roman"/>
+                <w:i/>
+                <w:lang w:val="en-US"/>
+              </w:rPr>
+            </m:ctrlPr>
+          </m:naryPr>
+          <m:sub>
+            <m:r>
+              <m:rPr/>
+              <w:rPr>
+                <w:rFonts w:hint="default" w:ascii="DejaVu Math TeX Gyre" w:hAnsi="DejaVu Math TeX Gyre" w:cs="Times New Roman"/>
+                <w:lang w:val="en-US"/>
+              </w:rPr>
+              <m:t>n=1</m:t>
+            </m:r>
+            <m:ctrlPr>
+              <w:rPr>
+                <w:rFonts w:hint="default" w:ascii="DejaVu Math TeX Gyre" w:hAnsi="DejaVu Math TeX Gyre" w:cs="Times New Roman"/>
+                <w:i/>
+                <w:lang w:val="en-US"/>
+              </w:rPr>
+            </m:ctrlPr>
+          </m:sub>
+          <m:sup>
+            <m:r>
+              <m:rPr/>
+              <w:rPr>
+                <w:rFonts w:hint="default" w:ascii="DejaVu Math TeX Gyre" w:hAnsi="DejaVu Math TeX Gyre" w:cs="Times New Roman"/>
+                <w:lang w:val="en-US"/>
+              </w:rPr>
+              <m:t>∞</m:t>
+            </m:r>
+            <m:ctrlPr>
+              <w:rPr>
+                <w:rFonts w:hint="default" w:ascii="DejaVu Math TeX Gyre" w:hAnsi="DejaVu Math TeX Gyre" w:cs="Times New Roman"/>
+                <w:i/>
+                <w:lang w:val="en-US"/>
+              </w:rPr>
+            </m:ctrlPr>
+          </m:sup>
+          <m:e>
+            <m:r>
+              <m:rPr/>
+              <w:rPr>
+                <w:rFonts w:hint="default" w:ascii="DejaVu Math TeX Gyre" w:hAnsi="DejaVu Math TeX Gyre" w:cs="Times New Roman"/>
+                <w:lang w:val="en-US"/>
+              </w:rPr>
+              <m:t>T(n−2)</m:t>
+            </m:r>
+            <m:sSup>
+              <m:sSupPr>
+                <m:ctrlPr>
+                  <w:rPr>
+                    <w:rFonts w:hint="default" w:ascii="DejaVu Math TeX Gyre" w:hAnsi="DejaVu Math TeX Gyre" w:cs="Times New Roman"/>
+                    <w:i/>
+                    <w:lang w:val="en-US"/>
+                  </w:rPr>
+                </m:ctrlPr>
+              </m:sSupPr>
+              <m:e>
+                <m:r>
+                  <m:rPr/>
+                  <w:rPr>
+                    <w:rFonts w:hint="default" w:ascii="DejaVu Math TeX Gyre" w:hAnsi="DejaVu Math TeX Gyre" w:cs="Times New Roman"/>
+                    <w:lang w:val="en-US"/>
+                  </w:rPr>
+                  <m:t>x</m:t>
+                </m:r>
+                <m:ctrlPr>
+                  <w:rPr>
+                    <w:rFonts w:hint="default" w:ascii="DejaVu Math TeX Gyre" w:hAnsi="DejaVu Math TeX Gyre" w:cs="Times New Roman"/>
+                    <w:i/>
+                    <w:lang w:val="en-US"/>
+                  </w:rPr>
+                </m:ctrlPr>
+              </m:e>
+              <m:sup>
+                <m:r>
+                  <m:rPr/>
+                  <w:rPr>
+                    <w:rFonts w:hint="default" w:ascii="DejaVu Math TeX Gyre" w:hAnsi="DejaVu Math TeX Gyre" w:cs="Times New Roman"/>
+                    <w:lang w:val="en-US"/>
+                  </w:rPr>
+                  <m:t>n−2</m:t>
+                </m:r>
+                <m:ctrlPr>
+                  <w:rPr>
+                    <w:rFonts w:hint="default" w:ascii="DejaVu Math TeX Gyre" w:hAnsi="DejaVu Math TeX Gyre" w:cs="Times New Roman"/>
+                    <w:i/>
+                    <w:lang w:val="en-US"/>
+                  </w:rPr>
+                </m:ctrlPr>
+              </m:sup>
+            </m:sSup>
+            <m:ctrlPr>
+              <w:rPr>
+                <w:rFonts w:hint="default" w:ascii="DejaVu Math TeX Gyre" w:hAnsi="DejaVu Math TeX Gyre" w:cs="Times New Roman"/>
+                <w:i/>
+                <w:lang w:val="en-US"/>
+              </w:rPr>
+            </m:ctrlPr>
+          </m:e>
+        </m:nary>
+      </m:oMath>
+      <w:r>
+        <w:rPr>
+          <w:rFonts w:hint="default" w:ascii="Times New Roman" w:hAnsi="Times New Roman" w:cs="Times New Roman"/>
+          <w:i w:val="0"/>
+          <w:lang w:val="en-US"/>
+        </w:rPr>
+        <w:t xml:space="preserve"> =x(T(0)+T(1)x+..) =x(f(x)-T(0))=</w:t>
+      </w:r>
+      <m:oMath>
+        <m:sSup>
+          <m:sSupPr>
+            <m:ctrlPr>
+              <w:rPr>
+                <w:rFonts w:hint="default" w:ascii="DejaVu Math TeX Gyre" w:hAnsi="DejaVu Math TeX Gyre" w:cs="Times New Roman"/>
+                <w:i/>
+                <w:lang w:val="en-US"/>
+              </w:rPr>
+            </m:ctrlPr>
+          </m:sSupPr>
+          <m:e>
+            <m:r>
+              <m:rPr/>
+              <w:rPr>
+                <w:rFonts w:hint="default" w:ascii="DejaVu Math TeX Gyre" w:hAnsi="DejaVu Math TeX Gyre" w:cs="Times New Roman"/>
+                <w:lang w:val="en-US"/>
+              </w:rPr>
+              <m:t>x</m:t>
+            </m:r>
+            <m:ctrlPr>
+              <w:rPr>
+                <w:rFonts w:hint="default" w:ascii="DejaVu Math TeX Gyre" w:hAnsi="DejaVu Math TeX Gyre" w:cs="Times New Roman"/>
+                <w:i/>
+                <w:lang w:val="en-US"/>
+              </w:rPr>
+            </m:ctrlPr>
+          </m:e>
+          <m:sup>
+            <m:r>
+              <m:rPr/>
+              <w:rPr>
+                <w:rFonts w:hint="default" w:ascii="DejaVu Math TeX Gyre" w:hAnsi="DejaVu Math TeX Gyre" w:cs="Times New Roman"/>
+                <w:lang w:val="en-US"/>
+              </w:rPr>
+              <m:t>2</m:t>
+            </m:r>
+            <m:ctrlPr>
+              <w:rPr>
+                <w:rFonts w:hint="default" w:ascii="DejaVu Math TeX Gyre" w:hAnsi="DejaVu Math TeX Gyre" w:cs="Times New Roman"/>
+                <w:i/>
+                <w:lang w:val="en-US"/>
+              </w:rPr>
+            </m:ctrlPr>
+          </m:sup>
+        </m:sSup>
+      </m:oMath>
+      <w:r>
+        <w:rPr>
+          <w:rFonts w:hint="default" w:ascii="Times New Roman" w:hAnsi="Times New Roman" w:cs="Times New Roman"/>
+          <w:i w:val="0"/>
+          <w:lang w:val="en-US"/>
+        </w:rPr>
+        <w:t>f(x)</w:t>
+      </w:r>
+    </w:p>
+    <w:p>
+      <w:pPr>
+        <w:numPr>
+          <w:ilvl w:val="0"/>
+          <w:numId w:val="0"/>
+        </w:numPr>
+        <w:rPr>
+          <w:rFonts w:hint="default" w:ascii="Times New Roman" w:hAnsi="Times New Roman" w:cs="Times New Roman"/>
+          <w:i w:val="0"/>
+          <w:lang w:val="en-US"/>
+        </w:rPr>
+      </w:pPr>
+    </w:p>
+    <w:p>
+      <w:pPr>
+        <w:numPr>
+          <w:ilvl w:val="0"/>
+          <w:numId w:val="0"/>
+        </w:numPr>
+        <w:rPr>
+          <w:rFonts w:hint="default" w:ascii="Times New Roman" w:hAnsi="Times New Roman" w:cs="Times New Roman"/>
+          <w:i w:val="0"/>
+          <w:lang w:val="en-US"/>
+        </w:rPr>
+      </w:pPr>
+      <w:r>
+        <w:rPr>
+          <w:rFonts w:hint="default" w:ascii="Times New Roman" w:hAnsi="Times New Roman" w:cs="Times New Roman"/>
+          <w:i w:val="0"/>
+          <w:lang w:val="vi-VN"/>
+        </w:rPr>
+        <w:t>Thay A và B lại vào biểu thức có: f(x)</w:t>
+      </w:r>
+      <w:r>
+        <w:rPr>
+          <w:rFonts w:hint="default" w:ascii="Times New Roman" w:hAnsi="Times New Roman" w:cs="Times New Roman"/>
+          <w:i w:val="0"/>
+          <w:lang w:val="en-US"/>
+        </w:rPr>
+        <w:t>=7x(f(x)-1) - 12</w:t>
+      </w:r>
+      <m:oMath>
+        <m:sSup>
+          <m:sSupPr>
+            <m:ctrlPr>
+              <w:rPr>
+                <w:rFonts w:hint="default" w:ascii="DejaVu Math TeX Gyre" w:hAnsi="DejaVu Math TeX Gyre" w:cs="Times New Roman"/>
+                <w:i/>
+                <w:lang w:val="en-US"/>
+              </w:rPr>
+            </m:ctrlPr>
+          </m:sSupPr>
+          <m:e>
+            <m:r>
+              <m:rPr/>
+              <w:rPr>
+                <w:rFonts w:hint="default" w:ascii="DejaVu Math TeX Gyre" w:hAnsi="DejaVu Math TeX Gyre" w:cs="Times New Roman"/>
+                <w:lang w:val="en-US"/>
+              </w:rPr>
+              <m:t>x</m:t>
+            </m:r>
+            <m:ctrlPr>
+              <w:rPr>
+                <w:rFonts w:hint="default" w:ascii="DejaVu Math TeX Gyre" w:hAnsi="DejaVu Math TeX Gyre" w:cs="Times New Roman"/>
+                <w:i/>
+                <w:lang w:val="en-US"/>
+              </w:rPr>
+            </m:ctrlPr>
+          </m:e>
+          <m:sup>
+            <m:r>
+              <m:rPr/>
+              <w:rPr>
+                <w:rFonts w:hint="default" w:ascii="DejaVu Math TeX Gyre" w:hAnsi="DejaVu Math TeX Gyre" w:cs="Times New Roman"/>
+                <w:lang w:val="en-US"/>
+              </w:rPr>
+              <m:t>2</m:t>
+            </m:r>
+            <m:ctrlPr>
+              <w:rPr>
+                <w:rFonts w:hint="default" w:ascii="DejaVu Math TeX Gyre" w:hAnsi="DejaVu Math TeX Gyre" w:cs="Times New Roman"/>
+                <w:i/>
+                <w:lang w:val="en-US"/>
+              </w:rPr>
+            </m:ctrlPr>
+          </m:sup>
+        </m:sSup>
+      </m:oMath>
+      <w:r>
+        <w:rPr>
+          <w:rFonts w:hint="default" w:ascii="Times New Roman" w:hAnsi="Times New Roman" w:cs="Times New Roman"/>
+          <w:i w:val="0"/>
+          <w:lang w:val="en-US"/>
+        </w:rPr>
+        <w:t>f(x) + 1 + 2x</w:t>
+      </w:r>
+    </w:p>
+    <w:p>
+      <w:pPr>
+        <w:numPr>
+          <w:ilvl w:val="0"/>
+          <w:numId w:val="0"/>
+        </w:numPr>
+        <w:rPr>
+          <w:rFonts w:hint="default" w:ascii="Times New Roman" w:hAnsi="Times New Roman" w:cs="Times New Roman"/>
+          <w:i w:val="0"/>
+          <w:lang w:val="en-US"/>
+        </w:rPr>
+      </w:pPr>
+      <w:r>
+        <w:rPr>
+          <w:rFonts w:hint="default" w:ascii="Times New Roman" w:hAnsi="Times New Roman" w:cs="Times New Roman"/>
+          <w:i w:val="0"/>
+          <w:lang w:val="en-US"/>
+        </w:rPr>
+        <w:t xml:space="preserve">&lt;=.&gt;f(x) = </w:t>
+      </w:r>
+      <m:oMath>
+        <m:f>
+          <m:fPr>
+            <m:ctrlPr>
+              <w:rPr>
+                <w:rFonts w:hint="default" w:ascii="DejaVu Math TeX Gyre" w:hAnsi="DejaVu Math TeX Gyre" w:cs="Times New Roman"/>
+                <w:i/>
+                <w:lang w:val="en-US"/>
+              </w:rPr>
+            </m:ctrlPr>
+          </m:fPr>
+          <m:num>
+            <m:r>
+              <m:rPr/>
+              <w:rPr>
+                <w:rFonts w:hint="default" w:ascii="DejaVu Math TeX Gyre" w:hAnsi="DejaVu Math TeX Gyre" w:cs="Times New Roman"/>
+                <w:lang w:val="en-US"/>
+              </w:rPr>
+              <m:t>−5x+1</m:t>
+            </m:r>
+            <m:ctrlPr>
+              <w:rPr>
+                <w:rFonts w:hint="default" w:ascii="DejaVu Math TeX Gyre" w:hAnsi="DejaVu Math TeX Gyre" w:cs="Times New Roman"/>
+                <w:i/>
+                <w:lang w:val="en-US"/>
+              </w:rPr>
+            </m:ctrlPr>
+          </m:num>
+          <m:den>
+            <m:r>
+              <m:rPr/>
+              <w:rPr>
+                <w:rFonts w:hint="default" w:ascii="DejaVu Math TeX Gyre" w:hAnsi="DejaVu Math TeX Gyre" w:cs="Times New Roman"/>
+                <w:lang w:val="en-US"/>
+              </w:rPr>
+              <m:t>(1−3x)(1−4x)</m:t>
+            </m:r>
+            <m:ctrlPr>
+              <w:rPr>
+                <w:rFonts w:hint="default" w:ascii="DejaVu Math TeX Gyre" w:hAnsi="DejaVu Math TeX Gyre" w:cs="Times New Roman"/>
+                <w:i/>
+                <w:lang w:val="en-US"/>
+              </w:rPr>
+            </m:ctrlPr>
+          </m:den>
+        </m:f>
+      </m:oMath>
+    </w:p>
+    <w:p>
+      <w:pPr>
+        <w:numPr>
+          <w:ilvl w:val="0"/>
+          <w:numId w:val="0"/>
+        </w:numPr>
+        <w:rPr>
+          <w:rFonts w:hint="default" w:ascii="Times New Roman" w:hAnsi="Times New Roman" w:cs="Times New Roman"/>
+          <w:i w:val="0"/>
+          <w:lang w:val="en-US"/>
+        </w:rPr>
+      </w:pPr>
+      <w:r>
+        <w:rPr>
+          <w:rFonts w:hint="default" w:ascii="Times New Roman" w:hAnsi="Times New Roman" w:cs="Times New Roman"/>
+          <w:i w:val="0"/>
+          <w:lang w:val="en-US"/>
+        </w:rPr>
+        <w:t xml:space="preserve">&lt;=&gt; f(x) = </w:t>
+      </w:r>
+      <m:oMath>
+        <m:f>
+          <m:fPr>
+            <m:ctrlPr>
+              <w:rPr>
+                <w:rFonts w:hint="default" w:ascii="DejaVu Math TeX Gyre" w:hAnsi="DejaVu Math TeX Gyre" w:cs="Times New Roman"/>
+                <w:i/>
+                <w:lang w:val="en-US"/>
+              </w:rPr>
+            </m:ctrlPr>
+          </m:fPr>
+          <m:num>
+            <m:r>
+              <m:rPr/>
+              <w:rPr>
+                <w:rFonts w:hint="default" w:ascii="DejaVu Math TeX Gyre" w:hAnsi="DejaVu Math TeX Gyre" w:cs="Times New Roman"/>
+                <w:lang w:val="en-US"/>
+              </w:rPr>
+              <m:t>−(1−3x)+2(1−4x)</m:t>
+            </m:r>
+            <m:ctrlPr>
+              <w:rPr>
+                <w:rFonts w:hint="default" w:ascii="DejaVu Math TeX Gyre" w:hAnsi="DejaVu Math TeX Gyre" w:cs="Times New Roman"/>
+                <w:i/>
+                <w:lang w:val="en-US"/>
+              </w:rPr>
+            </m:ctrlPr>
+          </m:num>
+          <m:den>
+            <m:r>
+              <m:rPr/>
+              <w:rPr>
+                <w:rFonts w:hint="default" w:ascii="DejaVu Math TeX Gyre" w:hAnsi="DejaVu Math TeX Gyre" w:cs="Times New Roman"/>
+                <w:lang w:val="en-US"/>
+              </w:rPr>
+              <m:t>(1−3x)(1−4x)</m:t>
+            </m:r>
+            <m:ctrlPr>
+              <w:rPr>
+                <w:rFonts w:hint="default" w:ascii="DejaVu Math TeX Gyre" w:hAnsi="DejaVu Math TeX Gyre" w:cs="Times New Roman"/>
+                <w:i/>
+                <w:lang w:val="en-US"/>
+              </w:rPr>
+            </m:ctrlPr>
+          </m:den>
+        </m:f>
+      </m:oMath>
+      <w:r>
+        <w:rPr>
+          <w:rFonts w:hint="default" w:ascii="Times New Roman" w:hAnsi="Times New Roman" w:cs="Times New Roman"/>
+          <w:i w:val="0"/>
+          <w:lang w:val="en-US"/>
+        </w:rPr>
+        <w:t xml:space="preserve"> = </w:t>
+      </w:r>
+      <m:oMath>
+        <m:f>
+          <m:fPr>
+            <m:ctrlPr>
+              <w:rPr>
+                <w:rFonts w:hint="default" w:ascii="DejaVu Math TeX Gyre" w:hAnsi="DejaVu Math TeX Gyre" w:cs="Times New Roman"/>
+                <w:i/>
+                <w:lang w:val="en-US"/>
+              </w:rPr>
+            </m:ctrlPr>
+          </m:fPr>
+          <m:num>
+            <m:r>
+              <m:rPr/>
+              <w:rPr>
+                <w:rFonts w:hint="default" w:ascii="DejaVu Math TeX Gyre" w:hAnsi="DejaVu Math TeX Gyre" w:cs="Times New Roman"/>
+                <w:lang w:val="en-US"/>
+              </w:rPr>
+              <m:t>−1</m:t>
+            </m:r>
+            <m:ctrlPr>
+              <w:rPr>
+                <w:rFonts w:hint="default" w:ascii="DejaVu Math TeX Gyre" w:hAnsi="DejaVu Math TeX Gyre" w:cs="Times New Roman"/>
+                <w:i/>
+                <w:lang w:val="en-US"/>
+              </w:rPr>
+            </m:ctrlPr>
+          </m:num>
+          <m:den>
+            <m:r>
+              <m:rPr/>
+              <w:rPr>
+                <w:rFonts w:hint="default" w:ascii="DejaVu Math TeX Gyre" w:hAnsi="DejaVu Math TeX Gyre" w:cs="Times New Roman"/>
+                <w:lang w:val="en-US"/>
+              </w:rPr>
+              <m:t>(1−4x)</m:t>
+            </m:r>
+            <m:ctrlPr>
+              <w:rPr>
+                <w:rFonts w:hint="default" w:ascii="DejaVu Math TeX Gyre" w:hAnsi="DejaVu Math TeX Gyre" w:cs="Times New Roman"/>
+                <w:i/>
+                <w:lang w:val="en-US"/>
+              </w:rPr>
+            </m:ctrlPr>
+          </m:den>
+        </m:f>
+      </m:oMath>
+      <w:r>
+        <w:rPr>
+          <w:rFonts w:hint="default" w:ascii="Times New Roman" w:hAnsi="Times New Roman" w:cs="Times New Roman"/>
+          <w:i w:val="0"/>
+          <w:lang w:val="en-US"/>
+        </w:rPr>
+        <w:t xml:space="preserve"> +</w:t>
+      </w:r>
+      <m:oMath>
+        <m:f>
+          <m:fPr>
+            <m:ctrlPr>
+              <w:rPr>
+                <w:rFonts w:hint="default" w:ascii="DejaVu Math TeX Gyre" w:hAnsi="DejaVu Math TeX Gyre" w:cs="Times New Roman"/>
+                <w:i/>
+                <w:lang w:val="en-US"/>
+              </w:rPr>
+            </m:ctrlPr>
+          </m:fPr>
+          <m:num>
+            <m:r>
+              <m:rPr/>
+              <w:rPr>
+                <w:rFonts w:hint="default" w:ascii="DejaVu Math TeX Gyre" w:hAnsi="DejaVu Math TeX Gyre" w:cs="Times New Roman"/>
+                <w:lang w:val="en-US"/>
+              </w:rPr>
+              <m:t>2</m:t>
+            </m:r>
+            <m:ctrlPr>
+              <w:rPr>
+                <w:rFonts w:hint="default" w:ascii="DejaVu Math TeX Gyre" w:hAnsi="DejaVu Math TeX Gyre" w:cs="Times New Roman"/>
+                <w:i/>
+                <w:lang w:val="en-US"/>
+              </w:rPr>
+            </m:ctrlPr>
+          </m:num>
+          <m:den>
+            <m:r>
+              <m:rPr/>
+              <w:rPr>
+                <w:rFonts w:hint="default" w:ascii="DejaVu Math TeX Gyre" w:hAnsi="DejaVu Math TeX Gyre" w:cs="Times New Roman"/>
+                <w:lang w:val="en-US"/>
+              </w:rPr>
+              <m:t>(1−3x)</m:t>
+            </m:r>
+            <m:ctrlPr>
+              <w:rPr>
+                <w:rFonts w:hint="default" w:ascii="DejaVu Math TeX Gyre" w:hAnsi="DejaVu Math TeX Gyre" w:cs="Times New Roman"/>
+                <w:i/>
+                <w:lang w:val="en-US"/>
+              </w:rPr>
+            </m:ctrlPr>
+          </m:den>
+        </m:f>
+      </m:oMath>
+      <w:r>
+        <w:rPr>
+          <w:rFonts w:hint="default" w:ascii="Times New Roman" w:hAnsi="Times New Roman" w:cs="Times New Roman"/>
+          <w:i w:val="0"/>
+          <w:lang w:val="en-US"/>
+        </w:rPr>
+        <w:t xml:space="preserve"> = </w:t>
+      </w:r>
+      <w:r>
+        <w:rPr>
+          <w:rFonts w:hint="default" w:ascii="Times New Roman" w:hAnsi="Times New Roman" w:cs="Times New Roman"/>
+          <w:i w:val="0"/>
+          <w:lang w:val="en-US"/>
+        </w:rPr>
+        <w:t>-</w:t>
+      </w:r>
+      <m:oMath>
+        <m:nary>
+          <m:naryPr>
+            <m:chr m:val="∑"/>
+            <m:limLoc m:val="undOvr"/>
+            <m:ctrlPr>
+              <w:rPr>
+                <w:rFonts w:hint="default" w:ascii="DejaVu Math TeX Gyre" w:hAnsi="DejaVu Math TeX Gyre" w:cs="Times New Roman"/>
+                <w:i/>
+                <w:lang w:val="en-US"/>
+              </w:rPr>
+            </m:ctrlPr>
+          </m:naryPr>
+          <m:sub>
+            <m:r>
+              <m:rPr/>
+              <w:rPr>
+                <w:rFonts w:hint="default" w:ascii="DejaVu Math TeX Gyre" w:hAnsi="DejaVu Math TeX Gyre" w:cs="Times New Roman"/>
+                <w:lang w:val="en-US"/>
+              </w:rPr>
+              <m:t>n=0</m:t>
+            </m:r>
+            <m:ctrlPr>
+              <w:rPr>
+                <w:rFonts w:hint="default" w:ascii="DejaVu Math TeX Gyre" w:hAnsi="DejaVu Math TeX Gyre" w:cs="Times New Roman"/>
+                <w:i/>
+                <w:lang w:val="en-US"/>
+              </w:rPr>
+            </m:ctrlPr>
+          </m:sub>
+          <m:sup>
+            <m:r>
+              <m:rPr/>
+              <w:rPr>
+                <w:rFonts w:hint="default" w:ascii="DejaVu Math TeX Gyre" w:hAnsi="DejaVu Math TeX Gyre" w:cs="Times New Roman"/>
+                <w:lang w:val="en-US"/>
+              </w:rPr>
+              <m:t>∞</m:t>
+            </m:r>
+            <m:ctrlPr>
+              <w:rPr>
+                <w:rFonts w:hint="default" w:ascii="DejaVu Math TeX Gyre" w:hAnsi="DejaVu Math TeX Gyre" w:cs="Times New Roman"/>
+                <w:i/>
+                <w:lang w:val="en-US"/>
+              </w:rPr>
+            </m:ctrlPr>
+          </m:sup>
+          <m:e>
+            <m:r>
+              <m:rPr/>
+              <w:rPr>
+                <w:rFonts w:hint="default" w:ascii="DejaVu Math TeX Gyre" w:hAnsi="DejaVu Math TeX Gyre" w:cs="Times New Roman"/>
+                <w:lang w:val="en-US"/>
+              </w:rPr>
+              <m:t>(4</m:t>
+            </m:r>
+            <m:sSup>
+              <m:sSupPr>
+                <m:ctrlPr>
+                  <w:rPr>
+                    <w:rFonts w:hint="default" w:ascii="DejaVu Math TeX Gyre" w:hAnsi="DejaVu Math TeX Gyre" w:cs="Times New Roman"/>
+                    <w:i/>
+                    <w:lang w:val="en-US"/>
+                  </w:rPr>
+                </m:ctrlPr>
+              </m:sSupPr>
+              <m:e>
+                <m:r>
+                  <m:rPr/>
+                  <w:rPr>
+                    <w:rFonts w:hint="default" w:ascii="DejaVu Math TeX Gyre" w:hAnsi="DejaVu Math TeX Gyre" w:cs="Times New Roman"/>
+                    <w:lang w:val="en-US"/>
+                  </w:rPr>
+                  <m:t>x)</m:t>
+                </m:r>
+                <m:ctrlPr>
+                  <w:rPr>
+                    <w:rFonts w:hint="default" w:ascii="DejaVu Math TeX Gyre" w:hAnsi="DejaVu Math TeX Gyre" w:cs="Times New Roman"/>
+                    <w:i/>
+                    <w:lang w:val="en-US"/>
+                  </w:rPr>
+                </m:ctrlPr>
+              </m:e>
+              <m:sup>
+                <m:r>
+                  <m:rPr/>
+                  <w:rPr>
+                    <w:rFonts w:hint="default" w:ascii="DejaVu Math TeX Gyre" w:hAnsi="DejaVu Math TeX Gyre" w:cs="Times New Roman"/>
+                    <w:lang w:val="en-US"/>
+                  </w:rPr>
+                  <m:t>n</m:t>
+                </m:r>
+                <m:ctrlPr>
+                  <w:rPr>
+                    <w:rFonts w:hint="default" w:ascii="DejaVu Math TeX Gyre" w:hAnsi="DejaVu Math TeX Gyre" w:cs="Times New Roman"/>
+                    <w:i/>
+                    <w:lang w:val="en-US"/>
+                  </w:rPr>
+                </m:ctrlPr>
+              </m:sup>
+            </m:sSup>
+            <m:ctrlPr>
+              <w:rPr>
+                <w:rFonts w:hint="default" w:ascii="DejaVu Math TeX Gyre" w:hAnsi="DejaVu Math TeX Gyre" w:cs="Times New Roman"/>
+                <w:i/>
+                <w:lang w:val="en-US"/>
+              </w:rPr>
+            </m:ctrlPr>
+          </m:e>
+        </m:nary>
+      </m:oMath>
+      <w:r>
+        <w:rPr>
+          <w:rFonts w:hint="default" w:ascii="Times New Roman" w:hAnsi="Times New Roman" w:cs="Times New Roman"/>
+          <w:i w:val="0"/>
+          <w:lang w:val="en-US"/>
+        </w:rPr>
+        <w:t>+</w:t>
+      </w:r>
+      <m:oMath>
+        <m:r>
+          <m:rPr>
+            <m:sty m:val="p"/>
+          </m:rPr>
+          <w:rPr>
+            <w:rFonts w:hint="default" w:ascii="DejaVu Math TeX Gyre" w:hAnsi="DejaVu Math TeX Gyre" w:cs="Times New Roman"/>
+            <w:lang w:val="en-US"/>
+          </w:rPr>
+          <m:t>2</m:t>
+        </m:r>
+        <m:nary>
+          <m:naryPr>
+            <m:chr m:val="∑"/>
+            <m:limLoc m:val="undOvr"/>
+            <m:ctrlPr>
+              <w:rPr>
+                <w:rFonts w:hint="default" w:ascii="DejaVu Math TeX Gyre" w:hAnsi="DejaVu Math TeX Gyre" w:cs="Times New Roman"/>
+                <w:i/>
+                <w:lang w:val="en-US"/>
+              </w:rPr>
+            </m:ctrlPr>
+          </m:naryPr>
+          <m:sub>
+            <m:r>
+              <m:rPr/>
+              <w:rPr>
+                <w:rFonts w:hint="default" w:ascii="DejaVu Math TeX Gyre" w:hAnsi="DejaVu Math TeX Gyre" w:cs="Times New Roman"/>
+                <w:lang w:val="en-US"/>
+              </w:rPr>
+              <m:t>n=0</m:t>
+            </m:r>
+            <m:ctrlPr>
+              <w:rPr>
+                <w:rFonts w:hint="default" w:ascii="DejaVu Math TeX Gyre" w:hAnsi="DejaVu Math TeX Gyre" w:cs="Times New Roman"/>
+                <w:i/>
+                <w:lang w:val="en-US"/>
+              </w:rPr>
+            </m:ctrlPr>
+          </m:sub>
+          <m:sup>
+            <m:r>
+              <m:rPr/>
+              <w:rPr>
+                <w:rFonts w:hint="default" w:ascii="DejaVu Math TeX Gyre" w:hAnsi="DejaVu Math TeX Gyre" w:cs="Times New Roman"/>
+                <w:lang w:val="en-US"/>
+              </w:rPr>
+              <m:t>∞</m:t>
+            </m:r>
+            <m:ctrlPr>
+              <w:rPr>
+                <w:rFonts w:hint="default" w:ascii="DejaVu Math TeX Gyre" w:hAnsi="DejaVu Math TeX Gyre" w:cs="Times New Roman"/>
+                <w:i/>
+                <w:lang w:val="en-US"/>
+              </w:rPr>
+            </m:ctrlPr>
+          </m:sup>
+          <m:e>
+            <m:sSup>
+              <m:sSupPr>
+                <m:ctrlPr>
+                  <w:rPr>
+                    <w:rFonts w:hint="default" w:ascii="DejaVu Math TeX Gyre" w:hAnsi="DejaVu Math TeX Gyre" w:cs="Times New Roman"/>
+                    <w:i/>
+                    <w:lang w:val="en-US"/>
+                  </w:rPr>
+                </m:ctrlPr>
+              </m:sSupPr>
+              <m:e>
+                <m:r>
+                  <m:rPr/>
+                  <w:rPr>
+                    <w:rFonts w:hint="default" w:ascii="DejaVu Math TeX Gyre" w:hAnsi="DejaVu Math TeX Gyre" w:cs="Times New Roman"/>
+                    <w:lang w:val="en-US"/>
+                  </w:rPr>
+                  <m:t>(3x)</m:t>
+                </m:r>
+                <m:ctrlPr>
+                  <w:rPr>
+                    <w:rFonts w:hint="default" w:ascii="DejaVu Math TeX Gyre" w:hAnsi="DejaVu Math TeX Gyre" w:cs="Times New Roman"/>
+                    <w:i/>
+                    <w:lang w:val="en-US"/>
+                  </w:rPr>
+                </m:ctrlPr>
+              </m:e>
+              <m:sup>
+                <m:r>
+                  <m:rPr/>
+                  <w:rPr>
+                    <w:rFonts w:hint="default" w:ascii="DejaVu Math TeX Gyre" w:hAnsi="DejaVu Math TeX Gyre" w:cs="Times New Roman"/>
+                    <w:lang w:val="en-US"/>
+                  </w:rPr>
+                  <m:t>n</m:t>
+                </m:r>
+                <m:ctrlPr>
+                  <w:rPr>
+                    <w:rFonts w:hint="default" w:ascii="DejaVu Math TeX Gyre" w:hAnsi="DejaVu Math TeX Gyre" w:cs="Times New Roman"/>
+                    <w:i/>
+                    <w:lang w:val="en-US"/>
+                  </w:rPr>
+                </m:ctrlPr>
+              </m:sup>
+            </m:sSup>
+            <m:ctrlPr>
+              <w:rPr>
+                <w:rFonts w:hint="default" w:ascii="DejaVu Math TeX Gyre" w:hAnsi="DejaVu Math TeX Gyre" w:cs="Times New Roman"/>
+                <w:i/>
+                <w:lang w:val="en-US"/>
+              </w:rPr>
+            </m:ctrlPr>
+          </m:e>
+        </m:nary>
+      </m:oMath>
+    </w:p>
+    <w:p>
+      <w:pPr>
+        <w:numPr>
+          <w:ilvl w:val="0"/>
+          <w:numId w:val="0"/>
+        </w:numPr>
+        <w:rPr>
+          <w:rFonts w:hint="default" w:ascii="Times New Roman" w:hAnsi="Times New Roman" w:cs="Times New Roman"/>
+          <w:i w:val="0"/>
+          <w:lang w:val="en-US"/>
+        </w:rPr>
+      </w:pPr>
+      <w:r>
+        <w:rPr>
+          <w:rFonts w:hint="default" w:ascii="Times New Roman" w:hAnsi="Times New Roman" w:cs="Times New Roman"/>
+          <w:i w:val="0"/>
+          <w:lang w:val="en-US"/>
+        </w:rPr>
+        <w:t xml:space="preserve">=&gt; T(n) = </w:t>
+      </w:r>
+      <m:oMath>
+        <m:r>
+          <m:rPr>
+            <m:sty m:val="p"/>
+          </m:rPr>
+          <w:rPr>
+            <w:rFonts w:hint="default" w:ascii="DejaVu Math TeX Gyre" w:hAnsi="DejaVu Math TeX Gyre" w:cs="Times New Roman"/>
+            <w:lang w:val="en-US"/>
+          </w:rPr>
+          <m:t>2.</m:t>
+        </m:r>
+        <m:sSup>
+          <m:sSupPr>
+            <m:ctrlPr>
+              <w:rPr>
+                <w:rFonts w:hint="default" w:ascii="DejaVu Math TeX Gyre" w:hAnsi="DejaVu Math TeX Gyre" w:cs="Times New Roman"/>
+                <w:i/>
+                <w:lang w:val="en-US"/>
+              </w:rPr>
+            </m:ctrlPr>
+          </m:sSupPr>
+          <m:e>
+            <m:r>
+              <m:rPr/>
+              <w:rPr>
+                <w:rFonts w:hint="default" w:ascii="DejaVu Math TeX Gyre" w:hAnsi="DejaVu Math TeX Gyre" w:cs="Times New Roman"/>
+                <w:lang w:val="en-US"/>
+              </w:rPr>
+              <m:t>3</m:t>
+            </m:r>
+            <m:ctrlPr>
+              <w:rPr>
+                <w:rFonts w:hint="default" w:ascii="DejaVu Math TeX Gyre" w:hAnsi="DejaVu Math TeX Gyre" w:cs="Times New Roman"/>
+                <w:i/>
+                <w:lang w:val="en-US"/>
+              </w:rPr>
+            </m:ctrlPr>
+          </m:e>
+          <m:sup>
+            <m:r>
+              <m:rPr/>
+              <w:rPr>
+                <w:rFonts w:hint="default" w:ascii="DejaVu Math TeX Gyre" w:hAnsi="DejaVu Math TeX Gyre" w:cs="Times New Roman"/>
+                <w:lang w:val="en-US"/>
+              </w:rPr>
+              <m:t>n</m:t>
+            </m:r>
+            <m:ctrlPr>
+              <w:rPr>
+                <w:rFonts w:hint="default" w:ascii="DejaVu Math TeX Gyre" w:hAnsi="DejaVu Math TeX Gyre" w:cs="Times New Roman"/>
+                <w:i/>
+                <w:lang w:val="en-US"/>
+              </w:rPr>
+            </m:ctrlPr>
+          </m:sup>
+        </m:sSup>
+        <m:r>
+          <m:rPr/>
+          <w:rPr>
+            <w:rFonts w:hint="default" w:ascii="DejaVu Math TeX Gyre" w:hAnsi="DejaVu Math TeX Gyre" w:cs="Times New Roman"/>
+            <w:lang w:val="en-US"/>
+          </w:rPr>
+          <m:t>−</m:t>
+        </m:r>
+        <m:sSup>
+          <m:sSupPr>
+            <m:ctrlPr>
+              <w:rPr>
+                <w:rFonts w:hint="default" w:ascii="DejaVu Math TeX Gyre" w:hAnsi="DejaVu Math TeX Gyre" w:cs="Times New Roman"/>
+                <w:i/>
+                <w:lang w:val="en-US"/>
+              </w:rPr>
+            </m:ctrlPr>
+          </m:sSupPr>
+          <m:e>
+            <m:r>
+              <m:rPr/>
+              <w:rPr>
+                <w:rFonts w:hint="default" w:ascii="DejaVu Math TeX Gyre" w:hAnsi="DejaVu Math TeX Gyre" w:cs="Times New Roman"/>
+                <w:lang w:val="en-US"/>
+              </w:rPr>
+              <m:t>4</m:t>
+            </m:r>
+            <m:ctrlPr>
+              <w:rPr>
+                <w:rFonts w:hint="default" w:ascii="DejaVu Math TeX Gyre" w:hAnsi="DejaVu Math TeX Gyre" w:cs="Times New Roman"/>
+                <w:i/>
+                <w:lang w:val="en-US"/>
+              </w:rPr>
+            </m:ctrlPr>
+          </m:e>
+          <m:sup>
+            <m:r>
+              <m:rPr/>
+              <w:rPr>
+                <w:rFonts w:hint="default" w:ascii="DejaVu Math TeX Gyre" w:hAnsi="DejaVu Math TeX Gyre" w:cs="Times New Roman"/>
+                <w:lang w:val="en-US"/>
+              </w:rPr>
+              <m:t>n</m:t>
+            </m:r>
+            <m:ctrlPr>
+              <w:rPr>
+                <w:rFonts w:hint="default" w:ascii="DejaVu Math TeX Gyre" w:hAnsi="DejaVu Math TeX Gyre" w:cs="Times New Roman"/>
+                <w:i/>
+                <w:lang w:val="en-US"/>
+              </w:rPr>
+            </m:ctrlPr>
+          </m:sup>
+        </m:sSup>
+      </m:oMath>
+    </w:p>
+    <w:p>
+      <w:pPr>
+        <w:numPr>
+          <w:ilvl w:val="0"/>
+          <w:numId w:val="0"/>
+        </w:numPr>
+        <w:rPr>
+          <w:rFonts w:hint="default" w:ascii="Times New Roman" w:hAnsi="Times New Roman" w:cs="Times New Roman"/>
+          <w:i w:val="0"/>
+          <w:lang w:val="en-US"/>
         </w:rPr>
       </w:pPr>
     </w:p>
@@ -42070,6 +43457,8 @@
         </w:numPr>
         <w:rPr>
           <w:rFonts w:hint="default" w:ascii="Times New Roman" w:hAnsi="Times New Roman" w:cs="Times New Roman"/>
+          <w:b/>
+          <w:bCs/>
           <w:i w:val="0"/>
           <w:lang w:val="vi-VN"/>
         </w:rPr>
@@ -42077,6 +43466,8 @@
       <w:r>
         <w:rPr>
           <w:rFonts w:hint="default" w:ascii="Times New Roman" w:hAnsi="Times New Roman" w:cs="Times New Roman"/>
+          <w:b/>
+          <w:bCs/>
           <w:i w:val="0"/>
           <w:lang w:val="vi-VN"/>
         </w:rPr>
@@ -43509,10 +44900,32 @@
       <w:r>
         <w:rPr>
           <w:rFonts w:hint="default" w:ascii="Times New Roman" w:hAnsi="Times New Roman" w:cs="Times New Roman"/>
+          <w:b/>
+          <w:bCs/>
+          <w:i w:val="0"/>
+          <w:lang w:val="en-US"/>
+        </w:rPr>
+        <w:t>L</w:t>
+      </w:r>
+      <w:bookmarkStart w:id="0" w:name="_GoBack"/>
+      <w:bookmarkEnd w:id="0"/>
+      <w:r>
+        <w:rPr>
+          <w:rFonts w:hint="default" w:ascii="Times New Roman" w:hAnsi="Times New Roman" w:cs="Times New Roman"/>
+          <w:b/>
+          <w:bCs/>
           <w:i w:val="0"/>
           <w:lang w:val="vi-VN"/>
         </w:rPr>
-        <w:t>lần thứ iii f</w:t>
+        <w:t xml:space="preserve">ần thứ iii </w:t>
+      </w:r>
+      <w:r>
+        <w:rPr>
+          <w:rFonts w:hint="default" w:ascii="Times New Roman" w:hAnsi="Times New Roman" w:cs="Times New Roman"/>
+          <w:i w:val="0"/>
+          <w:lang w:val="vi-VN"/>
+        </w:rPr>
+        <w:t>f</w:t>
       </w:r>
       <w:r>
         <w:rPr>
